--- a/TF3_DOC_SamuelBorges_160054389 .docx
+++ b/TF3_DOC_SamuelBorges_160054389 .docx
@@ -216,16 +216,7 @@
           <w:sz w:val="28"/>
           <w:szCs w:val="28"/>
         </w:rPr>
-        <w:t>Samuel Borges – 16/0054389</w:t>
-      </w:r>
-      <w:r>
-        <w:rPr>
-          <w:b/>
-          <w:bCs/>
-          <w:sz w:val="28"/>
-          <w:szCs w:val="28"/>
-        </w:rPr>
-        <w:t xml:space="preserve"> </w:t>
+        <w:t xml:space="preserve">Samuel Borges – 16/0054389 </w:t>
       </w:r>
     </w:p>
     <w:p>
@@ -262,7 +253,7 @@
     <w:p>
       <w:pPr>
         <w:spacing w:before="240" w:after="240" w:line="360" w:lineRule="auto"/>
-        <w:jc w:val="both"/>
+        <w:jc w:val="center"/>
         <w:rPr>
           <w:sz w:val="24"/>
           <w:szCs w:val="24"/>
@@ -273,7 +264,7 @@
           <w:sz w:val="24"/>
           <w:szCs w:val="24"/>
         </w:rPr>
-        <w:t xml:space="preserve"> </w:t>
+        <w:t>Brasília, DF</w:t>
       </w:r>
     </w:p>
     <w:p>
@@ -290,24 +281,6 @@
           <w:sz w:val="24"/>
           <w:szCs w:val="24"/>
         </w:rPr>
-        <w:t>Brasília, DF</w:t>
-      </w:r>
-    </w:p>
-    <w:p>
-      <w:pPr>
-        <w:spacing w:before="240" w:after="240" w:line="360" w:lineRule="auto"/>
-        <w:jc w:val="center"/>
-        <w:rPr>
-          <w:sz w:val="24"/>
-          <w:szCs w:val="24"/>
-        </w:rPr>
-      </w:pPr>
-      <w:r>
-        <w:rPr>
-          <w:sz w:val="24"/>
-          <w:szCs w:val="24"/>
-        </w:rPr>
-        <w:lastRenderedPageBreak/>
         <w:t>2021</w:t>
       </w:r>
     </w:p>
@@ -319,6 +292,7 @@
       <w:bookmarkStart w:id="0" w:name="_5wamyndnlxyl" w:colFirst="0" w:colLast="0"/>
       <w:bookmarkEnd w:id="0"/>
       <w:r>
+        <w:lastRenderedPageBreak/>
         <w:t>ME-R</w:t>
       </w:r>
     </w:p>
@@ -391,13 +365,7 @@
     </w:p>
     <w:p>
       <w:r>
-        <w:t>AGRICULTOR</w:t>
-      </w:r>
-      <w:r>
-        <w:t xml:space="preserve"> </w:t>
-      </w:r>
-      <w:r>
-        <w:t>(</w:t>
+        <w:t>AGRICULTOR (</w:t>
       </w:r>
       <w:r>
         <w:rPr>
@@ -406,21 +374,12 @@
         <w:t>cpf</w:t>
       </w:r>
       <w:r>
-        <w:t>, nome</w:t>
-      </w:r>
-      <w:r>
-        <w:t>, dataNascimento</w:t>
-      </w:r>
-      <w:r>
-        <w:t>, {telefone});</w:t>
-      </w:r>
-    </w:p>
-    <w:p>
-      <w:r>
-        <w:t>TECNICO</w:t>
-      </w:r>
-      <w:r>
-        <w:t xml:space="preserve"> (</w:t>
+        <w:t>, nome, dataNascimento, {telefone});</w:t>
+      </w:r>
+    </w:p>
+    <w:p>
+      <w:r>
+        <w:t>TECNICO (</w:t>
       </w:r>
       <w:r>
         <w:rPr>
@@ -434,10 +393,7 @@
     </w:p>
     <w:p>
       <w:r>
-        <w:t>PROPRIEDADE</w:t>
-      </w:r>
-      <w:r>
-        <w:t xml:space="preserve"> (</w:t>
+        <w:t>PROPRIEDADE (</w:t>
       </w:r>
       <w:r>
         <w:rPr>
@@ -468,10 +424,7 @@
     </w:p>
     <w:p>
       <w:r>
-        <w:t>TALHAO</w:t>
-      </w:r>
-      <w:r>
-        <w:t xml:space="preserve"> (</w:t>
+        <w:t>TALHAO (</w:t>
       </w:r>
       <w:r>
         <w:rPr>
@@ -485,10 +438,7 @@
     </w:p>
     <w:p>
       <w:r>
-        <w:t>SAFRA</w:t>
-      </w:r>
-      <w:r>
-        <w:t xml:space="preserve"> (</w:t>
+        <w:t>SAFRA (</w:t>
       </w:r>
       <w:r>
         <w:rPr>
@@ -502,10 +452,7 @@
     </w:p>
     <w:p>
       <w:r>
-        <w:t>VEGETAL</w:t>
-      </w:r>
-      <w:r>
-        <w:t xml:space="preserve"> (</w:t>
+        <w:t>VEGETAL (</w:t>
       </w:r>
       <w:r>
         <w:rPr>
@@ -519,10 +466,7 @@
     </w:p>
     <w:p>
       <w:r>
-        <w:t>APLICACAO</w:t>
-      </w:r>
-      <w:r>
-        <w:t xml:space="preserve"> (</w:t>
+        <w:t>APLICACAO (</w:t>
       </w:r>
       <w:r>
         <w:rPr>
@@ -542,10 +486,7 @@
     </w:p>
     <w:p>
       <w:r>
-        <w:t>AGROTOXICO</w:t>
-      </w:r>
-      <w:r>
-        <w:t xml:space="preserve"> (</w:t>
+        <w:t>AGROTOXICO (</w:t>
       </w:r>
       <w:r>
         <w:rPr>
@@ -559,10 +500,7 @@
     </w:p>
     <w:p>
       <w:r>
-        <w:t>TIPO_AGROTOXICO</w:t>
-      </w:r>
-      <w:r>
-        <w:t xml:space="preserve"> (</w:t>
+        <w:t>TIPO_AGROTOXICO (</w:t>
       </w:r>
       <w:r>
         <w:rPr>
@@ -591,10 +529,7 @@
     </w:p>
     <w:p>
       <w:r>
-        <w:t xml:space="preserve">PRODUTOR </w:t>
-      </w:r>
-      <w:r>
-        <w:t xml:space="preserve">- possui - </w:t>
+        <w:t xml:space="preserve">PRODUTOR - possui - </w:t>
       </w:r>
       <w:r>
         <w:t>PROPRIEDADE</w:t>
@@ -713,57 +648,97 @@
         <w:t>TALHAO</w:t>
       </w:r>
       <w:r>
+        <w:t xml:space="preserve"> - </w:t>
+      </w:r>
+      <w:r>
+        <w:t>produz</w:t>
+      </w:r>
+      <w:r>
+        <w:t xml:space="preserve"> - </w:t>
+      </w:r>
+      <w:r>
+        <w:t>VEGETAL</w:t>
+      </w:r>
+    </w:p>
+    <w:p>
+      <w:r>
+        <w:t>Um</w:t>
+      </w:r>
+      <w:r>
+        <w:t xml:space="preserve"> talhão</w:t>
+      </w:r>
+      <w:r>
+        <w:t xml:space="preserve"> </w:t>
+      </w:r>
+      <w:r>
+        <w:t>produz</w:t>
+      </w:r>
+      <w:r>
+        <w:t xml:space="preserve"> somente um </w:t>
+      </w:r>
+      <w:r>
+        <w:t>vegetal</w:t>
+      </w:r>
+      <w:r>
+        <w:t xml:space="preserve">, mas um </w:t>
+      </w:r>
+      <w:r>
+        <w:t>vegetal</w:t>
+      </w:r>
+      <w:r>
+        <w:t xml:space="preserve"> pode ser </w:t>
+      </w:r>
+      <w:r>
+        <w:t>produzido</w:t>
+      </w:r>
+      <w:r>
+        <w:t xml:space="preserve"> por vári</w:t>
+      </w:r>
+      <w:r>
+        <w:t>os talhões</w:t>
+      </w:r>
+      <w:r>
+        <w:t>.</w:t>
+      </w:r>
+    </w:p>
+    <w:p>
+      <w:r>
+        <w:t xml:space="preserve">cardinalidade </w:t>
+      </w:r>
+      <w:r>
+        <w:t>n</w:t>
+      </w:r>
+      <w:r>
+        <w:t>:</w:t>
+      </w:r>
+      <w:r>
+        <w:t>m</w:t>
+      </w:r>
+    </w:p>
+    <w:p/>
+    <w:p>
+      <w:r>
+        <w:t>SAFRA</w:t>
+      </w:r>
+      <w:r>
+        <w:t xml:space="preserve"> - </w:t>
+      </w:r>
+      <w:r>
+        <w:t>recebe</w:t>
+      </w:r>
+      <w:r>
         <w:t xml:space="preserve"> -</w:t>
       </w:r>
       <w:r>
+        <w:t xml:space="preserve"> APLICACAO</w:t>
+      </w:r>
+      <w:r>
         <w:t xml:space="preserve"> </w:t>
       </w:r>
-      <w:r>
-        <w:t>produz</w:t>
-      </w:r>
-      <w:r>
-        <w:t xml:space="preserve"> - </w:t>
-      </w:r>
-      <w:r>
-        <w:t>VEGETAL</w:t>
-      </w:r>
-    </w:p>
-    <w:p>
-      <w:r>
-        <w:t>Um</w:t>
-      </w:r>
-      <w:r>
-        <w:t xml:space="preserve"> talhão</w:t>
-      </w:r>
-      <w:r>
-        <w:t xml:space="preserve"> </w:t>
-      </w:r>
-      <w:r>
-        <w:t>produz</w:t>
-      </w:r>
-      <w:r>
-        <w:t xml:space="preserve"> somente um </w:t>
-      </w:r>
-      <w:r>
-        <w:t>vegetal</w:t>
-      </w:r>
-      <w:r>
-        <w:t xml:space="preserve">, mas um </w:t>
-      </w:r>
-      <w:r>
-        <w:t>vegetal</w:t>
-      </w:r>
-      <w:r>
-        <w:t xml:space="preserve"> pode ser </w:t>
-      </w:r>
-      <w:r>
-        <w:t>produzido</w:t>
-      </w:r>
-      <w:r>
-        <w:t xml:space="preserve"> por vári</w:t>
-      </w:r>
-      <w:r>
-        <w:t>os talhões</w:t>
+    </w:p>
+    <w:p>
+      <w:r>
+        <w:t>Uma safra recebe nenhuma, uma ou várias aplicações, e uma aplicação é de somente uma safra</w:t>
       </w:r>
       <w:r>
         <w:t>.</w:t>
@@ -771,50 +746,7 @@
     </w:p>
     <w:p>
       <w:r>
-        <w:t xml:space="preserve">cardinalidade </w:t>
-      </w:r>
-      <w:r>
-        <w:t>n</w:t>
-      </w:r>
-      <w:r>
-        <w:t>:</w:t>
-      </w:r>
-      <w:r>
-        <w:t>m</w:t>
-      </w:r>
-    </w:p>
-    <w:p/>
-    <w:p>
-      <w:r>
         <w:lastRenderedPageBreak/>
-        <w:t>SAFRA</w:t>
-      </w:r>
-      <w:r>
-        <w:t xml:space="preserve"> - </w:t>
-      </w:r>
-      <w:r>
-        <w:t>recebe</w:t>
-      </w:r>
-      <w:r>
-        <w:t xml:space="preserve"> -</w:t>
-      </w:r>
-      <w:r>
-        <w:t xml:space="preserve"> APLICACAO</w:t>
-      </w:r>
-      <w:r>
-        <w:t xml:space="preserve"> </w:t>
-      </w:r>
-    </w:p>
-    <w:p>
-      <w:r>
-        <w:t>Uma safra recebe nenhuma, uma ou várias aplicações, e uma aplicação é de somente uma safra</w:t>
-      </w:r>
-      <w:r>
-        <w:t>.</w:t>
-      </w:r>
-    </w:p>
-    <w:p>
-      <w:r>
         <w:t>cardinalidade 1:n</w:t>
       </w:r>
     </w:p>
@@ -845,10 +777,7 @@
     </w:p>
     <w:p>
       <w:r>
-        <w:t>Um tipo de agrotóxico categoriza um ou vários agrotóxicos, e um agrotóxico pode ser categorizado por um</w:t>
-      </w:r>
-      <w:r>
-        <w:t xml:space="preserve"> tipo de agrotóxico.</w:t>
+        <w:t>Um tipo de agrotóxico categoriza um ou vários agrotóxicos, e um agrotóxico pode ser categorizado por um tipo de agrotóxico.</w:t>
       </w:r>
     </w:p>
     <w:p>
@@ -857,9 +786,8953 @@
       </w:r>
     </w:p>
     <w:p/>
+    <w:p/>
+    <w:p/>
+    <w:p/>
+    <w:p/>
+    <w:p/>
+    <w:p/>
+    <w:p/>
+    <w:p/>
+    <w:p/>
+    <w:p/>
+    <w:p>
+      <w:pPr>
+        <w:pStyle w:val="Ttulo2"/>
+        <w:jc w:val="center"/>
+      </w:pPr>
+      <w:r>
+        <w:lastRenderedPageBreak/>
+        <w:t>DE-R</w:t>
+      </w:r>
+    </w:p>
+    <w:p>
+      <w:r>
+        <w:drawing>
+          <wp:inline distT="0" distB="0" distL="0" distR="0" wp14:anchorId="53925A2C" wp14:editId="08507616">
+            <wp:extent cx="6050280" cy="4000324"/>
+            <wp:effectExtent l="0" t="0" r="7620" b="635"/>
+            <wp:docPr id="1" name="Imagem 1" descr="Diagrama&#10;&#10;Descrição gerada automaticamente"/>
+            <wp:cNvGraphicFramePr>
+              <a:graphicFrameLocks xmlns:a="http://schemas.openxmlformats.org/drawingml/2006/main" noChangeAspect="1"/>
+            </wp:cNvGraphicFramePr>
+            <a:graphic xmlns:a="http://schemas.openxmlformats.org/drawingml/2006/main">
+              <a:graphicData uri="http://schemas.openxmlformats.org/drawingml/2006/picture">
+                <pic:pic xmlns:pic="http://schemas.openxmlformats.org/drawingml/2006/picture">
+                  <pic:nvPicPr>
+                    <pic:cNvPr id="1" name="Imagem 1" descr="Diagrama&#10;&#10;Descrição gerada automaticamente"/>
+                    <pic:cNvPicPr/>
+                  </pic:nvPicPr>
+                  <pic:blipFill>
+                    <a:blip r:embed="rId4"/>
+                    <a:stretch>
+                      <a:fillRect/>
+                    </a:stretch>
+                  </pic:blipFill>
+                  <pic:spPr>
+                    <a:xfrm>
+                      <a:off x="0" y="0"/>
+                      <a:ext cx="6059651" cy="4006520"/>
+                    </a:xfrm>
+                    <a:prstGeom prst="rect">
+                      <a:avLst/>
+                    </a:prstGeom>
+                  </pic:spPr>
+                </pic:pic>
+              </a:graphicData>
+            </a:graphic>
+          </wp:inline>
+        </w:drawing>
+      </w:r>
+    </w:p>
+    <w:p>
+      <w:pPr>
+        <w:pStyle w:val="Ttulo2"/>
+        <w:jc w:val="center"/>
+      </w:pPr>
+      <w:r>
+        <w:lastRenderedPageBreak/>
+        <w:t>DLD</w:t>
+      </w:r>
+    </w:p>
     <w:p>
       <w:pPr>
         <w:ind w:left="-566"/>
+      </w:pPr>
+      <w:r>
+        <w:drawing>
+          <wp:inline distT="0" distB="0" distL="0" distR="0" wp14:anchorId="65E43A37" wp14:editId="0D43C226">
+            <wp:extent cx="6626389" cy="4411980"/>
+            <wp:effectExtent l="0" t="0" r="3175" b="7620"/>
+            <wp:docPr id="2" name="Imagem 2" descr="Diagrama&#10;&#10;Descrição gerada automaticamente"/>
+            <wp:cNvGraphicFramePr>
+              <a:graphicFrameLocks xmlns:a="http://schemas.openxmlformats.org/drawingml/2006/main" noChangeAspect="1"/>
+            </wp:cNvGraphicFramePr>
+            <a:graphic xmlns:a="http://schemas.openxmlformats.org/drawingml/2006/main">
+              <a:graphicData uri="http://schemas.openxmlformats.org/drawingml/2006/picture">
+                <pic:pic xmlns:pic="http://schemas.openxmlformats.org/drawingml/2006/picture">
+                  <pic:nvPicPr>
+                    <pic:cNvPr id="2" name="Imagem 2" descr="Diagrama&#10;&#10;Descrição gerada automaticamente"/>
+                    <pic:cNvPicPr/>
+                  </pic:nvPicPr>
+                  <pic:blipFill>
+                    <a:blip r:embed="rId5"/>
+                    <a:stretch>
+                      <a:fillRect/>
+                    </a:stretch>
+                  </pic:blipFill>
+                  <pic:spPr>
+                    <a:xfrm>
+                      <a:off x="0" y="0"/>
+                      <a:ext cx="6637445" cy="4419341"/>
+                    </a:xfrm>
+                    <a:prstGeom prst="rect">
+                      <a:avLst/>
+                    </a:prstGeom>
+                  </pic:spPr>
+                </pic:pic>
+              </a:graphicData>
+            </a:graphic>
+          </wp:inline>
+        </w:drawing>
+      </w:r>
+    </w:p>
+    <w:p/>
+    <w:p/>
+    <w:p/>
+    <w:p/>
+    <w:p/>
+    <w:p/>
+    <w:p/>
+    <w:p/>
+    <w:p/>
+    <w:p/>
+    <w:p/>
+    <w:p/>
+    <w:p/>
+    <w:p/>
+    <w:p/>
+    <w:p/>
+    <w:p/>
+    <w:p/>
+    <w:p/>
+    <w:p/>
+    <w:p>
+      <w:pPr>
+        <w:pStyle w:val="Ttulo2"/>
+        <w:jc w:val="center"/>
+      </w:pPr>
+      <w:r>
+        <w:lastRenderedPageBreak/>
+        <w:t>D</w:t>
+      </w:r>
+      <w:r>
+        <w:t>icionário</w:t>
+      </w:r>
+      <w:r>
+        <w:t xml:space="preserve"> de Dados</w:t>
+      </w:r>
+    </w:p>
+    <w:p>
+      <w:pPr>
+        <w:ind w:left="-284"/>
+        <w:rPr>
+          <w:b/>
+          <w:sz w:val="16"/>
+          <w:szCs w:val="16"/>
+        </w:rPr>
+      </w:pPr>
+    </w:p>
+    <w:tbl>
+      <w:tblPr>
+        <w:tblW w:w="8949" w:type="dxa"/>
+        <w:tblInd w:w="-115" w:type="dxa"/>
+        <w:tblBorders>
+          <w:top w:val="single" w:sz="4" w:space="0" w:color="000000"/>
+          <w:left w:val="single" w:sz="4" w:space="0" w:color="000000"/>
+          <w:bottom w:val="single" w:sz="4" w:space="0" w:color="000000"/>
+          <w:right w:val="single" w:sz="4" w:space="0" w:color="000000"/>
+          <w:insideH w:val="single" w:sz="4" w:space="0" w:color="000000"/>
+          <w:insideV w:val="single" w:sz="4" w:space="0" w:color="000000"/>
+        </w:tblBorders>
+        <w:tblLayout w:type="fixed"/>
+        <w:tblLook w:val="0400" w:firstRow="0" w:lastRow="0" w:firstColumn="0" w:lastColumn="0" w:noHBand="0" w:noVBand="1"/>
+      </w:tblPr>
+      <w:tblGrid>
+        <w:gridCol w:w="1915"/>
+        <w:gridCol w:w="1939"/>
+        <w:gridCol w:w="1764"/>
+        <w:gridCol w:w="1284"/>
+        <w:gridCol w:w="2047"/>
+      </w:tblGrid>
+      <w:tr>
+        <w:trPr>
+          <w:trHeight w:val="327"/>
+        </w:trPr>
+        <w:tc>
+          <w:tcPr>
+            <w:tcW w:w="8949" w:type="dxa"/>
+            <w:gridSpan w:val="5"/>
+            <w:tcBorders>
+              <w:top w:val="single" w:sz="4" w:space="0" w:color="000000"/>
+              <w:left w:val="single" w:sz="4" w:space="0" w:color="000000"/>
+              <w:bottom w:val="single" w:sz="4" w:space="0" w:color="000000"/>
+              <w:right w:val="single" w:sz="4" w:space="0" w:color="000000"/>
+            </w:tcBorders>
+            <w:hideMark/>
+          </w:tcPr>
+          <w:p>
+            <w:pPr>
+              <w:rPr>
+                <w:b/>
+                <w:sz w:val="24"/>
+                <w:szCs w:val="24"/>
+              </w:rPr>
+            </w:pPr>
+            <w:r>
+              <w:rPr>
+                <w:b/>
+                <w:sz w:val="24"/>
+                <w:szCs w:val="24"/>
+              </w:rPr>
+              <w:t xml:space="preserve">Entidade: </w:t>
+            </w:r>
+            <w:r>
+              <w:rPr>
+                <w:b/>
+                <w:sz w:val="24"/>
+                <w:szCs w:val="24"/>
+              </w:rPr>
+              <w:t>AGRICULTOR</w:t>
+            </w:r>
+          </w:p>
+        </w:tc>
+      </w:tr>
+      <w:tr>
+        <w:trPr>
+          <w:trHeight w:val="327"/>
+        </w:trPr>
+        <w:tc>
+          <w:tcPr>
+            <w:tcW w:w="8949" w:type="dxa"/>
+            <w:gridSpan w:val="5"/>
+            <w:tcBorders>
+              <w:top w:val="single" w:sz="4" w:space="0" w:color="000000"/>
+              <w:left w:val="single" w:sz="4" w:space="0" w:color="000000"/>
+              <w:bottom w:val="single" w:sz="4" w:space="0" w:color="000000"/>
+              <w:right w:val="single" w:sz="4" w:space="0" w:color="000000"/>
+            </w:tcBorders>
+            <w:hideMark/>
+          </w:tcPr>
+          <w:p>
+            <w:pPr>
+              <w:rPr>
+                <w:sz w:val="24"/>
+                <w:szCs w:val="24"/>
+              </w:rPr>
+            </w:pPr>
+            <w:r>
+              <w:rPr>
+                <w:b/>
+                <w:sz w:val="24"/>
+                <w:szCs w:val="24"/>
+              </w:rPr>
+              <w:t>Descrição:</w:t>
+            </w:r>
+            <w:r>
+              <w:rPr>
+                <w:sz w:val="24"/>
+                <w:szCs w:val="24"/>
+              </w:rPr>
+              <w:t xml:space="preserve"> Define os dados </w:t>
+            </w:r>
+            <w:r>
+              <w:rPr>
+                <w:sz w:val="24"/>
+                <w:szCs w:val="24"/>
+              </w:rPr>
+              <w:t>do Agricultor</w:t>
+            </w:r>
+            <w:r>
+              <w:rPr>
+                <w:sz w:val="24"/>
+                <w:szCs w:val="24"/>
+              </w:rPr>
+              <w:t xml:space="preserve"> que será cadastrad</w:t>
+            </w:r>
+            <w:r>
+              <w:rPr>
+                <w:sz w:val="24"/>
+                <w:szCs w:val="24"/>
+              </w:rPr>
+              <w:t>o</w:t>
+            </w:r>
+            <w:r>
+              <w:rPr>
+                <w:sz w:val="24"/>
+                <w:szCs w:val="24"/>
+              </w:rPr>
+              <w:t xml:space="preserve"> </w:t>
+            </w:r>
+            <w:r>
+              <w:rPr>
+                <w:sz w:val="24"/>
+                <w:szCs w:val="24"/>
+              </w:rPr>
+              <w:t>no aplicativo.</w:t>
+            </w:r>
+          </w:p>
+        </w:tc>
+      </w:tr>
+      <w:tr>
+        <w:trPr>
+          <w:trHeight w:val="656"/>
+        </w:trPr>
+        <w:tc>
+          <w:tcPr>
+            <w:tcW w:w="1915" w:type="dxa"/>
+            <w:tcBorders>
+              <w:top w:val="single" w:sz="4" w:space="0" w:color="000000"/>
+              <w:left w:val="single" w:sz="4" w:space="0" w:color="000000"/>
+              <w:bottom w:val="single" w:sz="4" w:space="0" w:color="000000"/>
+              <w:right w:val="single" w:sz="4" w:space="0" w:color="000000"/>
+            </w:tcBorders>
+            <w:hideMark/>
+          </w:tcPr>
+          <w:p>
+            <w:pPr>
+              <w:rPr>
+                <w:b/>
+                <w:sz w:val="24"/>
+                <w:szCs w:val="24"/>
+              </w:rPr>
+            </w:pPr>
+            <w:r>
+              <w:rPr>
+                <w:b/>
+                <w:sz w:val="24"/>
+                <w:szCs w:val="24"/>
+              </w:rPr>
+              <w:t>Atributo</w:t>
+            </w:r>
+          </w:p>
+        </w:tc>
+        <w:tc>
+          <w:tcPr>
+            <w:tcW w:w="1939" w:type="dxa"/>
+            <w:tcBorders>
+              <w:top w:val="single" w:sz="4" w:space="0" w:color="000000"/>
+              <w:left w:val="single" w:sz="4" w:space="0" w:color="000000"/>
+              <w:bottom w:val="single" w:sz="4" w:space="0" w:color="000000"/>
+              <w:right w:val="single" w:sz="4" w:space="0" w:color="000000"/>
+            </w:tcBorders>
+            <w:hideMark/>
+          </w:tcPr>
+          <w:p>
+            <w:pPr>
+              <w:jc w:val="center"/>
+              <w:rPr>
+                <w:b/>
+                <w:sz w:val="24"/>
+                <w:szCs w:val="24"/>
+              </w:rPr>
+            </w:pPr>
+            <w:r>
+              <w:rPr>
+                <w:b/>
+                <w:sz w:val="24"/>
+                <w:szCs w:val="24"/>
+              </w:rPr>
+              <w:t>Propriedades do atributo</w:t>
+            </w:r>
+          </w:p>
+        </w:tc>
+        <w:tc>
+          <w:tcPr>
+            <w:tcW w:w="1764" w:type="dxa"/>
+            <w:tcBorders>
+              <w:top w:val="single" w:sz="4" w:space="0" w:color="000000"/>
+              <w:left w:val="single" w:sz="4" w:space="0" w:color="000000"/>
+              <w:bottom w:val="single" w:sz="4" w:space="0" w:color="000000"/>
+              <w:right w:val="single" w:sz="4" w:space="0" w:color="000000"/>
+            </w:tcBorders>
+            <w:hideMark/>
+          </w:tcPr>
+          <w:p>
+            <w:pPr>
+              <w:jc w:val="center"/>
+              <w:rPr>
+                <w:b/>
+                <w:sz w:val="24"/>
+                <w:szCs w:val="24"/>
+              </w:rPr>
+            </w:pPr>
+            <w:r>
+              <w:rPr>
+                <w:b/>
+                <w:sz w:val="24"/>
+                <w:szCs w:val="24"/>
+              </w:rPr>
+              <w:t>Tipo de dado</w:t>
+            </w:r>
+          </w:p>
+        </w:tc>
+        <w:tc>
+          <w:tcPr>
+            <w:tcW w:w="1284" w:type="dxa"/>
+            <w:tcBorders>
+              <w:top w:val="single" w:sz="4" w:space="0" w:color="000000"/>
+              <w:left w:val="single" w:sz="4" w:space="0" w:color="000000"/>
+              <w:bottom w:val="single" w:sz="4" w:space="0" w:color="000000"/>
+              <w:right w:val="single" w:sz="4" w:space="0" w:color="000000"/>
+            </w:tcBorders>
+            <w:hideMark/>
+          </w:tcPr>
+          <w:p>
+            <w:pPr>
+              <w:jc w:val="center"/>
+              <w:rPr>
+                <w:b/>
+                <w:sz w:val="24"/>
+                <w:szCs w:val="24"/>
+              </w:rPr>
+            </w:pPr>
+            <w:r>
+              <w:rPr>
+                <w:b/>
+                <w:sz w:val="24"/>
+                <w:szCs w:val="24"/>
+              </w:rPr>
+              <w:t>Tamanho</w:t>
+            </w:r>
+          </w:p>
+        </w:tc>
+        <w:tc>
+          <w:tcPr>
+            <w:tcW w:w="2047" w:type="dxa"/>
+            <w:tcBorders>
+              <w:top w:val="single" w:sz="4" w:space="0" w:color="000000"/>
+              <w:left w:val="single" w:sz="4" w:space="0" w:color="000000"/>
+              <w:bottom w:val="single" w:sz="4" w:space="0" w:color="000000"/>
+              <w:right w:val="single" w:sz="4" w:space="0" w:color="000000"/>
+            </w:tcBorders>
+            <w:hideMark/>
+          </w:tcPr>
+          <w:p>
+            <w:pPr>
+              <w:jc w:val="center"/>
+              <w:rPr>
+                <w:b/>
+                <w:sz w:val="24"/>
+                <w:szCs w:val="24"/>
+              </w:rPr>
+            </w:pPr>
+            <w:r>
+              <w:rPr>
+                <w:b/>
+                <w:sz w:val="24"/>
+                <w:szCs w:val="24"/>
+              </w:rPr>
+              <w:t>Descrição</w:t>
+            </w:r>
+          </w:p>
+        </w:tc>
+      </w:tr>
+      <w:tr>
+        <w:trPr>
+          <w:trHeight w:val="984"/>
+        </w:trPr>
+        <w:tc>
+          <w:tcPr>
+            <w:tcW w:w="1915" w:type="dxa"/>
+            <w:tcBorders>
+              <w:top w:val="single" w:sz="4" w:space="0" w:color="000000"/>
+              <w:left w:val="single" w:sz="4" w:space="0" w:color="000000"/>
+              <w:bottom w:val="single" w:sz="4" w:space="0" w:color="000000"/>
+              <w:right w:val="single" w:sz="4" w:space="0" w:color="000000"/>
+            </w:tcBorders>
+            <w:hideMark/>
+          </w:tcPr>
+          <w:p>
+            <w:pPr>
+              <w:ind w:left="115"/>
+              <w:rPr>
+                <w:sz w:val="24"/>
+                <w:szCs w:val="24"/>
+              </w:rPr>
+            </w:pPr>
+            <w:proofErr w:type="spellStart"/>
+            <w:r>
+              <w:rPr>
+                <w:sz w:val="24"/>
+                <w:szCs w:val="24"/>
+              </w:rPr>
+              <w:t>cpf</w:t>
+            </w:r>
+            <w:proofErr w:type="spellEnd"/>
+          </w:p>
+        </w:tc>
+        <w:tc>
+          <w:tcPr>
+            <w:tcW w:w="1939" w:type="dxa"/>
+            <w:tcBorders>
+              <w:top w:val="single" w:sz="4" w:space="0" w:color="000000"/>
+              <w:left w:val="single" w:sz="4" w:space="0" w:color="000000"/>
+              <w:bottom w:val="single" w:sz="4" w:space="0" w:color="000000"/>
+              <w:right w:val="single" w:sz="4" w:space="0" w:color="000000"/>
+            </w:tcBorders>
+            <w:hideMark/>
+          </w:tcPr>
+          <w:p>
+            <w:pPr>
+              <w:rPr>
+                <w:sz w:val="24"/>
+                <w:szCs w:val="24"/>
+              </w:rPr>
+            </w:pPr>
+            <w:r>
+              <w:rPr>
+                <w:sz w:val="24"/>
+                <w:szCs w:val="24"/>
+              </w:rPr>
+              <w:t>chave primária</w:t>
+            </w:r>
+          </w:p>
+          <w:p>
+            <w:pPr>
+              <w:rPr>
+                <w:sz w:val="24"/>
+                <w:szCs w:val="24"/>
+              </w:rPr>
+            </w:pPr>
+            <w:r>
+              <w:rPr>
+                <w:sz w:val="24"/>
+                <w:szCs w:val="24"/>
+              </w:rPr>
+              <w:t>obrigatório</w:t>
+            </w:r>
+          </w:p>
+        </w:tc>
+        <w:tc>
+          <w:tcPr>
+            <w:tcW w:w="1764" w:type="dxa"/>
+            <w:tcBorders>
+              <w:top w:val="single" w:sz="4" w:space="0" w:color="000000"/>
+              <w:left w:val="single" w:sz="4" w:space="0" w:color="000000"/>
+              <w:bottom w:val="single" w:sz="4" w:space="0" w:color="000000"/>
+              <w:right w:val="single" w:sz="4" w:space="0" w:color="000000"/>
+            </w:tcBorders>
+            <w:hideMark/>
+          </w:tcPr>
+          <w:p>
+            <w:pPr>
+              <w:rPr>
+                <w:sz w:val="24"/>
+                <w:szCs w:val="24"/>
+              </w:rPr>
+            </w:pPr>
+            <w:proofErr w:type="spellStart"/>
+            <w:r>
+              <w:rPr>
+                <w:sz w:val="24"/>
+                <w:szCs w:val="24"/>
+              </w:rPr>
+              <w:t>bigint</w:t>
+            </w:r>
+            <w:proofErr w:type="spellEnd"/>
+          </w:p>
+        </w:tc>
+        <w:tc>
+          <w:tcPr>
+            <w:tcW w:w="1284" w:type="dxa"/>
+            <w:tcBorders>
+              <w:top w:val="single" w:sz="4" w:space="0" w:color="000000"/>
+              <w:left w:val="single" w:sz="4" w:space="0" w:color="000000"/>
+              <w:bottom w:val="single" w:sz="4" w:space="0" w:color="000000"/>
+              <w:right w:val="single" w:sz="4" w:space="0" w:color="000000"/>
+            </w:tcBorders>
+            <w:hideMark/>
+          </w:tcPr>
+          <w:p>
+            <w:pPr>
+              <w:rPr>
+                <w:sz w:val="24"/>
+                <w:szCs w:val="24"/>
+              </w:rPr>
+            </w:pPr>
+            <w:r>
+              <w:rPr>
+                <w:sz w:val="24"/>
+                <w:szCs w:val="24"/>
+              </w:rPr>
+              <w:t>11</w:t>
+            </w:r>
+          </w:p>
+        </w:tc>
+        <w:tc>
+          <w:tcPr>
+            <w:tcW w:w="2047" w:type="dxa"/>
+            <w:tcBorders>
+              <w:top w:val="single" w:sz="4" w:space="0" w:color="000000"/>
+              <w:left w:val="single" w:sz="4" w:space="0" w:color="000000"/>
+              <w:bottom w:val="single" w:sz="4" w:space="0" w:color="000000"/>
+              <w:right w:val="single" w:sz="4" w:space="0" w:color="000000"/>
+            </w:tcBorders>
+            <w:hideMark/>
+          </w:tcPr>
+          <w:p>
+            <w:pPr>
+              <w:rPr>
+                <w:sz w:val="24"/>
+                <w:szCs w:val="24"/>
+              </w:rPr>
+            </w:pPr>
+            <w:r>
+              <w:rPr>
+                <w:sz w:val="24"/>
+                <w:szCs w:val="24"/>
+              </w:rPr>
+              <w:t xml:space="preserve">Número do documento de CPF </w:t>
+            </w:r>
+            <w:r>
+              <w:rPr>
+                <w:sz w:val="24"/>
+                <w:szCs w:val="24"/>
+              </w:rPr>
+              <w:t>do agricultor</w:t>
+            </w:r>
+          </w:p>
+        </w:tc>
+      </w:tr>
+      <w:tr>
+        <w:trPr>
+          <w:trHeight w:val="656"/>
+        </w:trPr>
+        <w:tc>
+          <w:tcPr>
+            <w:tcW w:w="1915" w:type="dxa"/>
+            <w:tcBorders>
+              <w:top w:val="single" w:sz="4" w:space="0" w:color="000000"/>
+              <w:left w:val="single" w:sz="4" w:space="0" w:color="000000"/>
+              <w:bottom w:val="single" w:sz="4" w:space="0" w:color="000000"/>
+              <w:right w:val="single" w:sz="4" w:space="0" w:color="000000"/>
+            </w:tcBorders>
+            <w:hideMark/>
+          </w:tcPr>
+          <w:p>
+            <w:pPr>
+              <w:ind w:left="115"/>
+              <w:rPr>
+                <w:sz w:val="24"/>
+                <w:szCs w:val="24"/>
+              </w:rPr>
+            </w:pPr>
+            <w:r>
+              <w:rPr>
+                <w:sz w:val="24"/>
+                <w:szCs w:val="24"/>
+              </w:rPr>
+              <w:t>nome</w:t>
+            </w:r>
+          </w:p>
+        </w:tc>
+        <w:tc>
+          <w:tcPr>
+            <w:tcW w:w="1939" w:type="dxa"/>
+            <w:tcBorders>
+              <w:top w:val="single" w:sz="4" w:space="0" w:color="000000"/>
+              <w:left w:val="single" w:sz="4" w:space="0" w:color="000000"/>
+              <w:bottom w:val="single" w:sz="4" w:space="0" w:color="000000"/>
+              <w:right w:val="single" w:sz="4" w:space="0" w:color="000000"/>
+            </w:tcBorders>
+            <w:hideMark/>
+          </w:tcPr>
+          <w:p>
+            <w:pPr>
+              <w:rPr>
+                <w:sz w:val="24"/>
+                <w:szCs w:val="24"/>
+              </w:rPr>
+            </w:pPr>
+            <w:r>
+              <w:rPr>
+                <w:sz w:val="24"/>
+                <w:szCs w:val="24"/>
+              </w:rPr>
+              <w:t>obrigatório</w:t>
+            </w:r>
+          </w:p>
+        </w:tc>
+        <w:tc>
+          <w:tcPr>
+            <w:tcW w:w="1764" w:type="dxa"/>
+            <w:tcBorders>
+              <w:top w:val="single" w:sz="4" w:space="0" w:color="000000"/>
+              <w:left w:val="single" w:sz="4" w:space="0" w:color="000000"/>
+              <w:bottom w:val="single" w:sz="4" w:space="0" w:color="000000"/>
+              <w:right w:val="single" w:sz="4" w:space="0" w:color="000000"/>
+            </w:tcBorders>
+            <w:hideMark/>
+          </w:tcPr>
+          <w:p>
+            <w:pPr>
+              <w:rPr>
+                <w:sz w:val="24"/>
+                <w:szCs w:val="24"/>
+              </w:rPr>
+            </w:pPr>
+            <w:proofErr w:type="spellStart"/>
+            <w:r>
+              <w:rPr>
+                <w:sz w:val="24"/>
+                <w:szCs w:val="24"/>
+              </w:rPr>
+              <w:t>varchar</w:t>
+            </w:r>
+            <w:proofErr w:type="spellEnd"/>
+          </w:p>
+        </w:tc>
+        <w:tc>
+          <w:tcPr>
+            <w:tcW w:w="1284" w:type="dxa"/>
+            <w:tcBorders>
+              <w:top w:val="single" w:sz="4" w:space="0" w:color="000000"/>
+              <w:left w:val="single" w:sz="4" w:space="0" w:color="000000"/>
+              <w:bottom w:val="single" w:sz="4" w:space="0" w:color="000000"/>
+              <w:right w:val="single" w:sz="4" w:space="0" w:color="000000"/>
+            </w:tcBorders>
+            <w:hideMark/>
+          </w:tcPr>
+          <w:p>
+            <w:pPr>
+              <w:rPr>
+                <w:sz w:val="24"/>
+                <w:szCs w:val="24"/>
+              </w:rPr>
+            </w:pPr>
+            <w:r>
+              <w:rPr>
+                <w:sz w:val="24"/>
+                <w:szCs w:val="24"/>
+              </w:rPr>
+              <w:t>50</w:t>
+            </w:r>
+          </w:p>
+        </w:tc>
+        <w:tc>
+          <w:tcPr>
+            <w:tcW w:w="2047" w:type="dxa"/>
+            <w:tcBorders>
+              <w:top w:val="single" w:sz="4" w:space="0" w:color="000000"/>
+              <w:left w:val="single" w:sz="4" w:space="0" w:color="000000"/>
+              <w:bottom w:val="single" w:sz="4" w:space="0" w:color="000000"/>
+              <w:right w:val="single" w:sz="4" w:space="0" w:color="000000"/>
+            </w:tcBorders>
+            <w:hideMark/>
+          </w:tcPr>
+          <w:p>
+            <w:pPr>
+              <w:rPr>
+                <w:sz w:val="24"/>
+                <w:szCs w:val="24"/>
+              </w:rPr>
+            </w:pPr>
+            <w:r>
+              <w:rPr>
+                <w:sz w:val="24"/>
+                <w:szCs w:val="24"/>
+              </w:rPr>
+              <w:t>Nome d</w:t>
+            </w:r>
+            <w:r>
+              <w:rPr>
+                <w:sz w:val="24"/>
+                <w:szCs w:val="24"/>
+              </w:rPr>
+              <w:t>o agricultor</w:t>
+            </w:r>
+          </w:p>
+        </w:tc>
+      </w:tr>
+      <w:tr>
+        <w:trPr>
+          <w:trHeight w:val="667"/>
+        </w:trPr>
+        <w:tc>
+          <w:tcPr>
+            <w:tcW w:w="1915" w:type="dxa"/>
+            <w:tcBorders>
+              <w:top w:val="single" w:sz="4" w:space="0" w:color="000000"/>
+              <w:left w:val="single" w:sz="4" w:space="0" w:color="000000"/>
+              <w:bottom w:val="single" w:sz="4" w:space="0" w:color="000000"/>
+              <w:right w:val="single" w:sz="4" w:space="0" w:color="000000"/>
+            </w:tcBorders>
+            <w:hideMark/>
+          </w:tcPr>
+          <w:p>
+            <w:pPr>
+              <w:ind w:left="115"/>
+              <w:rPr>
+                <w:sz w:val="24"/>
+                <w:szCs w:val="24"/>
+              </w:rPr>
+            </w:pPr>
+            <w:proofErr w:type="spellStart"/>
+            <w:r>
+              <w:rPr>
+                <w:sz w:val="24"/>
+                <w:szCs w:val="24"/>
+              </w:rPr>
+              <w:t>d</w:t>
+            </w:r>
+            <w:r>
+              <w:rPr>
+                <w:sz w:val="24"/>
+                <w:szCs w:val="24"/>
+              </w:rPr>
+              <w:t>a</w:t>
+            </w:r>
+            <w:r>
+              <w:rPr>
+                <w:sz w:val="24"/>
+                <w:szCs w:val="24"/>
+              </w:rPr>
+              <w:t>t</w:t>
+            </w:r>
+            <w:r>
+              <w:rPr>
+                <w:sz w:val="24"/>
+                <w:szCs w:val="24"/>
+              </w:rPr>
+              <w:t>a</w:t>
+            </w:r>
+            <w:r>
+              <w:rPr>
+                <w:sz w:val="24"/>
+                <w:szCs w:val="24"/>
+              </w:rPr>
+              <w:t>Nascimento</w:t>
+            </w:r>
+            <w:proofErr w:type="spellEnd"/>
+          </w:p>
+        </w:tc>
+        <w:tc>
+          <w:tcPr>
+            <w:tcW w:w="1939" w:type="dxa"/>
+            <w:tcBorders>
+              <w:top w:val="single" w:sz="4" w:space="0" w:color="000000"/>
+              <w:left w:val="single" w:sz="4" w:space="0" w:color="000000"/>
+              <w:bottom w:val="single" w:sz="4" w:space="0" w:color="000000"/>
+              <w:right w:val="single" w:sz="4" w:space="0" w:color="000000"/>
+            </w:tcBorders>
+            <w:hideMark/>
+          </w:tcPr>
+          <w:p>
+            <w:pPr>
+              <w:rPr>
+                <w:sz w:val="24"/>
+                <w:szCs w:val="24"/>
+              </w:rPr>
+            </w:pPr>
+            <w:r>
+              <w:rPr>
+                <w:sz w:val="24"/>
+                <w:szCs w:val="24"/>
+              </w:rPr>
+              <w:t>obrigatório</w:t>
+            </w:r>
+          </w:p>
+        </w:tc>
+        <w:tc>
+          <w:tcPr>
+            <w:tcW w:w="1764" w:type="dxa"/>
+            <w:tcBorders>
+              <w:top w:val="single" w:sz="4" w:space="0" w:color="000000"/>
+              <w:left w:val="single" w:sz="4" w:space="0" w:color="000000"/>
+              <w:bottom w:val="single" w:sz="4" w:space="0" w:color="000000"/>
+              <w:right w:val="single" w:sz="4" w:space="0" w:color="000000"/>
+            </w:tcBorders>
+            <w:hideMark/>
+          </w:tcPr>
+          <w:p>
+            <w:pPr>
+              <w:rPr>
+                <w:sz w:val="24"/>
+                <w:szCs w:val="24"/>
+              </w:rPr>
+            </w:pPr>
+            <w:r>
+              <w:rPr>
+                <w:sz w:val="24"/>
+                <w:szCs w:val="24"/>
+              </w:rPr>
+              <w:t>date</w:t>
+            </w:r>
+          </w:p>
+        </w:tc>
+        <w:tc>
+          <w:tcPr>
+            <w:tcW w:w="1284" w:type="dxa"/>
+            <w:tcBorders>
+              <w:top w:val="single" w:sz="4" w:space="0" w:color="000000"/>
+              <w:left w:val="single" w:sz="4" w:space="0" w:color="000000"/>
+              <w:bottom w:val="single" w:sz="4" w:space="0" w:color="000000"/>
+              <w:right w:val="single" w:sz="4" w:space="0" w:color="000000"/>
+            </w:tcBorders>
+          </w:tcPr>
+          <w:p>
+            <w:pPr>
+              <w:rPr>
+                <w:sz w:val="24"/>
+                <w:szCs w:val="24"/>
+              </w:rPr>
+            </w:pPr>
+          </w:p>
+        </w:tc>
+        <w:tc>
+          <w:tcPr>
+            <w:tcW w:w="2047" w:type="dxa"/>
+            <w:tcBorders>
+              <w:top w:val="single" w:sz="4" w:space="0" w:color="000000"/>
+              <w:left w:val="single" w:sz="4" w:space="0" w:color="000000"/>
+              <w:bottom w:val="single" w:sz="4" w:space="0" w:color="000000"/>
+              <w:right w:val="single" w:sz="4" w:space="0" w:color="000000"/>
+            </w:tcBorders>
+            <w:hideMark/>
+          </w:tcPr>
+          <w:p>
+            <w:pPr>
+              <w:rPr>
+                <w:sz w:val="24"/>
+                <w:szCs w:val="24"/>
+              </w:rPr>
+            </w:pPr>
+            <w:r>
+              <w:rPr>
+                <w:sz w:val="24"/>
+                <w:szCs w:val="24"/>
+              </w:rPr>
+              <w:t xml:space="preserve">Data em que </w:t>
+            </w:r>
+            <w:r>
+              <w:rPr>
+                <w:sz w:val="24"/>
+                <w:szCs w:val="24"/>
+              </w:rPr>
+              <w:t>o agricultor</w:t>
+            </w:r>
+            <w:r>
+              <w:rPr>
+                <w:sz w:val="24"/>
+                <w:szCs w:val="24"/>
+              </w:rPr>
+              <w:t xml:space="preserve"> nasceu</w:t>
+            </w:r>
+          </w:p>
+        </w:tc>
+      </w:tr>
+      <w:tr>
+        <w:trPr>
+          <w:trHeight w:val="1311"/>
+        </w:trPr>
+        <w:tc>
+          <w:tcPr>
+            <w:tcW w:w="1915" w:type="dxa"/>
+            <w:tcBorders>
+              <w:top w:val="single" w:sz="4" w:space="0" w:color="000000"/>
+              <w:left w:val="single" w:sz="4" w:space="0" w:color="000000"/>
+              <w:bottom w:val="single" w:sz="4" w:space="0" w:color="000000"/>
+              <w:right w:val="single" w:sz="4" w:space="0" w:color="000000"/>
+            </w:tcBorders>
+            <w:hideMark/>
+          </w:tcPr>
+          <w:p>
+            <w:pPr>
+              <w:ind w:left="115"/>
+              <w:rPr>
+                <w:sz w:val="24"/>
+                <w:szCs w:val="24"/>
+              </w:rPr>
+            </w:pPr>
+            <w:proofErr w:type="spellStart"/>
+            <w:r>
+              <w:rPr>
+                <w:sz w:val="24"/>
+                <w:szCs w:val="24"/>
+              </w:rPr>
+              <w:t>idPropriedade</w:t>
+            </w:r>
+            <w:proofErr w:type="spellEnd"/>
+          </w:p>
+        </w:tc>
+        <w:tc>
+          <w:tcPr>
+            <w:tcW w:w="1939" w:type="dxa"/>
+            <w:tcBorders>
+              <w:top w:val="single" w:sz="4" w:space="0" w:color="000000"/>
+              <w:left w:val="single" w:sz="4" w:space="0" w:color="000000"/>
+              <w:bottom w:val="single" w:sz="4" w:space="0" w:color="000000"/>
+              <w:right w:val="single" w:sz="4" w:space="0" w:color="000000"/>
+            </w:tcBorders>
+            <w:hideMark/>
+          </w:tcPr>
+          <w:p>
+            <w:pPr>
+              <w:rPr>
+                <w:sz w:val="24"/>
+                <w:szCs w:val="24"/>
+              </w:rPr>
+            </w:pPr>
+            <w:r>
+              <w:rPr>
+                <w:sz w:val="24"/>
+                <w:szCs w:val="24"/>
+              </w:rPr>
+              <w:t xml:space="preserve">chave estrangeira </w:t>
+            </w:r>
+            <w:r>
+              <w:rPr>
+                <w:sz w:val="24"/>
+                <w:szCs w:val="24"/>
+              </w:rPr>
+              <w:t>obrigatório</w:t>
+            </w:r>
+          </w:p>
+        </w:tc>
+        <w:tc>
+          <w:tcPr>
+            <w:tcW w:w="1764" w:type="dxa"/>
+            <w:tcBorders>
+              <w:top w:val="single" w:sz="4" w:space="0" w:color="000000"/>
+              <w:left w:val="single" w:sz="4" w:space="0" w:color="000000"/>
+              <w:bottom w:val="single" w:sz="4" w:space="0" w:color="000000"/>
+              <w:right w:val="single" w:sz="4" w:space="0" w:color="000000"/>
+            </w:tcBorders>
+            <w:hideMark/>
+          </w:tcPr>
+          <w:p>
+            <w:pPr>
+              <w:rPr>
+                <w:sz w:val="24"/>
+                <w:szCs w:val="24"/>
+              </w:rPr>
+            </w:pPr>
+            <w:proofErr w:type="spellStart"/>
+            <w:r>
+              <w:rPr>
+                <w:sz w:val="24"/>
+                <w:szCs w:val="24"/>
+              </w:rPr>
+              <w:t>int</w:t>
+            </w:r>
+            <w:proofErr w:type="spellEnd"/>
+          </w:p>
+        </w:tc>
+        <w:tc>
+          <w:tcPr>
+            <w:tcW w:w="1284" w:type="dxa"/>
+            <w:tcBorders>
+              <w:top w:val="single" w:sz="4" w:space="0" w:color="000000"/>
+              <w:left w:val="single" w:sz="4" w:space="0" w:color="000000"/>
+              <w:bottom w:val="single" w:sz="4" w:space="0" w:color="000000"/>
+              <w:right w:val="single" w:sz="4" w:space="0" w:color="000000"/>
+            </w:tcBorders>
+            <w:hideMark/>
+          </w:tcPr>
+          <w:p>
+            <w:pPr>
+              <w:rPr>
+                <w:sz w:val="24"/>
+                <w:szCs w:val="24"/>
+              </w:rPr>
+            </w:pPr>
+          </w:p>
+        </w:tc>
+        <w:tc>
+          <w:tcPr>
+            <w:tcW w:w="2047" w:type="dxa"/>
+            <w:tcBorders>
+              <w:top w:val="single" w:sz="4" w:space="0" w:color="000000"/>
+              <w:left w:val="single" w:sz="4" w:space="0" w:color="000000"/>
+              <w:bottom w:val="single" w:sz="4" w:space="0" w:color="000000"/>
+              <w:right w:val="single" w:sz="4" w:space="0" w:color="000000"/>
+            </w:tcBorders>
+            <w:hideMark/>
+          </w:tcPr>
+          <w:p>
+            <w:pPr>
+              <w:rPr>
+                <w:sz w:val="24"/>
+                <w:szCs w:val="24"/>
+              </w:rPr>
+            </w:pPr>
+            <w:proofErr w:type="spellStart"/>
+            <w:proofErr w:type="gramStart"/>
+            <w:r>
+              <w:rPr>
+                <w:sz w:val="24"/>
+                <w:szCs w:val="24"/>
+              </w:rPr>
+              <w:t>Numero</w:t>
+            </w:r>
+            <w:proofErr w:type="spellEnd"/>
+            <w:proofErr w:type="gramEnd"/>
+            <w:r>
+              <w:rPr>
+                <w:sz w:val="24"/>
+                <w:szCs w:val="24"/>
+              </w:rPr>
+              <w:t xml:space="preserve"> d</w:t>
+            </w:r>
+            <w:r>
+              <w:rPr>
+                <w:sz w:val="24"/>
+                <w:szCs w:val="24"/>
+              </w:rPr>
+              <w:t>e identificação</w:t>
+            </w:r>
+            <w:r>
+              <w:rPr>
+                <w:sz w:val="24"/>
+                <w:szCs w:val="24"/>
+              </w:rPr>
+              <w:t xml:space="preserve"> da propriedade do agricultor</w:t>
+            </w:r>
+            <w:r>
+              <w:rPr>
+                <w:sz w:val="24"/>
+                <w:szCs w:val="24"/>
+              </w:rPr>
+              <w:t xml:space="preserve"> no sistema</w:t>
+            </w:r>
+          </w:p>
+        </w:tc>
+      </w:tr>
+    </w:tbl>
+    <w:p>
+      <w:pPr>
+        <w:rPr>
+          <w:rFonts w:ascii="Calibri" w:hAnsi="Calibri" w:cs="Calibri"/>
+          <w:b/>
+          <w:color w:val="000000"/>
+          <w:sz w:val="32"/>
+          <w:szCs w:val="32"/>
+        </w:rPr>
+      </w:pPr>
+    </w:p>
+    <w:tbl>
+      <w:tblPr>
+        <w:tblW w:w="8949" w:type="dxa"/>
+        <w:tblInd w:w="-115" w:type="dxa"/>
+        <w:tblBorders>
+          <w:top w:val="single" w:sz="4" w:space="0" w:color="000000"/>
+          <w:left w:val="single" w:sz="4" w:space="0" w:color="000000"/>
+          <w:bottom w:val="single" w:sz="4" w:space="0" w:color="000000"/>
+          <w:right w:val="single" w:sz="4" w:space="0" w:color="000000"/>
+          <w:insideH w:val="single" w:sz="4" w:space="0" w:color="000000"/>
+          <w:insideV w:val="single" w:sz="4" w:space="0" w:color="000000"/>
+        </w:tblBorders>
+        <w:tblLayout w:type="fixed"/>
+        <w:tblLook w:val="0400" w:firstRow="0" w:lastRow="0" w:firstColumn="0" w:lastColumn="0" w:noHBand="0" w:noVBand="1"/>
+      </w:tblPr>
+      <w:tblGrid>
+        <w:gridCol w:w="1915"/>
+        <w:gridCol w:w="1939"/>
+        <w:gridCol w:w="1764"/>
+        <w:gridCol w:w="1284"/>
+        <w:gridCol w:w="2047"/>
+      </w:tblGrid>
+      <w:tr>
+        <w:trPr>
+          <w:trHeight w:val="327"/>
+        </w:trPr>
+        <w:tc>
+          <w:tcPr>
+            <w:tcW w:w="8949" w:type="dxa"/>
+            <w:gridSpan w:val="5"/>
+            <w:tcBorders>
+              <w:top w:val="single" w:sz="4" w:space="0" w:color="000000"/>
+              <w:left w:val="single" w:sz="4" w:space="0" w:color="000000"/>
+              <w:bottom w:val="single" w:sz="4" w:space="0" w:color="000000"/>
+              <w:right w:val="single" w:sz="4" w:space="0" w:color="000000"/>
+            </w:tcBorders>
+            <w:hideMark/>
+          </w:tcPr>
+          <w:p>
+            <w:pPr>
+              <w:rPr>
+                <w:b/>
+                <w:sz w:val="24"/>
+                <w:szCs w:val="24"/>
+              </w:rPr>
+            </w:pPr>
+            <w:r>
+              <w:rPr>
+                <w:b/>
+                <w:sz w:val="24"/>
+                <w:szCs w:val="24"/>
+              </w:rPr>
+              <w:t>Atributo Multivalorado</w:t>
+            </w:r>
+            <w:r>
+              <w:rPr>
+                <w:b/>
+                <w:sz w:val="24"/>
+                <w:szCs w:val="24"/>
+              </w:rPr>
+              <w:t xml:space="preserve">: </w:t>
+            </w:r>
+            <w:r>
+              <w:rPr>
+                <w:b/>
+                <w:sz w:val="24"/>
+                <w:szCs w:val="24"/>
+              </w:rPr>
+              <w:t>telefone</w:t>
+            </w:r>
+          </w:p>
+        </w:tc>
+      </w:tr>
+      <w:tr>
+        <w:trPr>
+          <w:trHeight w:val="327"/>
+        </w:trPr>
+        <w:tc>
+          <w:tcPr>
+            <w:tcW w:w="8949" w:type="dxa"/>
+            <w:gridSpan w:val="5"/>
+            <w:tcBorders>
+              <w:top w:val="single" w:sz="4" w:space="0" w:color="000000"/>
+              <w:left w:val="single" w:sz="4" w:space="0" w:color="000000"/>
+              <w:bottom w:val="single" w:sz="4" w:space="0" w:color="000000"/>
+              <w:right w:val="single" w:sz="4" w:space="0" w:color="000000"/>
+            </w:tcBorders>
+            <w:hideMark/>
+          </w:tcPr>
+          <w:p>
+            <w:pPr>
+              <w:rPr>
+                <w:sz w:val="24"/>
+                <w:szCs w:val="24"/>
+              </w:rPr>
+            </w:pPr>
+            <w:r>
+              <w:rPr>
+                <w:b/>
+                <w:sz w:val="24"/>
+                <w:szCs w:val="24"/>
+              </w:rPr>
+              <w:t>Descrição:</w:t>
+            </w:r>
+            <w:r>
+              <w:rPr>
+                <w:sz w:val="24"/>
+                <w:szCs w:val="24"/>
+              </w:rPr>
+              <w:t xml:space="preserve"> </w:t>
+            </w:r>
+            <w:r>
+              <w:rPr>
+                <w:sz w:val="24"/>
+                <w:szCs w:val="24"/>
+              </w:rPr>
+              <w:t xml:space="preserve">Define </w:t>
+            </w:r>
+            <w:r>
+              <w:rPr>
+                <w:sz w:val="24"/>
+                <w:szCs w:val="24"/>
+              </w:rPr>
+              <w:t>os números</w:t>
+            </w:r>
+            <w:r>
+              <w:rPr>
+                <w:sz w:val="24"/>
+                <w:szCs w:val="24"/>
+              </w:rPr>
+              <w:t xml:space="preserve"> que o agricultor possui</w:t>
+            </w:r>
+            <w:r>
+              <w:rPr>
+                <w:sz w:val="24"/>
+                <w:szCs w:val="24"/>
+              </w:rPr>
+              <w:t>.</w:t>
+            </w:r>
+          </w:p>
+        </w:tc>
+      </w:tr>
+      <w:tr>
+        <w:trPr>
+          <w:trHeight w:val="656"/>
+        </w:trPr>
+        <w:tc>
+          <w:tcPr>
+            <w:tcW w:w="1915" w:type="dxa"/>
+            <w:tcBorders>
+              <w:top w:val="single" w:sz="4" w:space="0" w:color="000000"/>
+              <w:left w:val="single" w:sz="4" w:space="0" w:color="000000"/>
+              <w:bottom w:val="single" w:sz="4" w:space="0" w:color="000000"/>
+              <w:right w:val="single" w:sz="4" w:space="0" w:color="000000"/>
+            </w:tcBorders>
+            <w:hideMark/>
+          </w:tcPr>
+          <w:p>
+            <w:pPr>
+              <w:rPr>
+                <w:b/>
+                <w:sz w:val="24"/>
+                <w:szCs w:val="24"/>
+              </w:rPr>
+            </w:pPr>
+            <w:r>
+              <w:rPr>
+                <w:b/>
+                <w:sz w:val="24"/>
+                <w:szCs w:val="24"/>
+              </w:rPr>
+              <w:t>Atributo</w:t>
+            </w:r>
+          </w:p>
+        </w:tc>
+        <w:tc>
+          <w:tcPr>
+            <w:tcW w:w="1939" w:type="dxa"/>
+            <w:tcBorders>
+              <w:top w:val="single" w:sz="4" w:space="0" w:color="000000"/>
+              <w:left w:val="single" w:sz="4" w:space="0" w:color="000000"/>
+              <w:bottom w:val="single" w:sz="4" w:space="0" w:color="000000"/>
+              <w:right w:val="single" w:sz="4" w:space="0" w:color="000000"/>
+            </w:tcBorders>
+            <w:hideMark/>
+          </w:tcPr>
+          <w:p>
+            <w:pPr>
+              <w:jc w:val="center"/>
+              <w:rPr>
+                <w:b/>
+                <w:sz w:val="24"/>
+                <w:szCs w:val="24"/>
+              </w:rPr>
+            </w:pPr>
+            <w:r>
+              <w:rPr>
+                <w:b/>
+                <w:sz w:val="24"/>
+                <w:szCs w:val="24"/>
+              </w:rPr>
+              <w:t>Propriedades do atributo</w:t>
+            </w:r>
+          </w:p>
+        </w:tc>
+        <w:tc>
+          <w:tcPr>
+            <w:tcW w:w="1764" w:type="dxa"/>
+            <w:tcBorders>
+              <w:top w:val="single" w:sz="4" w:space="0" w:color="000000"/>
+              <w:left w:val="single" w:sz="4" w:space="0" w:color="000000"/>
+              <w:bottom w:val="single" w:sz="4" w:space="0" w:color="000000"/>
+              <w:right w:val="single" w:sz="4" w:space="0" w:color="000000"/>
+            </w:tcBorders>
+            <w:hideMark/>
+          </w:tcPr>
+          <w:p>
+            <w:pPr>
+              <w:jc w:val="center"/>
+              <w:rPr>
+                <w:b/>
+                <w:sz w:val="24"/>
+                <w:szCs w:val="24"/>
+              </w:rPr>
+            </w:pPr>
+            <w:r>
+              <w:rPr>
+                <w:b/>
+                <w:sz w:val="24"/>
+                <w:szCs w:val="24"/>
+              </w:rPr>
+              <w:t>Tipo de dado</w:t>
+            </w:r>
+          </w:p>
+        </w:tc>
+        <w:tc>
+          <w:tcPr>
+            <w:tcW w:w="1284" w:type="dxa"/>
+            <w:tcBorders>
+              <w:top w:val="single" w:sz="4" w:space="0" w:color="000000"/>
+              <w:left w:val="single" w:sz="4" w:space="0" w:color="000000"/>
+              <w:bottom w:val="single" w:sz="4" w:space="0" w:color="000000"/>
+              <w:right w:val="single" w:sz="4" w:space="0" w:color="000000"/>
+            </w:tcBorders>
+            <w:hideMark/>
+          </w:tcPr>
+          <w:p>
+            <w:pPr>
+              <w:jc w:val="center"/>
+              <w:rPr>
+                <w:b/>
+                <w:sz w:val="24"/>
+                <w:szCs w:val="24"/>
+              </w:rPr>
+            </w:pPr>
+            <w:r>
+              <w:rPr>
+                <w:b/>
+                <w:sz w:val="24"/>
+                <w:szCs w:val="24"/>
+              </w:rPr>
+              <w:t>Tamanho</w:t>
+            </w:r>
+          </w:p>
+        </w:tc>
+        <w:tc>
+          <w:tcPr>
+            <w:tcW w:w="2047" w:type="dxa"/>
+            <w:tcBorders>
+              <w:top w:val="single" w:sz="4" w:space="0" w:color="000000"/>
+              <w:left w:val="single" w:sz="4" w:space="0" w:color="000000"/>
+              <w:bottom w:val="single" w:sz="4" w:space="0" w:color="000000"/>
+              <w:right w:val="single" w:sz="4" w:space="0" w:color="000000"/>
+            </w:tcBorders>
+            <w:hideMark/>
+          </w:tcPr>
+          <w:p>
+            <w:pPr>
+              <w:jc w:val="center"/>
+              <w:rPr>
+                <w:b/>
+                <w:sz w:val="24"/>
+                <w:szCs w:val="24"/>
+              </w:rPr>
+            </w:pPr>
+            <w:r>
+              <w:rPr>
+                <w:b/>
+                <w:sz w:val="24"/>
+                <w:szCs w:val="24"/>
+              </w:rPr>
+              <w:t>Descrição</w:t>
+            </w:r>
+          </w:p>
+        </w:tc>
+      </w:tr>
+      <w:tr>
+        <w:trPr>
+          <w:trHeight w:val="984"/>
+        </w:trPr>
+        <w:tc>
+          <w:tcPr>
+            <w:tcW w:w="1915" w:type="dxa"/>
+            <w:tcBorders>
+              <w:top w:val="single" w:sz="4" w:space="0" w:color="000000"/>
+              <w:left w:val="single" w:sz="4" w:space="0" w:color="000000"/>
+              <w:bottom w:val="single" w:sz="4" w:space="0" w:color="000000"/>
+              <w:right w:val="single" w:sz="4" w:space="0" w:color="000000"/>
+            </w:tcBorders>
+            <w:hideMark/>
+          </w:tcPr>
+          <w:p>
+            <w:pPr>
+              <w:ind w:left="115"/>
+              <w:rPr>
+                <w:sz w:val="24"/>
+                <w:szCs w:val="24"/>
+              </w:rPr>
+            </w:pPr>
+            <w:proofErr w:type="spellStart"/>
+            <w:r>
+              <w:rPr>
+                <w:sz w:val="24"/>
+                <w:szCs w:val="24"/>
+              </w:rPr>
+              <w:t>cpf</w:t>
+            </w:r>
+            <w:proofErr w:type="spellEnd"/>
+          </w:p>
+        </w:tc>
+        <w:tc>
+          <w:tcPr>
+            <w:tcW w:w="1939" w:type="dxa"/>
+            <w:tcBorders>
+              <w:top w:val="single" w:sz="4" w:space="0" w:color="000000"/>
+              <w:left w:val="single" w:sz="4" w:space="0" w:color="000000"/>
+              <w:bottom w:val="single" w:sz="4" w:space="0" w:color="000000"/>
+              <w:right w:val="single" w:sz="4" w:space="0" w:color="000000"/>
+            </w:tcBorders>
+            <w:hideMark/>
+          </w:tcPr>
+          <w:p>
+            <w:pPr>
+              <w:rPr>
+                <w:sz w:val="24"/>
+                <w:szCs w:val="24"/>
+              </w:rPr>
+            </w:pPr>
+            <w:r>
+              <w:rPr>
+                <w:sz w:val="24"/>
+                <w:szCs w:val="24"/>
+              </w:rPr>
+              <w:t xml:space="preserve">chave </w:t>
+            </w:r>
+            <w:r>
+              <w:rPr>
+                <w:sz w:val="24"/>
+                <w:szCs w:val="24"/>
+              </w:rPr>
+              <w:t>estrangeira</w:t>
+            </w:r>
+          </w:p>
+          <w:p>
+            <w:pPr>
+              <w:rPr>
+                <w:sz w:val="24"/>
+                <w:szCs w:val="24"/>
+              </w:rPr>
+            </w:pPr>
+            <w:r>
+              <w:rPr>
+                <w:sz w:val="24"/>
+                <w:szCs w:val="24"/>
+              </w:rPr>
+              <w:t>obrigatóri</w:t>
+            </w:r>
+            <w:r>
+              <w:rPr>
+                <w:sz w:val="24"/>
+                <w:szCs w:val="24"/>
+              </w:rPr>
+              <w:t>o</w:t>
+            </w:r>
+          </w:p>
+        </w:tc>
+        <w:tc>
+          <w:tcPr>
+            <w:tcW w:w="1764" w:type="dxa"/>
+            <w:tcBorders>
+              <w:top w:val="single" w:sz="4" w:space="0" w:color="000000"/>
+              <w:left w:val="single" w:sz="4" w:space="0" w:color="000000"/>
+              <w:bottom w:val="single" w:sz="4" w:space="0" w:color="000000"/>
+              <w:right w:val="single" w:sz="4" w:space="0" w:color="000000"/>
+            </w:tcBorders>
+            <w:hideMark/>
+          </w:tcPr>
+          <w:p>
+            <w:pPr>
+              <w:rPr>
+                <w:sz w:val="24"/>
+                <w:szCs w:val="24"/>
+              </w:rPr>
+            </w:pPr>
+            <w:proofErr w:type="spellStart"/>
+            <w:r>
+              <w:rPr>
+                <w:sz w:val="24"/>
+                <w:szCs w:val="24"/>
+              </w:rPr>
+              <w:t>bigint</w:t>
+            </w:r>
+            <w:proofErr w:type="spellEnd"/>
+          </w:p>
+        </w:tc>
+        <w:tc>
+          <w:tcPr>
+            <w:tcW w:w="1284" w:type="dxa"/>
+            <w:tcBorders>
+              <w:top w:val="single" w:sz="4" w:space="0" w:color="000000"/>
+              <w:left w:val="single" w:sz="4" w:space="0" w:color="000000"/>
+              <w:bottom w:val="single" w:sz="4" w:space="0" w:color="000000"/>
+              <w:right w:val="single" w:sz="4" w:space="0" w:color="000000"/>
+            </w:tcBorders>
+            <w:hideMark/>
+          </w:tcPr>
+          <w:p>
+            <w:pPr>
+              <w:rPr>
+                <w:sz w:val="24"/>
+                <w:szCs w:val="24"/>
+              </w:rPr>
+            </w:pPr>
+            <w:r>
+              <w:rPr>
+                <w:sz w:val="24"/>
+                <w:szCs w:val="24"/>
+              </w:rPr>
+              <w:t>11</w:t>
+            </w:r>
+          </w:p>
+        </w:tc>
+        <w:tc>
+          <w:tcPr>
+            <w:tcW w:w="2047" w:type="dxa"/>
+            <w:tcBorders>
+              <w:top w:val="single" w:sz="4" w:space="0" w:color="000000"/>
+              <w:left w:val="single" w:sz="4" w:space="0" w:color="000000"/>
+              <w:bottom w:val="single" w:sz="4" w:space="0" w:color="000000"/>
+              <w:right w:val="single" w:sz="4" w:space="0" w:color="000000"/>
+            </w:tcBorders>
+            <w:hideMark/>
+          </w:tcPr>
+          <w:p>
+            <w:pPr>
+              <w:rPr>
+                <w:sz w:val="24"/>
+                <w:szCs w:val="24"/>
+              </w:rPr>
+            </w:pPr>
+            <w:r>
+              <w:rPr>
+                <w:sz w:val="24"/>
+                <w:szCs w:val="24"/>
+              </w:rPr>
+              <w:t>Número do documento de CPF do agricultor</w:t>
+            </w:r>
+          </w:p>
+        </w:tc>
+      </w:tr>
+      <w:tr>
+        <w:trPr>
+          <w:trHeight w:val="656"/>
+        </w:trPr>
+        <w:tc>
+          <w:tcPr>
+            <w:tcW w:w="1915" w:type="dxa"/>
+            <w:tcBorders>
+              <w:top w:val="single" w:sz="4" w:space="0" w:color="000000"/>
+              <w:left w:val="single" w:sz="4" w:space="0" w:color="000000"/>
+              <w:bottom w:val="single" w:sz="4" w:space="0" w:color="000000"/>
+              <w:right w:val="single" w:sz="4" w:space="0" w:color="000000"/>
+            </w:tcBorders>
+            <w:hideMark/>
+          </w:tcPr>
+          <w:p>
+            <w:pPr>
+              <w:ind w:left="115"/>
+              <w:rPr>
+                <w:sz w:val="24"/>
+                <w:szCs w:val="24"/>
+              </w:rPr>
+            </w:pPr>
+            <w:proofErr w:type="gramStart"/>
+            <w:r>
+              <w:rPr>
+                <w:sz w:val="24"/>
+                <w:szCs w:val="24"/>
+              </w:rPr>
+              <w:t>n</w:t>
+            </w:r>
+            <w:r>
+              <w:rPr>
+                <w:sz w:val="24"/>
+                <w:szCs w:val="24"/>
+              </w:rPr>
+              <w:t>umero</w:t>
+            </w:r>
+            <w:proofErr w:type="gramEnd"/>
+          </w:p>
+        </w:tc>
+        <w:tc>
+          <w:tcPr>
+            <w:tcW w:w="1939" w:type="dxa"/>
+            <w:tcBorders>
+              <w:top w:val="single" w:sz="4" w:space="0" w:color="000000"/>
+              <w:left w:val="single" w:sz="4" w:space="0" w:color="000000"/>
+              <w:bottom w:val="single" w:sz="4" w:space="0" w:color="000000"/>
+              <w:right w:val="single" w:sz="4" w:space="0" w:color="000000"/>
+            </w:tcBorders>
+            <w:hideMark/>
+          </w:tcPr>
+          <w:p>
+            <w:pPr>
+              <w:rPr>
+                <w:sz w:val="24"/>
+                <w:szCs w:val="24"/>
+              </w:rPr>
+            </w:pPr>
+            <w:r>
+              <w:rPr>
+                <w:sz w:val="24"/>
+                <w:szCs w:val="24"/>
+              </w:rPr>
+              <w:t>obrigatório</w:t>
+            </w:r>
+          </w:p>
+        </w:tc>
+        <w:tc>
+          <w:tcPr>
+            <w:tcW w:w="1764" w:type="dxa"/>
+            <w:tcBorders>
+              <w:top w:val="single" w:sz="4" w:space="0" w:color="000000"/>
+              <w:left w:val="single" w:sz="4" w:space="0" w:color="000000"/>
+              <w:bottom w:val="single" w:sz="4" w:space="0" w:color="000000"/>
+              <w:right w:val="single" w:sz="4" w:space="0" w:color="000000"/>
+            </w:tcBorders>
+            <w:hideMark/>
+          </w:tcPr>
+          <w:p>
+            <w:pPr>
+              <w:rPr>
+                <w:sz w:val="24"/>
+                <w:szCs w:val="24"/>
+              </w:rPr>
+            </w:pPr>
+            <w:proofErr w:type="spellStart"/>
+            <w:r>
+              <w:rPr>
+                <w:sz w:val="24"/>
+                <w:szCs w:val="24"/>
+              </w:rPr>
+              <w:t>bigint</w:t>
+            </w:r>
+            <w:proofErr w:type="spellEnd"/>
+          </w:p>
+        </w:tc>
+        <w:tc>
+          <w:tcPr>
+            <w:tcW w:w="1284" w:type="dxa"/>
+            <w:tcBorders>
+              <w:top w:val="single" w:sz="4" w:space="0" w:color="000000"/>
+              <w:left w:val="single" w:sz="4" w:space="0" w:color="000000"/>
+              <w:bottom w:val="single" w:sz="4" w:space="0" w:color="000000"/>
+              <w:right w:val="single" w:sz="4" w:space="0" w:color="000000"/>
+            </w:tcBorders>
+            <w:hideMark/>
+          </w:tcPr>
+          <w:p>
+            <w:pPr>
+              <w:rPr>
+                <w:sz w:val="24"/>
+                <w:szCs w:val="24"/>
+              </w:rPr>
+            </w:pPr>
+            <w:r>
+              <w:rPr>
+                <w:sz w:val="24"/>
+                <w:szCs w:val="24"/>
+              </w:rPr>
+              <w:t>11</w:t>
+            </w:r>
+          </w:p>
+        </w:tc>
+        <w:tc>
+          <w:tcPr>
+            <w:tcW w:w="2047" w:type="dxa"/>
+            <w:tcBorders>
+              <w:top w:val="single" w:sz="4" w:space="0" w:color="000000"/>
+              <w:left w:val="single" w:sz="4" w:space="0" w:color="000000"/>
+              <w:bottom w:val="single" w:sz="4" w:space="0" w:color="000000"/>
+              <w:right w:val="single" w:sz="4" w:space="0" w:color="000000"/>
+            </w:tcBorders>
+            <w:hideMark/>
+          </w:tcPr>
+          <w:p>
+            <w:pPr>
+              <w:rPr>
+                <w:sz w:val="24"/>
+                <w:szCs w:val="24"/>
+              </w:rPr>
+            </w:pPr>
+            <w:proofErr w:type="gramStart"/>
+            <w:r>
+              <w:rPr>
+                <w:sz w:val="24"/>
+                <w:szCs w:val="24"/>
+              </w:rPr>
+              <w:t>Numero</w:t>
+            </w:r>
+            <w:proofErr w:type="gramEnd"/>
+            <w:r>
+              <w:rPr>
+                <w:sz w:val="24"/>
+                <w:szCs w:val="24"/>
+              </w:rPr>
+              <w:t xml:space="preserve"> de telefone do agricultor</w:t>
+            </w:r>
+          </w:p>
+        </w:tc>
+      </w:tr>
+    </w:tbl>
+    <w:p>
+      <w:pPr>
+        <w:rPr>
+          <w:rFonts w:ascii="Calibri" w:hAnsi="Calibri" w:cs="Calibri"/>
+          <w:b/>
+          <w:color w:val="000000"/>
+          <w:sz w:val="32"/>
+          <w:szCs w:val="32"/>
+        </w:rPr>
+      </w:pPr>
+    </w:p>
+    <w:p>
+      <w:pPr>
+        <w:rPr>
+          <w:rFonts w:ascii="Calibri" w:hAnsi="Calibri" w:cs="Calibri"/>
+          <w:b/>
+          <w:color w:val="000000"/>
+          <w:sz w:val="32"/>
+          <w:szCs w:val="32"/>
+        </w:rPr>
+      </w:pPr>
+    </w:p>
+    <w:p>
+      <w:pPr>
+        <w:rPr>
+          <w:rFonts w:ascii="Calibri" w:hAnsi="Calibri" w:cs="Calibri"/>
+          <w:b/>
+          <w:color w:val="000000"/>
+          <w:sz w:val="32"/>
+          <w:szCs w:val="32"/>
+        </w:rPr>
+      </w:pPr>
+    </w:p>
+    <w:p>
+      <w:pPr>
+        <w:rPr>
+          <w:rFonts w:ascii="Calibri" w:hAnsi="Calibri" w:cs="Calibri"/>
+          <w:b/>
+          <w:color w:val="000000"/>
+          <w:sz w:val="32"/>
+          <w:szCs w:val="32"/>
+        </w:rPr>
+      </w:pPr>
+    </w:p>
+    <w:p>
+      <w:pPr>
+        <w:rPr>
+          <w:rFonts w:ascii="Calibri" w:hAnsi="Calibri" w:cs="Calibri"/>
+          <w:b/>
+          <w:color w:val="000000"/>
+          <w:sz w:val="32"/>
+          <w:szCs w:val="32"/>
+        </w:rPr>
+      </w:pPr>
+    </w:p>
+    <w:p>
+      <w:pPr>
+        <w:rPr>
+          <w:rFonts w:ascii="Calibri" w:hAnsi="Calibri" w:cs="Calibri"/>
+          <w:b/>
+          <w:color w:val="000000"/>
+          <w:sz w:val="32"/>
+          <w:szCs w:val="32"/>
+        </w:rPr>
+      </w:pPr>
+    </w:p>
+    <w:p>
+      <w:pPr>
+        <w:rPr>
+          <w:rFonts w:ascii="Calibri" w:hAnsi="Calibri" w:cs="Calibri"/>
+          <w:b/>
+          <w:color w:val="000000"/>
+          <w:sz w:val="32"/>
+          <w:szCs w:val="32"/>
+        </w:rPr>
+      </w:pPr>
+    </w:p>
+    <w:p>
+      <w:pPr>
+        <w:rPr>
+          <w:rFonts w:ascii="Calibri" w:hAnsi="Calibri" w:cs="Calibri"/>
+          <w:b/>
+          <w:color w:val="000000"/>
+          <w:sz w:val="32"/>
+          <w:szCs w:val="32"/>
+        </w:rPr>
+      </w:pPr>
+    </w:p>
+    <w:tbl>
+      <w:tblPr>
+        <w:tblW w:w="8949" w:type="dxa"/>
+        <w:tblInd w:w="-115" w:type="dxa"/>
+        <w:tblBorders>
+          <w:top w:val="single" w:sz="4" w:space="0" w:color="000000"/>
+          <w:left w:val="single" w:sz="4" w:space="0" w:color="000000"/>
+          <w:bottom w:val="single" w:sz="4" w:space="0" w:color="000000"/>
+          <w:right w:val="single" w:sz="4" w:space="0" w:color="000000"/>
+          <w:insideH w:val="single" w:sz="4" w:space="0" w:color="000000"/>
+          <w:insideV w:val="single" w:sz="4" w:space="0" w:color="000000"/>
+        </w:tblBorders>
+        <w:tblLayout w:type="fixed"/>
+        <w:tblLook w:val="0400" w:firstRow="0" w:lastRow="0" w:firstColumn="0" w:lastColumn="0" w:noHBand="0" w:noVBand="1"/>
+      </w:tblPr>
+      <w:tblGrid>
+        <w:gridCol w:w="1915"/>
+        <w:gridCol w:w="1939"/>
+        <w:gridCol w:w="1764"/>
+        <w:gridCol w:w="1284"/>
+        <w:gridCol w:w="2047"/>
+      </w:tblGrid>
+      <w:tr>
+        <w:trPr>
+          <w:trHeight w:val="327"/>
+        </w:trPr>
+        <w:tc>
+          <w:tcPr>
+            <w:tcW w:w="8949" w:type="dxa"/>
+            <w:gridSpan w:val="5"/>
+            <w:tcBorders>
+              <w:top w:val="single" w:sz="4" w:space="0" w:color="000000"/>
+              <w:left w:val="single" w:sz="4" w:space="0" w:color="000000"/>
+              <w:bottom w:val="single" w:sz="4" w:space="0" w:color="000000"/>
+              <w:right w:val="single" w:sz="4" w:space="0" w:color="000000"/>
+            </w:tcBorders>
+            <w:hideMark/>
+          </w:tcPr>
+          <w:p>
+            <w:pPr>
+              <w:rPr>
+                <w:b/>
+                <w:sz w:val="24"/>
+                <w:szCs w:val="24"/>
+              </w:rPr>
+            </w:pPr>
+            <w:r>
+              <w:rPr>
+                <w:b/>
+                <w:sz w:val="24"/>
+                <w:szCs w:val="24"/>
+              </w:rPr>
+              <w:lastRenderedPageBreak/>
+              <w:t>Entidade: PROPRIEDADE</w:t>
+            </w:r>
+          </w:p>
+        </w:tc>
+      </w:tr>
+      <w:tr>
+        <w:trPr>
+          <w:trHeight w:val="327"/>
+        </w:trPr>
+        <w:tc>
+          <w:tcPr>
+            <w:tcW w:w="8949" w:type="dxa"/>
+            <w:gridSpan w:val="5"/>
+            <w:tcBorders>
+              <w:top w:val="single" w:sz="4" w:space="0" w:color="000000"/>
+              <w:left w:val="single" w:sz="4" w:space="0" w:color="000000"/>
+              <w:bottom w:val="single" w:sz="4" w:space="0" w:color="000000"/>
+              <w:right w:val="single" w:sz="4" w:space="0" w:color="000000"/>
+            </w:tcBorders>
+            <w:hideMark/>
+          </w:tcPr>
+          <w:p>
+            <w:pPr>
+              <w:rPr>
+                <w:sz w:val="24"/>
+                <w:szCs w:val="24"/>
+              </w:rPr>
+            </w:pPr>
+            <w:r>
+              <w:rPr>
+                <w:b/>
+                <w:sz w:val="24"/>
+                <w:szCs w:val="24"/>
+              </w:rPr>
+              <w:t>Descrição:</w:t>
+            </w:r>
+            <w:r>
+              <w:rPr>
+                <w:sz w:val="24"/>
+                <w:szCs w:val="24"/>
+              </w:rPr>
+              <w:t xml:space="preserve"> Define os dados da propriedade do agricultor.</w:t>
+            </w:r>
+          </w:p>
+        </w:tc>
+      </w:tr>
+      <w:tr>
+        <w:trPr>
+          <w:trHeight w:val="656"/>
+        </w:trPr>
+        <w:tc>
+          <w:tcPr>
+            <w:tcW w:w="1915" w:type="dxa"/>
+            <w:tcBorders>
+              <w:top w:val="single" w:sz="4" w:space="0" w:color="000000"/>
+              <w:left w:val="single" w:sz="4" w:space="0" w:color="000000"/>
+              <w:bottom w:val="single" w:sz="4" w:space="0" w:color="000000"/>
+              <w:right w:val="single" w:sz="4" w:space="0" w:color="000000"/>
+            </w:tcBorders>
+            <w:hideMark/>
+          </w:tcPr>
+          <w:p>
+            <w:pPr>
+              <w:rPr>
+                <w:b/>
+                <w:sz w:val="24"/>
+                <w:szCs w:val="24"/>
+              </w:rPr>
+            </w:pPr>
+            <w:r>
+              <w:rPr>
+                <w:b/>
+                <w:sz w:val="24"/>
+                <w:szCs w:val="24"/>
+              </w:rPr>
+              <w:t>Atributo</w:t>
+            </w:r>
+          </w:p>
+        </w:tc>
+        <w:tc>
+          <w:tcPr>
+            <w:tcW w:w="1939" w:type="dxa"/>
+            <w:tcBorders>
+              <w:top w:val="single" w:sz="4" w:space="0" w:color="000000"/>
+              <w:left w:val="single" w:sz="4" w:space="0" w:color="000000"/>
+              <w:bottom w:val="single" w:sz="4" w:space="0" w:color="000000"/>
+              <w:right w:val="single" w:sz="4" w:space="0" w:color="000000"/>
+            </w:tcBorders>
+            <w:hideMark/>
+          </w:tcPr>
+          <w:p>
+            <w:pPr>
+              <w:jc w:val="center"/>
+              <w:rPr>
+                <w:b/>
+                <w:sz w:val="24"/>
+                <w:szCs w:val="24"/>
+              </w:rPr>
+            </w:pPr>
+            <w:r>
+              <w:rPr>
+                <w:b/>
+                <w:sz w:val="24"/>
+                <w:szCs w:val="24"/>
+              </w:rPr>
+              <w:t>Propriedades do atributo</w:t>
+            </w:r>
+          </w:p>
+        </w:tc>
+        <w:tc>
+          <w:tcPr>
+            <w:tcW w:w="1764" w:type="dxa"/>
+            <w:tcBorders>
+              <w:top w:val="single" w:sz="4" w:space="0" w:color="000000"/>
+              <w:left w:val="single" w:sz="4" w:space="0" w:color="000000"/>
+              <w:bottom w:val="single" w:sz="4" w:space="0" w:color="000000"/>
+              <w:right w:val="single" w:sz="4" w:space="0" w:color="000000"/>
+            </w:tcBorders>
+            <w:hideMark/>
+          </w:tcPr>
+          <w:p>
+            <w:pPr>
+              <w:jc w:val="center"/>
+              <w:rPr>
+                <w:b/>
+                <w:sz w:val="24"/>
+                <w:szCs w:val="24"/>
+              </w:rPr>
+            </w:pPr>
+            <w:r>
+              <w:rPr>
+                <w:b/>
+                <w:sz w:val="24"/>
+                <w:szCs w:val="24"/>
+              </w:rPr>
+              <w:t>Tipo de dado</w:t>
+            </w:r>
+          </w:p>
+        </w:tc>
+        <w:tc>
+          <w:tcPr>
+            <w:tcW w:w="1284" w:type="dxa"/>
+            <w:tcBorders>
+              <w:top w:val="single" w:sz="4" w:space="0" w:color="000000"/>
+              <w:left w:val="single" w:sz="4" w:space="0" w:color="000000"/>
+              <w:bottom w:val="single" w:sz="4" w:space="0" w:color="000000"/>
+              <w:right w:val="single" w:sz="4" w:space="0" w:color="000000"/>
+            </w:tcBorders>
+            <w:hideMark/>
+          </w:tcPr>
+          <w:p>
+            <w:pPr>
+              <w:jc w:val="center"/>
+              <w:rPr>
+                <w:b/>
+                <w:sz w:val="24"/>
+                <w:szCs w:val="24"/>
+              </w:rPr>
+            </w:pPr>
+            <w:r>
+              <w:rPr>
+                <w:b/>
+                <w:sz w:val="24"/>
+                <w:szCs w:val="24"/>
+              </w:rPr>
+              <w:t>Tamanho</w:t>
+            </w:r>
+          </w:p>
+        </w:tc>
+        <w:tc>
+          <w:tcPr>
+            <w:tcW w:w="2047" w:type="dxa"/>
+            <w:tcBorders>
+              <w:top w:val="single" w:sz="4" w:space="0" w:color="000000"/>
+              <w:left w:val="single" w:sz="4" w:space="0" w:color="000000"/>
+              <w:bottom w:val="single" w:sz="4" w:space="0" w:color="000000"/>
+              <w:right w:val="single" w:sz="4" w:space="0" w:color="000000"/>
+            </w:tcBorders>
+            <w:hideMark/>
+          </w:tcPr>
+          <w:p>
+            <w:pPr>
+              <w:jc w:val="center"/>
+              <w:rPr>
+                <w:b/>
+                <w:sz w:val="24"/>
+                <w:szCs w:val="24"/>
+              </w:rPr>
+            </w:pPr>
+            <w:r>
+              <w:rPr>
+                <w:b/>
+                <w:sz w:val="24"/>
+                <w:szCs w:val="24"/>
+              </w:rPr>
+              <w:t>Descrição</w:t>
+            </w:r>
+          </w:p>
+        </w:tc>
+      </w:tr>
+      <w:tr>
+        <w:trPr>
+          <w:trHeight w:val="984"/>
+        </w:trPr>
+        <w:tc>
+          <w:tcPr>
+            <w:tcW w:w="1915" w:type="dxa"/>
+            <w:tcBorders>
+              <w:top w:val="single" w:sz="4" w:space="0" w:color="000000"/>
+              <w:left w:val="single" w:sz="4" w:space="0" w:color="000000"/>
+              <w:bottom w:val="single" w:sz="4" w:space="0" w:color="000000"/>
+              <w:right w:val="single" w:sz="4" w:space="0" w:color="000000"/>
+            </w:tcBorders>
+            <w:hideMark/>
+          </w:tcPr>
+          <w:p>
+            <w:pPr>
+              <w:ind w:left="115"/>
+              <w:rPr>
+                <w:sz w:val="24"/>
+                <w:szCs w:val="24"/>
+              </w:rPr>
+            </w:pPr>
+            <w:proofErr w:type="spellStart"/>
+            <w:r>
+              <w:rPr>
+                <w:sz w:val="24"/>
+                <w:szCs w:val="24"/>
+              </w:rPr>
+              <w:t>idPropriedade</w:t>
+            </w:r>
+            <w:proofErr w:type="spellEnd"/>
+          </w:p>
+        </w:tc>
+        <w:tc>
+          <w:tcPr>
+            <w:tcW w:w="1939" w:type="dxa"/>
+            <w:tcBorders>
+              <w:top w:val="single" w:sz="4" w:space="0" w:color="000000"/>
+              <w:left w:val="single" w:sz="4" w:space="0" w:color="000000"/>
+              <w:bottom w:val="single" w:sz="4" w:space="0" w:color="000000"/>
+              <w:right w:val="single" w:sz="4" w:space="0" w:color="000000"/>
+            </w:tcBorders>
+            <w:hideMark/>
+          </w:tcPr>
+          <w:p>
+            <w:pPr>
+              <w:rPr>
+                <w:sz w:val="24"/>
+                <w:szCs w:val="24"/>
+              </w:rPr>
+            </w:pPr>
+            <w:r>
+              <w:rPr>
+                <w:sz w:val="24"/>
+                <w:szCs w:val="24"/>
+              </w:rPr>
+              <w:t>chave primária</w:t>
+            </w:r>
+          </w:p>
+          <w:p>
+            <w:pPr>
+              <w:rPr>
+                <w:sz w:val="24"/>
+                <w:szCs w:val="24"/>
+              </w:rPr>
+            </w:pPr>
+            <w:r>
+              <w:rPr>
+                <w:sz w:val="24"/>
+                <w:szCs w:val="24"/>
+              </w:rPr>
+              <w:t>obrigatório</w:t>
+            </w:r>
+          </w:p>
+        </w:tc>
+        <w:tc>
+          <w:tcPr>
+            <w:tcW w:w="1764" w:type="dxa"/>
+            <w:tcBorders>
+              <w:top w:val="single" w:sz="4" w:space="0" w:color="000000"/>
+              <w:left w:val="single" w:sz="4" w:space="0" w:color="000000"/>
+              <w:bottom w:val="single" w:sz="4" w:space="0" w:color="000000"/>
+              <w:right w:val="single" w:sz="4" w:space="0" w:color="000000"/>
+            </w:tcBorders>
+            <w:hideMark/>
+          </w:tcPr>
+          <w:p>
+            <w:pPr>
+              <w:rPr>
+                <w:sz w:val="24"/>
+                <w:szCs w:val="24"/>
+              </w:rPr>
+            </w:pPr>
+            <w:proofErr w:type="spellStart"/>
+            <w:r>
+              <w:rPr>
+                <w:sz w:val="24"/>
+                <w:szCs w:val="24"/>
+              </w:rPr>
+              <w:t>int</w:t>
+            </w:r>
+            <w:proofErr w:type="spellEnd"/>
+          </w:p>
+        </w:tc>
+        <w:tc>
+          <w:tcPr>
+            <w:tcW w:w="1284" w:type="dxa"/>
+            <w:tcBorders>
+              <w:top w:val="single" w:sz="4" w:space="0" w:color="000000"/>
+              <w:left w:val="single" w:sz="4" w:space="0" w:color="000000"/>
+              <w:bottom w:val="single" w:sz="4" w:space="0" w:color="000000"/>
+              <w:right w:val="single" w:sz="4" w:space="0" w:color="000000"/>
+            </w:tcBorders>
+            <w:hideMark/>
+          </w:tcPr>
+          <w:p>
+            <w:pPr>
+              <w:rPr>
+                <w:sz w:val="24"/>
+                <w:szCs w:val="24"/>
+              </w:rPr>
+            </w:pPr>
+          </w:p>
+        </w:tc>
+        <w:tc>
+          <w:tcPr>
+            <w:tcW w:w="2047" w:type="dxa"/>
+            <w:tcBorders>
+              <w:top w:val="single" w:sz="4" w:space="0" w:color="000000"/>
+              <w:left w:val="single" w:sz="4" w:space="0" w:color="000000"/>
+              <w:bottom w:val="single" w:sz="4" w:space="0" w:color="000000"/>
+              <w:right w:val="single" w:sz="4" w:space="0" w:color="000000"/>
+            </w:tcBorders>
+            <w:hideMark/>
+          </w:tcPr>
+          <w:p>
+            <w:pPr>
+              <w:rPr>
+                <w:sz w:val="24"/>
+                <w:szCs w:val="24"/>
+              </w:rPr>
+            </w:pPr>
+            <w:r>
+              <w:rPr>
+                <w:sz w:val="24"/>
+                <w:szCs w:val="24"/>
+              </w:rPr>
+              <w:t>Número de identificação da propriedade no sistema</w:t>
+            </w:r>
+          </w:p>
+        </w:tc>
+      </w:tr>
+      <w:tr>
+        <w:trPr>
+          <w:trHeight w:val="656"/>
+        </w:trPr>
+        <w:tc>
+          <w:tcPr>
+            <w:tcW w:w="1915" w:type="dxa"/>
+            <w:tcBorders>
+              <w:top w:val="single" w:sz="4" w:space="0" w:color="000000"/>
+              <w:left w:val="single" w:sz="4" w:space="0" w:color="000000"/>
+              <w:bottom w:val="single" w:sz="4" w:space="0" w:color="000000"/>
+              <w:right w:val="single" w:sz="4" w:space="0" w:color="000000"/>
+            </w:tcBorders>
+            <w:hideMark/>
+          </w:tcPr>
+          <w:p>
+            <w:pPr>
+              <w:ind w:left="115"/>
+              <w:rPr>
+                <w:sz w:val="24"/>
+                <w:szCs w:val="24"/>
+              </w:rPr>
+            </w:pPr>
+            <w:r>
+              <w:rPr>
+                <w:sz w:val="24"/>
+                <w:szCs w:val="24"/>
+              </w:rPr>
+              <w:t>nome</w:t>
+            </w:r>
+          </w:p>
+        </w:tc>
+        <w:tc>
+          <w:tcPr>
+            <w:tcW w:w="1939" w:type="dxa"/>
+            <w:tcBorders>
+              <w:top w:val="single" w:sz="4" w:space="0" w:color="000000"/>
+              <w:left w:val="single" w:sz="4" w:space="0" w:color="000000"/>
+              <w:bottom w:val="single" w:sz="4" w:space="0" w:color="000000"/>
+              <w:right w:val="single" w:sz="4" w:space="0" w:color="000000"/>
+            </w:tcBorders>
+            <w:hideMark/>
+          </w:tcPr>
+          <w:p>
+            <w:pPr>
+              <w:rPr>
+                <w:sz w:val="24"/>
+                <w:szCs w:val="24"/>
+              </w:rPr>
+            </w:pPr>
+            <w:r>
+              <w:rPr>
+                <w:sz w:val="24"/>
+                <w:szCs w:val="24"/>
+              </w:rPr>
+              <w:t>obrigatório</w:t>
+            </w:r>
+          </w:p>
+        </w:tc>
+        <w:tc>
+          <w:tcPr>
+            <w:tcW w:w="1764" w:type="dxa"/>
+            <w:tcBorders>
+              <w:top w:val="single" w:sz="4" w:space="0" w:color="000000"/>
+              <w:left w:val="single" w:sz="4" w:space="0" w:color="000000"/>
+              <w:bottom w:val="single" w:sz="4" w:space="0" w:color="000000"/>
+              <w:right w:val="single" w:sz="4" w:space="0" w:color="000000"/>
+            </w:tcBorders>
+            <w:hideMark/>
+          </w:tcPr>
+          <w:p>
+            <w:pPr>
+              <w:rPr>
+                <w:sz w:val="24"/>
+                <w:szCs w:val="24"/>
+              </w:rPr>
+            </w:pPr>
+            <w:proofErr w:type="spellStart"/>
+            <w:r>
+              <w:rPr>
+                <w:sz w:val="24"/>
+                <w:szCs w:val="24"/>
+              </w:rPr>
+              <w:t>varchar</w:t>
+            </w:r>
+            <w:proofErr w:type="spellEnd"/>
+          </w:p>
+        </w:tc>
+        <w:tc>
+          <w:tcPr>
+            <w:tcW w:w="1284" w:type="dxa"/>
+            <w:tcBorders>
+              <w:top w:val="single" w:sz="4" w:space="0" w:color="000000"/>
+              <w:left w:val="single" w:sz="4" w:space="0" w:color="000000"/>
+              <w:bottom w:val="single" w:sz="4" w:space="0" w:color="000000"/>
+              <w:right w:val="single" w:sz="4" w:space="0" w:color="000000"/>
+            </w:tcBorders>
+            <w:hideMark/>
+          </w:tcPr>
+          <w:p>
+            <w:pPr>
+              <w:rPr>
+                <w:sz w:val="24"/>
+                <w:szCs w:val="24"/>
+              </w:rPr>
+            </w:pPr>
+            <w:r>
+              <w:rPr>
+                <w:sz w:val="24"/>
+                <w:szCs w:val="24"/>
+              </w:rPr>
+              <w:t>50</w:t>
+            </w:r>
+          </w:p>
+        </w:tc>
+        <w:tc>
+          <w:tcPr>
+            <w:tcW w:w="2047" w:type="dxa"/>
+            <w:tcBorders>
+              <w:top w:val="single" w:sz="4" w:space="0" w:color="000000"/>
+              <w:left w:val="single" w:sz="4" w:space="0" w:color="000000"/>
+              <w:bottom w:val="single" w:sz="4" w:space="0" w:color="000000"/>
+              <w:right w:val="single" w:sz="4" w:space="0" w:color="000000"/>
+            </w:tcBorders>
+            <w:hideMark/>
+          </w:tcPr>
+          <w:p>
+            <w:pPr>
+              <w:rPr>
+                <w:sz w:val="24"/>
+                <w:szCs w:val="24"/>
+              </w:rPr>
+            </w:pPr>
+            <w:r>
+              <w:rPr>
+                <w:sz w:val="24"/>
+                <w:szCs w:val="24"/>
+              </w:rPr>
+              <w:t>Nome da propriedade</w:t>
+            </w:r>
+          </w:p>
+        </w:tc>
+      </w:tr>
+      <w:tr>
+        <w:trPr>
+          <w:trHeight w:val="667"/>
+        </w:trPr>
+        <w:tc>
+          <w:tcPr>
+            <w:tcW w:w="1915" w:type="dxa"/>
+            <w:tcBorders>
+              <w:top w:val="single" w:sz="4" w:space="0" w:color="000000"/>
+              <w:left w:val="single" w:sz="4" w:space="0" w:color="000000"/>
+              <w:bottom w:val="single" w:sz="4" w:space="0" w:color="000000"/>
+              <w:right w:val="single" w:sz="4" w:space="0" w:color="000000"/>
+            </w:tcBorders>
+            <w:hideMark/>
+          </w:tcPr>
+          <w:p>
+            <w:pPr>
+              <w:ind w:left="115"/>
+              <w:rPr>
+                <w:sz w:val="24"/>
+                <w:szCs w:val="24"/>
+              </w:rPr>
+            </w:pPr>
+            <w:r>
+              <w:rPr>
+                <w:sz w:val="24"/>
+                <w:szCs w:val="24"/>
+              </w:rPr>
+              <w:t>setor</w:t>
+            </w:r>
+          </w:p>
+        </w:tc>
+        <w:tc>
+          <w:tcPr>
+            <w:tcW w:w="1939" w:type="dxa"/>
+            <w:tcBorders>
+              <w:top w:val="single" w:sz="4" w:space="0" w:color="000000"/>
+              <w:left w:val="single" w:sz="4" w:space="0" w:color="000000"/>
+              <w:bottom w:val="single" w:sz="4" w:space="0" w:color="000000"/>
+              <w:right w:val="single" w:sz="4" w:space="0" w:color="000000"/>
+            </w:tcBorders>
+            <w:hideMark/>
+          </w:tcPr>
+          <w:p>
+            <w:pPr>
+              <w:rPr>
+                <w:sz w:val="24"/>
+                <w:szCs w:val="24"/>
+              </w:rPr>
+            </w:pPr>
+            <w:r>
+              <w:rPr>
+                <w:sz w:val="24"/>
+                <w:szCs w:val="24"/>
+              </w:rPr>
+              <w:t>n</w:t>
+            </w:r>
+            <w:r>
+              <w:rPr>
+                <w:sz w:val="24"/>
+                <w:szCs w:val="24"/>
+              </w:rPr>
+              <w:t>ão obrigatório</w:t>
+            </w:r>
+          </w:p>
+        </w:tc>
+        <w:tc>
+          <w:tcPr>
+            <w:tcW w:w="1764" w:type="dxa"/>
+            <w:tcBorders>
+              <w:top w:val="single" w:sz="4" w:space="0" w:color="000000"/>
+              <w:left w:val="single" w:sz="4" w:space="0" w:color="000000"/>
+              <w:bottom w:val="single" w:sz="4" w:space="0" w:color="000000"/>
+              <w:right w:val="single" w:sz="4" w:space="0" w:color="000000"/>
+            </w:tcBorders>
+            <w:hideMark/>
+          </w:tcPr>
+          <w:p>
+            <w:pPr>
+              <w:rPr>
+                <w:sz w:val="24"/>
+                <w:szCs w:val="24"/>
+              </w:rPr>
+            </w:pPr>
+            <w:proofErr w:type="spellStart"/>
+            <w:r>
+              <w:rPr>
+                <w:sz w:val="24"/>
+                <w:szCs w:val="24"/>
+              </w:rPr>
+              <w:t>varchar</w:t>
+            </w:r>
+            <w:proofErr w:type="spellEnd"/>
+          </w:p>
+        </w:tc>
+        <w:tc>
+          <w:tcPr>
+            <w:tcW w:w="1284" w:type="dxa"/>
+            <w:tcBorders>
+              <w:top w:val="single" w:sz="4" w:space="0" w:color="000000"/>
+              <w:left w:val="single" w:sz="4" w:space="0" w:color="000000"/>
+              <w:bottom w:val="single" w:sz="4" w:space="0" w:color="000000"/>
+              <w:right w:val="single" w:sz="4" w:space="0" w:color="000000"/>
+            </w:tcBorders>
+          </w:tcPr>
+          <w:p>
+            <w:pPr>
+              <w:rPr>
+                <w:sz w:val="24"/>
+                <w:szCs w:val="24"/>
+              </w:rPr>
+            </w:pPr>
+            <w:r>
+              <w:rPr>
+                <w:sz w:val="24"/>
+                <w:szCs w:val="24"/>
+              </w:rPr>
+              <w:t>20</w:t>
+            </w:r>
+          </w:p>
+        </w:tc>
+        <w:tc>
+          <w:tcPr>
+            <w:tcW w:w="2047" w:type="dxa"/>
+            <w:tcBorders>
+              <w:top w:val="single" w:sz="4" w:space="0" w:color="000000"/>
+              <w:left w:val="single" w:sz="4" w:space="0" w:color="000000"/>
+              <w:bottom w:val="single" w:sz="4" w:space="0" w:color="000000"/>
+              <w:right w:val="single" w:sz="4" w:space="0" w:color="000000"/>
+            </w:tcBorders>
+            <w:hideMark/>
+          </w:tcPr>
+          <w:p>
+            <w:pPr>
+              <w:rPr>
+                <w:sz w:val="24"/>
+                <w:szCs w:val="24"/>
+              </w:rPr>
+            </w:pPr>
+            <w:r>
+              <w:rPr>
+                <w:sz w:val="24"/>
+                <w:szCs w:val="24"/>
+              </w:rPr>
+              <w:t>Setor que a propriedade se localiza</w:t>
+            </w:r>
+          </w:p>
+        </w:tc>
+      </w:tr>
+      <w:tr>
+        <w:trPr>
+          <w:trHeight w:val="1311"/>
+        </w:trPr>
+        <w:tc>
+          <w:tcPr>
+            <w:tcW w:w="1915" w:type="dxa"/>
+            <w:tcBorders>
+              <w:top w:val="single" w:sz="4" w:space="0" w:color="000000"/>
+              <w:left w:val="single" w:sz="4" w:space="0" w:color="000000"/>
+              <w:bottom w:val="single" w:sz="4" w:space="0" w:color="000000"/>
+              <w:right w:val="single" w:sz="4" w:space="0" w:color="000000"/>
+            </w:tcBorders>
+            <w:hideMark/>
+          </w:tcPr>
+          <w:p>
+            <w:pPr>
+              <w:ind w:left="115"/>
+              <w:rPr>
+                <w:sz w:val="24"/>
+                <w:szCs w:val="24"/>
+              </w:rPr>
+            </w:pPr>
+            <w:r>
+              <w:rPr>
+                <w:sz w:val="24"/>
+                <w:szCs w:val="24"/>
+              </w:rPr>
+              <w:t>rua</w:t>
+            </w:r>
+          </w:p>
+        </w:tc>
+        <w:tc>
+          <w:tcPr>
+            <w:tcW w:w="1939" w:type="dxa"/>
+            <w:tcBorders>
+              <w:top w:val="single" w:sz="4" w:space="0" w:color="000000"/>
+              <w:left w:val="single" w:sz="4" w:space="0" w:color="000000"/>
+              <w:bottom w:val="single" w:sz="4" w:space="0" w:color="000000"/>
+              <w:right w:val="single" w:sz="4" w:space="0" w:color="000000"/>
+            </w:tcBorders>
+            <w:hideMark/>
+          </w:tcPr>
+          <w:p>
+            <w:pPr>
+              <w:rPr>
+                <w:sz w:val="24"/>
+                <w:szCs w:val="24"/>
+              </w:rPr>
+            </w:pPr>
+            <w:r>
+              <w:rPr>
+                <w:sz w:val="24"/>
+                <w:szCs w:val="24"/>
+              </w:rPr>
+              <w:t xml:space="preserve"> </w:t>
+            </w:r>
+            <w:r>
+              <w:rPr>
+                <w:sz w:val="24"/>
+                <w:szCs w:val="24"/>
+              </w:rPr>
+              <w:t>n</w:t>
+            </w:r>
+            <w:r>
+              <w:rPr>
+                <w:sz w:val="24"/>
+                <w:szCs w:val="24"/>
+              </w:rPr>
+              <w:t>ão obrigatório</w:t>
+            </w:r>
+          </w:p>
+        </w:tc>
+        <w:tc>
+          <w:tcPr>
+            <w:tcW w:w="1764" w:type="dxa"/>
+            <w:tcBorders>
+              <w:top w:val="single" w:sz="4" w:space="0" w:color="000000"/>
+              <w:left w:val="single" w:sz="4" w:space="0" w:color="000000"/>
+              <w:bottom w:val="single" w:sz="4" w:space="0" w:color="000000"/>
+              <w:right w:val="single" w:sz="4" w:space="0" w:color="000000"/>
+            </w:tcBorders>
+            <w:hideMark/>
+          </w:tcPr>
+          <w:p>
+            <w:pPr>
+              <w:rPr>
+                <w:sz w:val="24"/>
+                <w:szCs w:val="24"/>
+              </w:rPr>
+            </w:pPr>
+            <w:proofErr w:type="spellStart"/>
+            <w:r>
+              <w:rPr>
+                <w:sz w:val="24"/>
+                <w:szCs w:val="24"/>
+              </w:rPr>
+              <w:t>varchar</w:t>
+            </w:r>
+            <w:proofErr w:type="spellEnd"/>
+          </w:p>
+        </w:tc>
+        <w:tc>
+          <w:tcPr>
+            <w:tcW w:w="1284" w:type="dxa"/>
+            <w:tcBorders>
+              <w:top w:val="single" w:sz="4" w:space="0" w:color="000000"/>
+              <w:left w:val="single" w:sz="4" w:space="0" w:color="000000"/>
+              <w:bottom w:val="single" w:sz="4" w:space="0" w:color="000000"/>
+              <w:right w:val="single" w:sz="4" w:space="0" w:color="000000"/>
+            </w:tcBorders>
+            <w:hideMark/>
+          </w:tcPr>
+          <w:p>
+            <w:pPr>
+              <w:rPr>
+                <w:sz w:val="24"/>
+                <w:szCs w:val="24"/>
+              </w:rPr>
+            </w:pPr>
+            <w:r>
+              <w:rPr>
+                <w:sz w:val="24"/>
+                <w:szCs w:val="24"/>
+              </w:rPr>
+              <w:t>20</w:t>
+            </w:r>
+          </w:p>
+        </w:tc>
+        <w:tc>
+          <w:tcPr>
+            <w:tcW w:w="2047" w:type="dxa"/>
+            <w:tcBorders>
+              <w:top w:val="single" w:sz="4" w:space="0" w:color="000000"/>
+              <w:left w:val="single" w:sz="4" w:space="0" w:color="000000"/>
+              <w:bottom w:val="single" w:sz="4" w:space="0" w:color="000000"/>
+              <w:right w:val="single" w:sz="4" w:space="0" w:color="000000"/>
+            </w:tcBorders>
+            <w:hideMark/>
+          </w:tcPr>
+          <w:p>
+            <w:pPr>
+              <w:rPr>
+                <w:sz w:val="24"/>
+                <w:szCs w:val="24"/>
+              </w:rPr>
+            </w:pPr>
+            <w:r>
+              <w:rPr>
+                <w:sz w:val="24"/>
+                <w:szCs w:val="24"/>
+              </w:rPr>
+              <w:t>Rua que a propriedade se localiza</w:t>
+            </w:r>
+          </w:p>
+        </w:tc>
+      </w:tr>
+      <w:tr>
+        <w:trPr>
+          <w:trHeight w:val="1311"/>
+        </w:trPr>
+        <w:tc>
+          <w:tcPr>
+            <w:tcW w:w="1915" w:type="dxa"/>
+            <w:tcBorders>
+              <w:top w:val="single" w:sz="4" w:space="0" w:color="000000"/>
+              <w:left w:val="single" w:sz="4" w:space="0" w:color="000000"/>
+              <w:bottom w:val="single" w:sz="4" w:space="0" w:color="000000"/>
+              <w:right w:val="single" w:sz="4" w:space="0" w:color="000000"/>
+            </w:tcBorders>
+          </w:tcPr>
+          <w:p>
+            <w:pPr>
+              <w:ind w:left="115"/>
+              <w:rPr>
+                <w:sz w:val="24"/>
+                <w:szCs w:val="24"/>
+              </w:rPr>
+            </w:pPr>
+            <w:proofErr w:type="gramStart"/>
+            <w:r>
+              <w:rPr>
+                <w:sz w:val="24"/>
+                <w:szCs w:val="24"/>
+              </w:rPr>
+              <w:t>numero</w:t>
+            </w:r>
+            <w:proofErr w:type="gramEnd"/>
+          </w:p>
+        </w:tc>
+        <w:tc>
+          <w:tcPr>
+            <w:tcW w:w="1939" w:type="dxa"/>
+            <w:tcBorders>
+              <w:top w:val="single" w:sz="4" w:space="0" w:color="000000"/>
+              <w:left w:val="single" w:sz="4" w:space="0" w:color="000000"/>
+              <w:bottom w:val="single" w:sz="4" w:space="0" w:color="000000"/>
+              <w:right w:val="single" w:sz="4" w:space="0" w:color="000000"/>
+            </w:tcBorders>
+          </w:tcPr>
+          <w:p>
+            <w:pPr>
+              <w:rPr>
+                <w:sz w:val="24"/>
+                <w:szCs w:val="24"/>
+              </w:rPr>
+            </w:pPr>
+            <w:r>
+              <w:rPr>
+                <w:sz w:val="24"/>
+                <w:szCs w:val="24"/>
+              </w:rPr>
+              <w:t>n</w:t>
+            </w:r>
+            <w:r>
+              <w:rPr>
+                <w:sz w:val="24"/>
+                <w:szCs w:val="24"/>
+              </w:rPr>
+              <w:t xml:space="preserve">ão obrigatório </w:t>
+            </w:r>
+          </w:p>
+        </w:tc>
+        <w:tc>
+          <w:tcPr>
+            <w:tcW w:w="1764" w:type="dxa"/>
+            <w:tcBorders>
+              <w:top w:val="single" w:sz="4" w:space="0" w:color="000000"/>
+              <w:left w:val="single" w:sz="4" w:space="0" w:color="000000"/>
+              <w:bottom w:val="single" w:sz="4" w:space="0" w:color="000000"/>
+              <w:right w:val="single" w:sz="4" w:space="0" w:color="000000"/>
+            </w:tcBorders>
+          </w:tcPr>
+          <w:p>
+            <w:pPr>
+              <w:rPr>
+                <w:sz w:val="24"/>
+                <w:szCs w:val="24"/>
+              </w:rPr>
+            </w:pPr>
+            <w:proofErr w:type="spellStart"/>
+            <w:r>
+              <w:rPr>
+                <w:sz w:val="24"/>
+                <w:szCs w:val="24"/>
+              </w:rPr>
+              <w:t>int</w:t>
+            </w:r>
+            <w:proofErr w:type="spellEnd"/>
+          </w:p>
+        </w:tc>
+        <w:tc>
+          <w:tcPr>
+            <w:tcW w:w="1284" w:type="dxa"/>
+            <w:tcBorders>
+              <w:top w:val="single" w:sz="4" w:space="0" w:color="000000"/>
+              <w:left w:val="single" w:sz="4" w:space="0" w:color="000000"/>
+              <w:bottom w:val="single" w:sz="4" w:space="0" w:color="000000"/>
+              <w:right w:val="single" w:sz="4" w:space="0" w:color="000000"/>
+            </w:tcBorders>
+          </w:tcPr>
+          <w:p>
+            <w:pPr>
+              <w:rPr>
+                <w:sz w:val="24"/>
+                <w:szCs w:val="24"/>
+              </w:rPr>
+            </w:pPr>
+          </w:p>
+        </w:tc>
+        <w:tc>
+          <w:tcPr>
+            <w:tcW w:w="2047" w:type="dxa"/>
+            <w:tcBorders>
+              <w:top w:val="single" w:sz="4" w:space="0" w:color="000000"/>
+              <w:left w:val="single" w:sz="4" w:space="0" w:color="000000"/>
+              <w:bottom w:val="single" w:sz="4" w:space="0" w:color="000000"/>
+              <w:right w:val="single" w:sz="4" w:space="0" w:color="000000"/>
+            </w:tcBorders>
+          </w:tcPr>
+          <w:p>
+            <w:pPr>
+              <w:rPr>
+                <w:sz w:val="24"/>
+                <w:szCs w:val="24"/>
+              </w:rPr>
+            </w:pPr>
+            <w:proofErr w:type="spellStart"/>
+            <w:proofErr w:type="gramStart"/>
+            <w:r>
+              <w:rPr>
+                <w:sz w:val="24"/>
+                <w:szCs w:val="24"/>
+              </w:rPr>
+              <w:t>Numero</w:t>
+            </w:r>
+            <w:proofErr w:type="spellEnd"/>
+            <w:proofErr w:type="gramEnd"/>
+            <w:r>
+              <w:rPr>
+                <w:sz w:val="24"/>
+                <w:szCs w:val="24"/>
+              </w:rPr>
+              <w:t xml:space="preserve"> em que a propriedade se localiza</w:t>
+            </w:r>
+          </w:p>
+        </w:tc>
+      </w:tr>
+    </w:tbl>
+    <w:p>
+      <w:pPr>
+        <w:rPr>
+          <w:rFonts w:ascii="Calibri" w:hAnsi="Calibri" w:cs="Calibri"/>
+          <w:b/>
+          <w:color w:val="000000"/>
+          <w:sz w:val="32"/>
+          <w:szCs w:val="32"/>
+        </w:rPr>
+      </w:pPr>
+    </w:p>
+    <w:p>
+      <w:pPr>
+        <w:rPr>
+          <w:rFonts w:ascii="Calibri" w:hAnsi="Calibri" w:cs="Calibri"/>
+          <w:b/>
+          <w:color w:val="000000"/>
+          <w:sz w:val="32"/>
+          <w:szCs w:val="32"/>
+        </w:rPr>
+      </w:pPr>
+    </w:p>
+    <w:p>
+      <w:pPr>
+        <w:rPr>
+          <w:rFonts w:ascii="Calibri" w:hAnsi="Calibri" w:cs="Calibri"/>
+          <w:b/>
+          <w:color w:val="000000"/>
+          <w:sz w:val="32"/>
+          <w:szCs w:val="32"/>
+        </w:rPr>
+      </w:pPr>
+    </w:p>
+    <w:p>
+      <w:pPr>
+        <w:rPr>
+          <w:rFonts w:ascii="Calibri" w:hAnsi="Calibri" w:cs="Calibri"/>
+          <w:b/>
+          <w:color w:val="000000"/>
+          <w:sz w:val="32"/>
+          <w:szCs w:val="32"/>
+        </w:rPr>
+      </w:pPr>
+    </w:p>
+    <w:p>
+      <w:pPr>
+        <w:rPr>
+          <w:rFonts w:ascii="Calibri" w:hAnsi="Calibri" w:cs="Calibri"/>
+          <w:b/>
+          <w:color w:val="000000"/>
+          <w:sz w:val="32"/>
+          <w:szCs w:val="32"/>
+        </w:rPr>
+      </w:pPr>
+    </w:p>
+    <w:p>
+      <w:pPr>
+        <w:rPr>
+          <w:rFonts w:ascii="Calibri" w:hAnsi="Calibri" w:cs="Calibri"/>
+          <w:b/>
+          <w:color w:val="000000"/>
+          <w:sz w:val="32"/>
+          <w:szCs w:val="32"/>
+        </w:rPr>
+      </w:pPr>
+    </w:p>
+    <w:p>
+      <w:pPr>
+        <w:rPr>
+          <w:rFonts w:ascii="Calibri" w:hAnsi="Calibri" w:cs="Calibri"/>
+          <w:b/>
+          <w:color w:val="000000"/>
+          <w:sz w:val="32"/>
+          <w:szCs w:val="32"/>
+        </w:rPr>
+      </w:pPr>
+    </w:p>
+    <w:p>
+      <w:pPr>
+        <w:rPr>
+          <w:rFonts w:ascii="Calibri" w:hAnsi="Calibri" w:cs="Calibri"/>
+          <w:b/>
+          <w:color w:val="000000"/>
+          <w:sz w:val="32"/>
+          <w:szCs w:val="32"/>
+        </w:rPr>
+      </w:pPr>
+    </w:p>
+    <w:p>
+      <w:pPr>
+        <w:rPr>
+          <w:rFonts w:ascii="Calibri" w:hAnsi="Calibri" w:cs="Calibri"/>
+          <w:b/>
+          <w:color w:val="000000"/>
+          <w:sz w:val="32"/>
+          <w:szCs w:val="32"/>
+        </w:rPr>
+      </w:pPr>
+    </w:p>
+    <w:p>
+      <w:pPr>
+        <w:rPr>
+          <w:rFonts w:ascii="Calibri" w:hAnsi="Calibri" w:cs="Calibri"/>
+          <w:b/>
+          <w:color w:val="000000"/>
+          <w:sz w:val="32"/>
+          <w:szCs w:val="32"/>
+        </w:rPr>
+      </w:pPr>
+    </w:p>
+    <w:p>
+      <w:pPr>
+        <w:rPr>
+          <w:rFonts w:ascii="Calibri" w:hAnsi="Calibri" w:cs="Calibri"/>
+          <w:b/>
+          <w:color w:val="000000"/>
+          <w:sz w:val="32"/>
+          <w:szCs w:val="32"/>
+        </w:rPr>
+      </w:pPr>
+    </w:p>
+    <w:p>
+      <w:pPr>
+        <w:rPr>
+          <w:rFonts w:ascii="Calibri" w:hAnsi="Calibri" w:cs="Calibri"/>
+          <w:b/>
+          <w:color w:val="000000"/>
+          <w:sz w:val="32"/>
+          <w:szCs w:val="32"/>
+        </w:rPr>
+      </w:pPr>
+    </w:p>
+    <w:p>
+      <w:pPr>
+        <w:rPr>
+          <w:rFonts w:ascii="Calibri" w:hAnsi="Calibri" w:cs="Calibri"/>
+          <w:b/>
+          <w:color w:val="000000"/>
+          <w:sz w:val="32"/>
+          <w:szCs w:val="32"/>
+        </w:rPr>
+      </w:pPr>
+    </w:p>
+    <w:p>
+      <w:pPr>
+        <w:rPr>
+          <w:rFonts w:ascii="Calibri" w:hAnsi="Calibri" w:cs="Calibri"/>
+          <w:b/>
+          <w:color w:val="000000"/>
+          <w:sz w:val="32"/>
+          <w:szCs w:val="32"/>
+        </w:rPr>
+      </w:pPr>
+    </w:p>
+    <w:p>
+      <w:pPr>
+        <w:rPr>
+          <w:rFonts w:ascii="Calibri" w:hAnsi="Calibri" w:cs="Calibri"/>
+          <w:b/>
+          <w:color w:val="000000"/>
+          <w:sz w:val="32"/>
+          <w:szCs w:val="32"/>
+        </w:rPr>
+      </w:pPr>
+    </w:p>
+    <w:tbl>
+      <w:tblPr>
+        <w:tblW w:w="8949" w:type="dxa"/>
+        <w:tblInd w:w="-115" w:type="dxa"/>
+        <w:tblBorders>
+          <w:top w:val="single" w:sz="4" w:space="0" w:color="000000"/>
+          <w:left w:val="single" w:sz="4" w:space="0" w:color="000000"/>
+          <w:bottom w:val="single" w:sz="4" w:space="0" w:color="000000"/>
+          <w:right w:val="single" w:sz="4" w:space="0" w:color="000000"/>
+          <w:insideH w:val="single" w:sz="4" w:space="0" w:color="000000"/>
+          <w:insideV w:val="single" w:sz="4" w:space="0" w:color="000000"/>
+        </w:tblBorders>
+        <w:tblLayout w:type="fixed"/>
+        <w:tblLook w:val="0400" w:firstRow="0" w:lastRow="0" w:firstColumn="0" w:lastColumn="0" w:noHBand="0" w:noVBand="1"/>
+      </w:tblPr>
+      <w:tblGrid>
+        <w:gridCol w:w="1915"/>
+        <w:gridCol w:w="1939"/>
+        <w:gridCol w:w="1764"/>
+        <w:gridCol w:w="1284"/>
+        <w:gridCol w:w="2047"/>
+      </w:tblGrid>
+      <w:tr>
+        <w:trPr>
+          <w:trHeight w:val="327"/>
+        </w:trPr>
+        <w:tc>
+          <w:tcPr>
+            <w:tcW w:w="8949" w:type="dxa"/>
+            <w:gridSpan w:val="5"/>
+            <w:tcBorders>
+              <w:top w:val="single" w:sz="4" w:space="0" w:color="000000"/>
+              <w:left w:val="single" w:sz="4" w:space="0" w:color="000000"/>
+              <w:bottom w:val="single" w:sz="4" w:space="0" w:color="000000"/>
+              <w:right w:val="single" w:sz="4" w:space="0" w:color="000000"/>
+            </w:tcBorders>
+            <w:hideMark/>
+          </w:tcPr>
+          <w:p>
+            <w:pPr>
+              <w:rPr>
+                <w:b/>
+                <w:sz w:val="24"/>
+                <w:szCs w:val="24"/>
+              </w:rPr>
+            </w:pPr>
+            <w:r>
+              <w:rPr>
+                <w:b/>
+                <w:sz w:val="24"/>
+                <w:szCs w:val="24"/>
+              </w:rPr>
+              <w:lastRenderedPageBreak/>
+              <w:t>Entidade: TECNICO</w:t>
+            </w:r>
+          </w:p>
+        </w:tc>
+      </w:tr>
+      <w:tr>
+        <w:trPr>
+          <w:trHeight w:val="327"/>
+        </w:trPr>
+        <w:tc>
+          <w:tcPr>
+            <w:tcW w:w="8949" w:type="dxa"/>
+            <w:gridSpan w:val="5"/>
+            <w:tcBorders>
+              <w:top w:val="single" w:sz="4" w:space="0" w:color="000000"/>
+              <w:left w:val="single" w:sz="4" w:space="0" w:color="000000"/>
+              <w:bottom w:val="single" w:sz="4" w:space="0" w:color="000000"/>
+              <w:right w:val="single" w:sz="4" w:space="0" w:color="000000"/>
+            </w:tcBorders>
+            <w:hideMark/>
+          </w:tcPr>
+          <w:p>
+            <w:pPr>
+              <w:rPr>
+                <w:sz w:val="24"/>
+                <w:szCs w:val="24"/>
+              </w:rPr>
+            </w:pPr>
+            <w:r>
+              <w:rPr>
+                <w:b/>
+                <w:sz w:val="24"/>
+                <w:szCs w:val="24"/>
+              </w:rPr>
+              <w:t>Descrição:</w:t>
+            </w:r>
+            <w:r>
+              <w:rPr>
+                <w:sz w:val="24"/>
+                <w:szCs w:val="24"/>
+              </w:rPr>
+              <w:t xml:space="preserve"> Define os dados do técnico.</w:t>
+            </w:r>
+          </w:p>
+        </w:tc>
+      </w:tr>
+      <w:tr>
+        <w:trPr>
+          <w:trHeight w:val="656"/>
+        </w:trPr>
+        <w:tc>
+          <w:tcPr>
+            <w:tcW w:w="1915" w:type="dxa"/>
+            <w:tcBorders>
+              <w:top w:val="single" w:sz="4" w:space="0" w:color="000000"/>
+              <w:left w:val="single" w:sz="4" w:space="0" w:color="000000"/>
+              <w:bottom w:val="single" w:sz="4" w:space="0" w:color="000000"/>
+              <w:right w:val="single" w:sz="4" w:space="0" w:color="000000"/>
+            </w:tcBorders>
+            <w:hideMark/>
+          </w:tcPr>
+          <w:p>
+            <w:pPr>
+              <w:rPr>
+                <w:b/>
+                <w:sz w:val="24"/>
+                <w:szCs w:val="24"/>
+              </w:rPr>
+            </w:pPr>
+            <w:r>
+              <w:rPr>
+                <w:b/>
+                <w:sz w:val="24"/>
+                <w:szCs w:val="24"/>
+              </w:rPr>
+              <w:t>Atributo</w:t>
+            </w:r>
+          </w:p>
+        </w:tc>
+        <w:tc>
+          <w:tcPr>
+            <w:tcW w:w="1939" w:type="dxa"/>
+            <w:tcBorders>
+              <w:top w:val="single" w:sz="4" w:space="0" w:color="000000"/>
+              <w:left w:val="single" w:sz="4" w:space="0" w:color="000000"/>
+              <w:bottom w:val="single" w:sz="4" w:space="0" w:color="000000"/>
+              <w:right w:val="single" w:sz="4" w:space="0" w:color="000000"/>
+            </w:tcBorders>
+            <w:hideMark/>
+          </w:tcPr>
+          <w:p>
+            <w:pPr>
+              <w:jc w:val="center"/>
+              <w:rPr>
+                <w:b/>
+                <w:sz w:val="24"/>
+                <w:szCs w:val="24"/>
+              </w:rPr>
+            </w:pPr>
+            <w:r>
+              <w:rPr>
+                <w:b/>
+                <w:sz w:val="24"/>
+                <w:szCs w:val="24"/>
+              </w:rPr>
+              <w:t>Propriedades do atributo</w:t>
+            </w:r>
+          </w:p>
+        </w:tc>
+        <w:tc>
+          <w:tcPr>
+            <w:tcW w:w="1764" w:type="dxa"/>
+            <w:tcBorders>
+              <w:top w:val="single" w:sz="4" w:space="0" w:color="000000"/>
+              <w:left w:val="single" w:sz="4" w:space="0" w:color="000000"/>
+              <w:bottom w:val="single" w:sz="4" w:space="0" w:color="000000"/>
+              <w:right w:val="single" w:sz="4" w:space="0" w:color="000000"/>
+            </w:tcBorders>
+            <w:hideMark/>
+          </w:tcPr>
+          <w:p>
+            <w:pPr>
+              <w:jc w:val="center"/>
+              <w:rPr>
+                <w:b/>
+                <w:sz w:val="24"/>
+                <w:szCs w:val="24"/>
+              </w:rPr>
+            </w:pPr>
+            <w:r>
+              <w:rPr>
+                <w:b/>
+                <w:sz w:val="24"/>
+                <w:szCs w:val="24"/>
+              </w:rPr>
+              <w:t>Tipo de dado</w:t>
+            </w:r>
+          </w:p>
+        </w:tc>
+        <w:tc>
+          <w:tcPr>
+            <w:tcW w:w="1284" w:type="dxa"/>
+            <w:tcBorders>
+              <w:top w:val="single" w:sz="4" w:space="0" w:color="000000"/>
+              <w:left w:val="single" w:sz="4" w:space="0" w:color="000000"/>
+              <w:bottom w:val="single" w:sz="4" w:space="0" w:color="000000"/>
+              <w:right w:val="single" w:sz="4" w:space="0" w:color="000000"/>
+            </w:tcBorders>
+            <w:hideMark/>
+          </w:tcPr>
+          <w:p>
+            <w:pPr>
+              <w:jc w:val="center"/>
+              <w:rPr>
+                <w:b/>
+                <w:sz w:val="24"/>
+                <w:szCs w:val="24"/>
+              </w:rPr>
+            </w:pPr>
+            <w:r>
+              <w:rPr>
+                <w:b/>
+                <w:sz w:val="24"/>
+                <w:szCs w:val="24"/>
+              </w:rPr>
+              <w:t>Tamanho</w:t>
+            </w:r>
+          </w:p>
+        </w:tc>
+        <w:tc>
+          <w:tcPr>
+            <w:tcW w:w="2047" w:type="dxa"/>
+            <w:tcBorders>
+              <w:top w:val="single" w:sz="4" w:space="0" w:color="000000"/>
+              <w:left w:val="single" w:sz="4" w:space="0" w:color="000000"/>
+              <w:bottom w:val="single" w:sz="4" w:space="0" w:color="000000"/>
+              <w:right w:val="single" w:sz="4" w:space="0" w:color="000000"/>
+            </w:tcBorders>
+            <w:hideMark/>
+          </w:tcPr>
+          <w:p>
+            <w:pPr>
+              <w:jc w:val="center"/>
+              <w:rPr>
+                <w:b/>
+                <w:sz w:val="24"/>
+                <w:szCs w:val="24"/>
+              </w:rPr>
+            </w:pPr>
+            <w:r>
+              <w:rPr>
+                <w:b/>
+                <w:sz w:val="24"/>
+                <w:szCs w:val="24"/>
+              </w:rPr>
+              <w:t>Descrição</w:t>
+            </w:r>
+          </w:p>
+        </w:tc>
+      </w:tr>
+      <w:tr>
+        <w:trPr>
+          <w:trHeight w:val="984"/>
+        </w:trPr>
+        <w:tc>
+          <w:tcPr>
+            <w:tcW w:w="1915" w:type="dxa"/>
+            <w:tcBorders>
+              <w:top w:val="single" w:sz="4" w:space="0" w:color="000000"/>
+              <w:left w:val="single" w:sz="4" w:space="0" w:color="000000"/>
+              <w:bottom w:val="single" w:sz="4" w:space="0" w:color="000000"/>
+              <w:right w:val="single" w:sz="4" w:space="0" w:color="000000"/>
+            </w:tcBorders>
+            <w:hideMark/>
+          </w:tcPr>
+          <w:p>
+            <w:pPr>
+              <w:ind w:left="115"/>
+              <w:rPr>
+                <w:sz w:val="24"/>
+                <w:szCs w:val="24"/>
+              </w:rPr>
+            </w:pPr>
+            <w:proofErr w:type="spellStart"/>
+            <w:r>
+              <w:rPr>
+                <w:sz w:val="24"/>
+                <w:szCs w:val="24"/>
+              </w:rPr>
+              <w:t>idTecnico</w:t>
+            </w:r>
+            <w:proofErr w:type="spellEnd"/>
+          </w:p>
+        </w:tc>
+        <w:tc>
+          <w:tcPr>
+            <w:tcW w:w="1939" w:type="dxa"/>
+            <w:tcBorders>
+              <w:top w:val="single" w:sz="4" w:space="0" w:color="000000"/>
+              <w:left w:val="single" w:sz="4" w:space="0" w:color="000000"/>
+              <w:bottom w:val="single" w:sz="4" w:space="0" w:color="000000"/>
+              <w:right w:val="single" w:sz="4" w:space="0" w:color="000000"/>
+            </w:tcBorders>
+            <w:hideMark/>
+          </w:tcPr>
+          <w:p>
+            <w:pPr>
+              <w:rPr>
+                <w:sz w:val="24"/>
+                <w:szCs w:val="24"/>
+              </w:rPr>
+            </w:pPr>
+            <w:r>
+              <w:rPr>
+                <w:sz w:val="24"/>
+                <w:szCs w:val="24"/>
+              </w:rPr>
+              <w:t>chave primária</w:t>
+            </w:r>
+          </w:p>
+          <w:p>
+            <w:pPr>
+              <w:rPr>
+                <w:sz w:val="24"/>
+                <w:szCs w:val="24"/>
+              </w:rPr>
+            </w:pPr>
+            <w:r>
+              <w:rPr>
+                <w:sz w:val="24"/>
+                <w:szCs w:val="24"/>
+              </w:rPr>
+              <w:t>obrigatório</w:t>
+            </w:r>
+          </w:p>
+        </w:tc>
+        <w:tc>
+          <w:tcPr>
+            <w:tcW w:w="1764" w:type="dxa"/>
+            <w:tcBorders>
+              <w:top w:val="single" w:sz="4" w:space="0" w:color="000000"/>
+              <w:left w:val="single" w:sz="4" w:space="0" w:color="000000"/>
+              <w:bottom w:val="single" w:sz="4" w:space="0" w:color="000000"/>
+              <w:right w:val="single" w:sz="4" w:space="0" w:color="000000"/>
+            </w:tcBorders>
+            <w:hideMark/>
+          </w:tcPr>
+          <w:p>
+            <w:pPr>
+              <w:rPr>
+                <w:sz w:val="24"/>
+                <w:szCs w:val="24"/>
+              </w:rPr>
+            </w:pPr>
+            <w:proofErr w:type="spellStart"/>
+            <w:r>
+              <w:rPr>
+                <w:sz w:val="24"/>
+                <w:szCs w:val="24"/>
+              </w:rPr>
+              <w:t>int</w:t>
+            </w:r>
+            <w:proofErr w:type="spellEnd"/>
+          </w:p>
+        </w:tc>
+        <w:tc>
+          <w:tcPr>
+            <w:tcW w:w="1284" w:type="dxa"/>
+            <w:tcBorders>
+              <w:top w:val="single" w:sz="4" w:space="0" w:color="000000"/>
+              <w:left w:val="single" w:sz="4" w:space="0" w:color="000000"/>
+              <w:bottom w:val="single" w:sz="4" w:space="0" w:color="000000"/>
+              <w:right w:val="single" w:sz="4" w:space="0" w:color="000000"/>
+            </w:tcBorders>
+            <w:hideMark/>
+          </w:tcPr>
+          <w:p>
+            <w:pPr>
+              <w:rPr>
+                <w:sz w:val="24"/>
+                <w:szCs w:val="24"/>
+              </w:rPr>
+            </w:pPr>
+          </w:p>
+        </w:tc>
+        <w:tc>
+          <w:tcPr>
+            <w:tcW w:w="2047" w:type="dxa"/>
+            <w:tcBorders>
+              <w:top w:val="single" w:sz="4" w:space="0" w:color="000000"/>
+              <w:left w:val="single" w:sz="4" w:space="0" w:color="000000"/>
+              <w:bottom w:val="single" w:sz="4" w:space="0" w:color="000000"/>
+              <w:right w:val="single" w:sz="4" w:space="0" w:color="000000"/>
+            </w:tcBorders>
+            <w:hideMark/>
+          </w:tcPr>
+          <w:p>
+            <w:pPr>
+              <w:rPr>
+                <w:sz w:val="24"/>
+                <w:szCs w:val="24"/>
+              </w:rPr>
+            </w:pPr>
+            <w:r>
+              <w:rPr>
+                <w:sz w:val="24"/>
+                <w:szCs w:val="24"/>
+              </w:rPr>
+              <w:t>Número de identificação d</w:t>
+            </w:r>
+            <w:r>
+              <w:rPr>
+                <w:sz w:val="24"/>
+                <w:szCs w:val="24"/>
+              </w:rPr>
+              <w:t>o</w:t>
+            </w:r>
+            <w:r>
+              <w:rPr>
+                <w:sz w:val="24"/>
+                <w:szCs w:val="24"/>
+              </w:rPr>
+              <w:t xml:space="preserve"> </w:t>
+            </w:r>
+            <w:r>
+              <w:rPr>
+                <w:sz w:val="24"/>
+                <w:szCs w:val="24"/>
+              </w:rPr>
+              <w:t>técnico</w:t>
+            </w:r>
+            <w:r>
+              <w:rPr>
+                <w:sz w:val="24"/>
+                <w:szCs w:val="24"/>
+              </w:rPr>
+              <w:t xml:space="preserve"> no sistema</w:t>
+            </w:r>
+          </w:p>
+        </w:tc>
+      </w:tr>
+      <w:tr>
+        <w:trPr>
+          <w:trHeight w:val="656"/>
+        </w:trPr>
+        <w:tc>
+          <w:tcPr>
+            <w:tcW w:w="1915" w:type="dxa"/>
+            <w:tcBorders>
+              <w:top w:val="single" w:sz="4" w:space="0" w:color="000000"/>
+              <w:left w:val="single" w:sz="4" w:space="0" w:color="000000"/>
+              <w:bottom w:val="single" w:sz="4" w:space="0" w:color="000000"/>
+              <w:right w:val="single" w:sz="4" w:space="0" w:color="000000"/>
+            </w:tcBorders>
+            <w:hideMark/>
+          </w:tcPr>
+          <w:p>
+            <w:pPr>
+              <w:ind w:left="115"/>
+              <w:rPr>
+                <w:sz w:val="24"/>
+                <w:szCs w:val="24"/>
+              </w:rPr>
+            </w:pPr>
+            <w:r>
+              <w:rPr>
+                <w:sz w:val="24"/>
+                <w:szCs w:val="24"/>
+              </w:rPr>
+              <w:t>nome</w:t>
+            </w:r>
+          </w:p>
+        </w:tc>
+        <w:tc>
+          <w:tcPr>
+            <w:tcW w:w="1939" w:type="dxa"/>
+            <w:tcBorders>
+              <w:top w:val="single" w:sz="4" w:space="0" w:color="000000"/>
+              <w:left w:val="single" w:sz="4" w:space="0" w:color="000000"/>
+              <w:bottom w:val="single" w:sz="4" w:space="0" w:color="000000"/>
+              <w:right w:val="single" w:sz="4" w:space="0" w:color="000000"/>
+            </w:tcBorders>
+            <w:hideMark/>
+          </w:tcPr>
+          <w:p>
+            <w:pPr>
+              <w:rPr>
+                <w:sz w:val="24"/>
+                <w:szCs w:val="24"/>
+              </w:rPr>
+            </w:pPr>
+            <w:r>
+              <w:rPr>
+                <w:sz w:val="24"/>
+                <w:szCs w:val="24"/>
+              </w:rPr>
+              <w:t>obrigatório</w:t>
+            </w:r>
+          </w:p>
+        </w:tc>
+        <w:tc>
+          <w:tcPr>
+            <w:tcW w:w="1764" w:type="dxa"/>
+            <w:tcBorders>
+              <w:top w:val="single" w:sz="4" w:space="0" w:color="000000"/>
+              <w:left w:val="single" w:sz="4" w:space="0" w:color="000000"/>
+              <w:bottom w:val="single" w:sz="4" w:space="0" w:color="000000"/>
+              <w:right w:val="single" w:sz="4" w:space="0" w:color="000000"/>
+            </w:tcBorders>
+            <w:hideMark/>
+          </w:tcPr>
+          <w:p>
+            <w:pPr>
+              <w:rPr>
+                <w:sz w:val="24"/>
+                <w:szCs w:val="24"/>
+              </w:rPr>
+            </w:pPr>
+            <w:proofErr w:type="spellStart"/>
+            <w:r>
+              <w:rPr>
+                <w:sz w:val="24"/>
+                <w:szCs w:val="24"/>
+              </w:rPr>
+              <w:t>varchar</w:t>
+            </w:r>
+            <w:proofErr w:type="spellEnd"/>
+          </w:p>
+        </w:tc>
+        <w:tc>
+          <w:tcPr>
+            <w:tcW w:w="1284" w:type="dxa"/>
+            <w:tcBorders>
+              <w:top w:val="single" w:sz="4" w:space="0" w:color="000000"/>
+              <w:left w:val="single" w:sz="4" w:space="0" w:color="000000"/>
+              <w:bottom w:val="single" w:sz="4" w:space="0" w:color="000000"/>
+              <w:right w:val="single" w:sz="4" w:space="0" w:color="000000"/>
+            </w:tcBorders>
+            <w:hideMark/>
+          </w:tcPr>
+          <w:p>
+            <w:pPr>
+              <w:rPr>
+                <w:sz w:val="24"/>
+                <w:szCs w:val="24"/>
+              </w:rPr>
+            </w:pPr>
+            <w:r>
+              <w:rPr>
+                <w:sz w:val="24"/>
+                <w:szCs w:val="24"/>
+              </w:rPr>
+              <w:t>50</w:t>
+            </w:r>
+          </w:p>
+        </w:tc>
+        <w:tc>
+          <w:tcPr>
+            <w:tcW w:w="2047" w:type="dxa"/>
+            <w:tcBorders>
+              <w:top w:val="single" w:sz="4" w:space="0" w:color="000000"/>
+              <w:left w:val="single" w:sz="4" w:space="0" w:color="000000"/>
+              <w:bottom w:val="single" w:sz="4" w:space="0" w:color="000000"/>
+              <w:right w:val="single" w:sz="4" w:space="0" w:color="000000"/>
+            </w:tcBorders>
+            <w:hideMark/>
+          </w:tcPr>
+          <w:p>
+            <w:pPr>
+              <w:rPr>
+                <w:sz w:val="24"/>
+                <w:szCs w:val="24"/>
+              </w:rPr>
+            </w:pPr>
+            <w:r>
+              <w:rPr>
+                <w:sz w:val="24"/>
+                <w:szCs w:val="24"/>
+              </w:rPr>
+              <w:t>Nome do técnico</w:t>
+            </w:r>
+          </w:p>
+        </w:tc>
+      </w:tr>
+    </w:tbl>
+    <w:p>
+      <w:pPr>
+        <w:rPr>
+          <w:rFonts w:ascii="Calibri" w:hAnsi="Calibri" w:cs="Calibri"/>
+          <w:b/>
+          <w:color w:val="000000"/>
+          <w:sz w:val="32"/>
+          <w:szCs w:val="32"/>
+        </w:rPr>
+      </w:pPr>
+    </w:p>
+    <w:tbl>
+      <w:tblPr>
+        <w:tblW w:w="8949" w:type="dxa"/>
+        <w:tblInd w:w="-115" w:type="dxa"/>
+        <w:tblBorders>
+          <w:top w:val="single" w:sz="4" w:space="0" w:color="000000"/>
+          <w:left w:val="single" w:sz="4" w:space="0" w:color="000000"/>
+          <w:bottom w:val="single" w:sz="4" w:space="0" w:color="000000"/>
+          <w:right w:val="single" w:sz="4" w:space="0" w:color="000000"/>
+          <w:insideH w:val="single" w:sz="4" w:space="0" w:color="000000"/>
+          <w:insideV w:val="single" w:sz="4" w:space="0" w:color="000000"/>
+        </w:tblBorders>
+        <w:tblLayout w:type="fixed"/>
+        <w:tblLook w:val="0400" w:firstRow="0" w:lastRow="0" w:firstColumn="0" w:lastColumn="0" w:noHBand="0" w:noVBand="1"/>
+      </w:tblPr>
+      <w:tblGrid>
+        <w:gridCol w:w="1915"/>
+        <w:gridCol w:w="1939"/>
+        <w:gridCol w:w="1764"/>
+        <w:gridCol w:w="1284"/>
+        <w:gridCol w:w="2047"/>
+      </w:tblGrid>
+      <w:tr>
+        <w:trPr>
+          <w:trHeight w:val="327"/>
+        </w:trPr>
+        <w:tc>
+          <w:tcPr>
+            <w:tcW w:w="8949" w:type="dxa"/>
+            <w:gridSpan w:val="5"/>
+            <w:tcBorders>
+              <w:top w:val="single" w:sz="4" w:space="0" w:color="000000"/>
+              <w:left w:val="single" w:sz="4" w:space="0" w:color="000000"/>
+              <w:bottom w:val="single" w:sz="4" w:space="0" w:color="000000"/>
+              <w:right w:val="single" w:sz="4" w:space="0" w:color="000000"/>
+            </w:tcBorders>
+            <w:hideMark/>
+          </w:tcPr>
+          <w:p>
+            <w:pPr>
+              <w:rPr>
+                <w:b/>
+                <w:sz w:val="24"/>
+                <w:szCs w:val="24"/>
+              </w:rPr>
+            </w:pPr>
+            <w:r>
+              <w:rPr>
+                <w:b/>
+                <w:sz w:val="24"/>
+                <w:szCs w:val="24"/>
+              </w:rPr>
+              <w:t xml:space="preserve">Entidade: </w:t>
+            </w:r>
+            <w:r>
+              <w:rPr>
+                <w:b/>
+                <w:sz w:val="24"/>
+                <w:szCs w:val="24"/>
+              </w:rPr>
+              <w:t>TALHÃO</w:t>
+            </w:r>
+          </w:p>
+        </w:tc>
+      </w:tr>
+      <w:tr>
+        <w:trPr>
+          <w:trHeight w:val="327"/>
+        </w:trPr>
+        <w:tc>
+          <w:tcPr>
+            <w:tcW w:w="8949" w:type="dxa"/>
+            <w:gridSpan w:val="5"/>
+            <w:tcBorders>
+              <w:top w:val="single" w:sz="4" w:space="0" w:color="000000"/>
+              <w:left w:val="single" w:sz="4" w:space="0" w:color="000000"/>
+              <w:bottom w:val="single" w:sz="4" w:space="0" w:color="000000"/>
+              <w:right w:val="single" w:sz="4" w:space="0" w:color="000000"/>
+            </w:tcBorders>
+            <w:hideMark/>
+          </w:tcPr>
+          <w:p>
+            <w:pPr>
+              <w:rPr>
+                <w:sz w:val="24"/>
+                <w:szCs w:val="24"/>
+              </w:rPr>
+            </w:pPr>
+            <w:r>
+              <w:rPr>
+                <w:b/>
+                <w:sz w:val="24"/>
+                <w:szCs w:val="24"/>
+              </w:rPr>
+              <w:t>Descrição:</w:t>
+            </w:r>
+            <w:r>
+              <w:rPr>
+                <w:sz w:val="24"/>
+                <w:szCs w:val="24"/>
+              </w:rPr>
+              <w:t xml:space="preserve"> Define os dados </w:t>
+            </w:r>
+            <w:r>
+              <w:rPr>
+                <w:sz w:val="24"/>
+                <w:szCs w:val="24"/>
+              </w:rPr>
+              <w:t>dos talhões da propriedade</w:t>
+            </w:r>
+            <w:r>
+              <w:rPr>
+                <w:sz w:val="24"/>
+                <w:szCs w:val="24"/>
+              </w:rPr>
+              <w:t>.</w:t>
+            </w:r>
+          </w:p>
+        </w:tc>
+      </w:tr>
+      <w:tr>
+        <w:trPr>
+          <w:trHeight w:val="656"/>
+        </w:trPr>
+        <w:tc>
+          <w:tcPr>
+            <w:tcW w:w="1915" w:type="dxa"/>
+            <w:tcBorders>
+              <w:top w:val="single" w:sz="4" w:space="0" w:color="000000"/>
+              <w:left w:val="single" w:sz="4" w:space="0" w:color="000000"/>
+              <w:bottom w:val="single" w:sz="4" w:space="0" w:color="000000"/>
+              <w:right w:val="single" w:sz="4" w:space="0" w:color="000000"/>
+            </w:tcBorders>
+            <w:hideMark/>
+          </w:tcPr>
+          <w:p>
+            <w:pPr>
+              <w:rPr>
+                <w:b/>
+                <w:sz w:val="24"/>
+                <w:szCs w:val="24"/>
+              </w:rPr>
+            </w:pPr>
+            <w:r>
+              <w:rPr>
+                <w:b/>
+                <w:sz w:val="24"/>
+                <w:szCs w:val="24"/>
+              </w:rPr>
+              <w:t>Atributo</w:t>
+            </w:r>
+          </w:p>
+        </w:tc>
+        <w:tc>
+          <w:tcPr>
+            <w:tcW w:w="1939" w:type="dxa"/>
+            <w:tcBorders>
+              <w:top w:val="single" w:sz="4" w:space="0" w:color="000000"/>
+              <w:left w:val="single" w:sz="4" w:space="0" w:color="000000"/>
+              <w:bottom w:val="single" w:sz="4" w:space="0" w:color="000000"/>
+              <w:right w:val="single" w:sz="4" w:space="0" w:color="000000"/>
+            </w:tcBorders>
+            <w:hideMark/>
+          </w:tcPr>
+          <w:p>
+            <w:pPr>
+              <w:jc w:val="center"/>
+              <w:rPr>
+                <w:b/>
+                <w:sz w:val="24"/>
+                <w:szCs w:val="24"/>
+              </w:rPr>
+            </w:pPr>
+            <w:r>
+              <w:rPr>
+                <w:b/>
+                <w:sz w:val="24"/>
+                <w:szCs w:val="24"/>
+              </w:rPr>
+              <w:t>Propriedades do atributo</w:t>
+            </w:r>
+          </w:p>
+        </w:tc>
+        <w:tc>
+          <w:tcPr>
+            <w:tcW w:w="1764" w:type="dxa"/>
+            <w:tcBorders>
+              <w:top w:val="single" w:sz="4" w:space="0" w:color="000000"/>
+              <w:left w:val="single" w:sz="4" w:space="0" w:color="000000"/>
+              <w:bottom w:val="single" w:sz="4" w:space="0" w:color="000000"/>
+              <w:right w:val="single" w:sz="4" w:space="0" w:color="000000"/>
+            </w:tcBorders>
+            <w:hideMark/>
+          </w:tcPr>
+          <w:p>
+            <w:pPr>
+              <w:jc w:val="center"/>
+              <w:rPr>
+                <w:b/>
+                <w:sz w:val="24"/>
+                <w:szCs w:val="24"/>
+              </w:rPr>
+            </w:pPr>
+            <w:r>
+              <w:rPr>
+                <w:b/>
+                <w:sz w:val="24"/>
+                <w:szCs w:val="24"/>
+              </w:rPr>
+              <w:t>Tipo de dado</w:t>
+            </w:r>
+          </w:p>
+        </w:tc>
+        <w:tc>
+          <w:tcPr>
+            <w:tcW w:w="1284" w:type="dxa"/>
+            <w:tcBorders>
+              <w:top w:val="single" w:sz="4" w:space="0" w:color="000000"/>
+              <w:left w:val="single" w:sz="4" w:space="0" w:color="000000"/>
+              <w:bottom w:val="single" w:sz="4" w:space="0" w:color="000000"/>
+              <w:right w:val="single" w:sz="4" w:space="0" w:color="000000"/>
+            </w:tcBorders>
+            <w:hideMark/>
+          </w:tcPr>
+          <w:p>
+            <w:pPr>
+              <w:jc w:val="center"/>
+              <w:rPr>
+                <w:b/>
+                <w:sz w:val="24"/>
+                <w:szCs w:val="24"/>
+              </w:rPr>
+            </w:pPr>
+            <w:r>
+              <w:rPr>
+                <w:b/>
+                <w:sz w:val="24"/>
+                <w:szCs w:val="24"/>
+              </w:rPr>
+              <w:t>Tamanho</w:t>
+            </w:r>
+          </w:p>
+        </w:tc>
+        <w:tc>
+          <w:tcPr>
+            <w:tcW w:w="2047" w:type="dxa"/>
+            <w:tcBorders>
+              <w:top w:val="single" w:sz="4" w:space="0" w:color="000000"/>
+              <w:left w:val="single" w:sz="4" w:space="0" w:color="000000"/>
+              <w:bottom w:val="single" w:sz="4" w:space="0" w:color="000000"/>
+              <w:right w:val="single" w:sz="4" w:space="0" w:color="000000"/>
+            </w:tcBorders>
+            <w:hideMark/>
+          </w:tcPr>
+          <w:p>
+            <w:pPr>
+              <w:jc w:val="center"/>
+              <w:rPr>
+                <w:b/>
+                <w:sz w:val="24"/>
+                <w:szCs w:val="24"/>
+              </w:rPr>
+            </w:pPr>
+            <w:r>
+              <w:rPr>
+                <w:b/>
+                <w:sz w:val="24"/>
+                <w:szCs w:val="24"/>
+              </w:rPr>
+              <w:t>Descrição</w:t>
+            </w:r>
+          </w:p>
+        </w:tc>
+      </w:tr>
+      <w:tr>
+        <w:trPr>
+          <w:trHeight w:val="984"/>
+        </w:trPr>
+        <w:tc>
+          <w:tcPr>
+            <w:tcW w:w="1915" w:type="dxa"/>
+            <w:tcBorders>
+              <w:top w:val="single" w:sz="4" w:space="0" w:color="000000"/>
+              <w:left w:val="single" w:sz="4" w:space="0" w:color="000000"/>
+              <w:bottom w:val="single" w:sz="4" w:space="0" w:color="000000"/>
+              <w:right w:val="single" w:sz="4" w:space="0" w:color="000000"/>
+            </w:tcBorders>
+            <w:hideMark/>
+          </w:tcPr>
+          <w:p>
+            <w:pPr>
+              <w:ind w:left="115"/>
+              <w:rPr>
+                <w:sz w:val="24"/>
+                <w:szCs w:val="24"/>
+              </w:rPr>
+            </w:pPr>
+            <w:proofErr w:type="spellStart"/>
+            <w:r>
+              <w:rPr>
+                <w:sz w:val="24"/>
+                <w:szCs w:val="24"/>
+              </w:rPr>
+              <w:t>id</w:t>
+            </w:r>
+            <w:r>
+              <w:rPr>
+                <w:sz w:val="24"/>
+                <w:szCs w:val="24"/>
+              </w:rPr>
+              <w:t>Talhao</w:t>
+            </w:r>
+            <w:proofErr w:type="spellEnd"/>
+          </w:p>
+        </w:tc>
+        <w:tc>
+          <w:tcPr>
+            <w:tcW w:w="1939" w:type="dxa"/>
+            <w:tcBorders>
+              <w:top w:val="single" w:sz="4" w:space="0" w:color="000000"/>
+              <w:left w:val="single" w:sz="4" w:space="0" w:color="000000"/>
+              <w:bottom w:val="single" w:sz="4" w:space="0" w:color="000000"/>
+              <w:right w:val="single" w:sz="4" w:space="0" w:color="000000"/>
+            </w:tcBorders>
+            <w:hideMark/>
+          </w:tcPr>
+          <w:p>
+            <w:pPr>
+              <w:rPr>
+                <w:sz w:val="24"/>
+                <w:szCs w:val="24"/>
+              </w:rPr>
+            </w:pPr>
+            <w:r>
+              <w:rPr>
+                <w:sz w:val="24"/>
+                <w:szCs w:val="24"/>
+              </w:rPr>
+              <w:t>chave primária</w:t>
+            </w:r>
+          </w:p>
+          <w:p>
+            <w:pPr>
+              <w:rPr>
+                <w:sz w:val="24"/>
+                <w:szCs w:val="24"/>
+              </w:rPr>
+            </w:pPr>
+            <w:r>
+              <w:rPr>
+                <w:sz w:val="24"/>
+                <w:szCs w:val="24"/>
+              </w:rPr>
+              <w:t>obrigatório</w:t>
+            </w:r>
+          </w:p>
+        </w:tc>
+        <w:tc>
+          <w:tcPr>
+            <w:tcW w:w="1764" w:type="dxa"/>
+            <w:tcBorders>
+              <w:top w:val="single" w:sz="4" w:space="0" w:color="000000"/>
+              <w:left w:val="single" w:sz="4" w:space="0" w:color="000000"/>
+              <w:bottom w:val="single" w:sz="4" w:space="0" w:color="000000"/>
+              <w:right w:val="single" w:sz="4" w:space="0" w:color="000000"/>
+            </w:tcBorders>
+            <w:hideMark/>
+          </w:tcPr>
+          <w:p>
+            <w:pPr>
+              <w:rPr>
+                <w:sz w:val="24"/>
+                <w:szCs w:val="24"/>
+              </w:rPr>
+            </w:pPr>
+            <w:proofErr w:type="spellStart"/>
+            <w:r>
+              <w:rPr>
+                <w:sz w:val="24"/>
+                <w:szCs w:val="24"/>
+              </w:rPr>
+              <w:t>int</w:t>
+            </w:r>
+            <w:proofErr w:type="spellEnd"/>
+          </w:p>
+        </w:tc>
+        <w:tc>
+          <w:tcPr>
+            <w:tcW w:w="1284" w:type="dxa"/>
+            <w:tcBorders>
+              <w:top w:val="single" w:sz="4" w:space="0" w:color="000000"/>
+              <w:left w:val="single" w:sz="4" w:space="0" w:color="000000"/>
+              <w:bottom w:val="single" w:sz="4" w:space="0" w:color="000000"/>
+              <w:right w:val="single" w:sz="4" w:space="0" w:color="000000"/>
+            </w:tcBorders>
+            <w:hideMark/>
+          </w:tcPr>
+          <w:p>
+            <w:pPr>
+              <w:rPr>
+                <w:sz w:val="24"/>
+                <w:szCs w:val="24"/>
+              </w:rPr>
+            </w:pPr>
+          </w:p>
+        </w:tc>
+        <w:tc>
+          <w:tcPr>
+            <w:tcW w:w="2047" w:type="dxa"/>
+            <w:tcBorders>
+              <w:top w:val="single" w:sz="4" w:space="0" w:color="000000"/>
+              <w:left w:val="single" w:sz="4" w:space="0" w:color="000000"/>
+              <w:bottom w:val="single" w:sz="4" w:space="0" w:color="000000"/>
+              <w:right w:val="single" w:sz="4" w:space="0" w:color="000000"/>
+            </w:tcBorders>
+            <w:hideMark/>
+          </w:tcPr>
+          <w:p>
+            <w:pPr>
+              <w:rPr>
+                <w:sz w:val="24"/>
+                <w:szCs w:val="24"/>
+              </w:rPr>
+            </w:pPr>
+            <w:r>
+              <w:rPr>
+                <w:sz w:val="24"/>
+                <w:szCs w:val="24"/>
+              </w:rPr>
+              <w:t>Número de identificação d</w:t>
+            </w:r>
+            <w:r>
+              <w:rPr>
+                <w:sz w:val="24"/>
+                <w:szCs w:val="24"/>
+              </w:rPr>
+              <w:t>o</w:t>
+            </w:r>
+            <w:r>
+              <w:rPr>
+                <w:sz w:val="24"/>
+                <w:szCs w:val="24"/>
+              </w:rPr>
+              <w:t xml:space="preserve"> </w:t>
+            </w:r>
+            <w:r>
+              <w:rPr>
+                <w:sz w:val="24"/>
+                <w:szCs w:val="24"/>
+              </w:rPr>
+              <w:t>talhão</w:t>
+            </w:r>
+            <w:r>
+              <w:rPr>
+                <w:sz w:val="24"/>
+                <w:szCs w:val="24"/>
+              </w:rPr>
+              <w:t xml:space="preserve"> no sistema</w:t>
+            </w:r>
+          </w:p>
+        </w:tc>
+      </w:tr>
+      <w:tr>
+        <w:trPr>
+          <w:trHeight w:val="656"/>
+        </w:trPr>
+        <w:tc>
+          <w:tcPr>
+            <w:tcW w:w="1915" w:type="dxa"/>
+            <w:tcBorders>
+              <w:top w:val="single" w:sz="4" w:space="0" w:color="000000"/>
+              <w:left w:val="single" w:sz="4" w:space="0" w:color="000000"/>
+              <w:bottom w:val="single" w:sz="4" w:space="0" w:color="000000"/>
+              <w:right w:val="single" w:sz="4" w:space="0" w:color="000000"/>
+            </w:tcBorders>
+            <w:hideMark/>
+          </w:tcPr>
+          <w:p>
+            <w:pPr>
+              <w:ind w:left="115"/>
+              <w:rPr>
+                <w:sz w:val="24"/>
+                <w:szCs w:val="24"/>
+              </w:rPr>
+            </w:pPr>
+            <w:proofErr w:type="gramStart"/>
+            <w:r>
+              <w:rPr>
+                <w:sz w:val="24"/>
+                <w:szCs w:val="24"/>
+              </w:rPr>
+              <w:t>numero</w:t>
+            </w:r>
+            <w:proofErr w:type="gramEnd"/>
+          </w:p>
+        </w:tc>
+        <w:tc>
+          <w:tcPr>
+            <w:tcW w:w="1939" w:type="dxa"/>
+            <w:tcBorders>
+              <w:top w:val="single" w:sz="4" w:space="0" w:color="000000"/>
+              <w:left w:val="single" w:sz="4" w:space="0" w:color="000000"/>
+              <w:bottom w:val="single" w:sz="4" w:space="0" w:color="000000"/>
+              <w:right w:val="single" w:sz="4" w:space="0" w:color="000000"/>
+            </w:tcBorders>
+            <w:hideMark/>
+          </w:tcPr>
+          <w:p>
+            <w:pPr>
+              <w:rPr>
+                <w:sz w:val="24"/>
+                <w:szCs w:val="24"/>
+              </w:rPr>
+            </w:pPr>
+            <w:r>
+              <w:rPr>
+                <w:sz w:val="24"/>
+                <w:szCs w:val="24"/>
+              </w:rPr>
+              <w:t>obrigatório</w:t>
+            </w:r>
+          </w:p>
+        </w:tc>
+        <w:tc>
+          <w:tcPr>
+            <w:tcW w:w="1764" w:type="dxa"/>
+            <w:tcBorders>
+              <w:top w:val="single" w:sz="4" w:space="0" w:color="000000"/>
+              <w:left w:val="single" w:sz="4" w:space="0" w:color="000000"/>
+              <w:bottom w:val="single" w:sz="4" w:space="0" w:color="000000"/>
+              <w:right w:val="single" w:sz="4" w:space="0" w:color="000000"/>
+            </w:tcBorders>
+            <w:hideMark/>
+          </w:tcPr>
+          <w:p>
+            <w:pPr>
+              <w:rPr>
+                <w:sz w:val="24"/>
+                <w:szCs w:val="24"/>
+              </w:rPr>
+            </w:pPr>
+            <w:proofErr w:type="spellStart"/>
+            <w:r>
+              <w:rPr>
+                <w:sz w:val="24"/>
+                <w:szCs w:val="24"/>
+              </w:rPr>
+              <w:t>int</w:t>
+            </w:r>
+            <w:proofErr w:type="spellEnd"/>
+          </w:p>
+        </w:tc>
+        <w:tc>
+          <w:tcPr>
+            <w:tcW w:w="1284" w:type="dxa"/>
+            <w:tcBorders>
+              <w:top w:val="single" w:sz="4" w:space="0" w:color="000000"/>
+              <w:left w:val="single" w:sz="4" w:space="0" w:color="000000"/>
+              <w:bottom w:val="single" w:sz="4" w:space="0" w:color="000000"/>
+              <w:right w:val="single" w:sz="4" w:space="0" w:color="000000"/>
+            </w:tcBorders>
+            <w:hideMark/>
+          </w:tcPr>
+          <w:p>
+            <w:pPr>
+              <w:rPr>
+                <w:sz w:val="24"/>
+                <w:szCs w:val="24"/>
+              </w:rPr>
+            </w:pPr>
+          </w:p>
+        </w:tc>
+        <w:tc>
+          <w:tcPr>
+            <w:tcW w:w="2047" w:type="dxa"/>
+            <w:tcBorders>
+              <w:top w:val="single" w:sz="4" w:space="0" w:color="000000"/>
+              <w:left w:val="single" w:sz="4" w:space="0" w:color="000000"/>
+              <w:bottom w:val="single" w:sz="4" w:space="0" w:color="000000"/>
+              <w:right w:val="single" w:sz="4" w:space="0" w:color="000000"/>
+            </w:tcBorders>
+            <w:hideMark/>
+          </w:tcPr>
+          <w:p>
+            <w:pPr>
+              <w:rPr>
+                <w:sz w:val="24"/>
+                <w:szCs w:val="24"/>
+              </w:rPr>
+            </w:pPr>
+            <w:r>
+              <w:rPr>
+                <w:sz w:val="24"/>
+                <w:szCs w:val="24"/>
+              </w:rPr>
+              <w:t>Nome da propriedade</w:t>
+            </w:r>
+          </w:p>
+        </w:tc>
+      </w:tr>
+      <w:tr>
+        <w:trPr>
+          <w:trHeight w:val="667"/>
+        </w:trPr>
+        <w:tc>
+          <w:tcPr>
+            <w:tcW w:w="1915" w:type="dxa"/>
+            <w:tcBorders>
+              <w:top w:val="single" w:sz="4" w:space="0" w:color="000000"/>
+              <w:left w:val="single" w:sz="4" w:space="0" w:color="000000"/>
+              <w:bottom w:val="single" w:sz="4" w:space="0" w:color="000000"/>
+              <w:right w:val="single" w:sz="4" w:space="0" w:color="000000"/>
+            </w:tcBorders>
+            <w:hideMark/>
+          </w:tcPr>
+          <w:p>
+            <w:pPr>
+              <w:ind w:left="115"/>
+              <w:rPr>
+                <w:sz w:val="24"/>
+                <w:szCs w:val="24"/>
+              </w:rPr>
+            </w:pPr>
+            <w:proofErr w:type="spellStart"/>
+            <w:r>
+              <w:rPr>
+                <w:sz w:val="24"/>
+                <w:szCs w:val="24"/>
+              </w:rPr>
+              <w:t>idPropriedade</w:t>
+            </w:r>
+            <w:proofErr w:type="spellEnd"/>
+          </w:p>
+        </w:tc>
+        <w:tc>
+          <w:tcPr>
+            <w:tcW w:w="1939" w:type="dxa"/>
+            <w:tcBorders>
+              <w:top w:val="single" w:sz="4" w:space="0" w:color="000000"/>
+              <w:left w:val="single" w:sz="4" w:space="0" w:color="000000"/>
+              <w:bottom w:val="single" w:sz="4" w:space="0" w:color="000000"/>
+              <w:right w:val="single" w:sz="4" w:space="0" w:color="000000"/>
+            </w:tcBorders>
+            <w:hideMark/>
+          </w:tcPr>
+          <w:p>
+            <w:pPr>
+              <w:rPr>
+                <w:sz w:val="24"/>
+                <w:szCs w:val="24"/>
+              </w:rPr>
+            </w:pPr>
+            <w:r>
+              <w:rPr>
+                <w:sz w:val="24"/>
+                <w:szCs w:val="24"/>
+              </w:rPr>
+              <w:t>chave estrangeira obrigatório</w:t>
+            </w:r>
+          </w:p>
+        </w:tc>
+        <w:tc>
+          <w:tcPr>
+            <w:tcW w:w="1764" w:type="dxa"/>
+            <w:tcBorders>
+              <w:top w:val="single" w:sz="4" w:space="0" w:color="000000"/>
+              <w:left w:val="single" w:sz="4" w:space="0" w:color="000000"/>
+              <w:bottom w:val="single" w:sz="4" w:space="0" w:color="000000"/>
+              <w:right w:val="single" w:sz="4" w:space="0" w:color="000000"/>
+            </w:tcBorders>
+            <w:hideMark/>
+          </w:tcPr>
+          <w:p>
+            <w:pPr>
+              <w:rPr>
+                <w:sz w:val="24"/>
+                <w:szCs w:val="24"/>
+              </w:rPr>
+            </w:pPr>
+            <w:proofErr w:type="spellStart"/>
+            <w:r>
+              <w:rPr>
+                <w:sz w:val="24"/>
+                <w:szCs w:val="24"/>
+              </w:rPr>
+              <w:t>int</w:t>
+            </w:r>
+            <w:proofErr w:type="spellEnd"/>
+          </w:p>
+        </w:tc>
+        <w:tc>
+          <w:tcPr>
+            <w:tcW w:w="1284" w:type="dxa"/>
+            <w:tcBorders>
+              <w:top w:val="single" w:sz="4" w:space="0" w:color="000000"/>
+              <w:left w:val="single" w:sz="4" w:space="0" w:color="000000"/>
+              <w:bottom w:val="single" w:sz="4" w:space="0" w:color="000000"/>
+              <w:right w:val="single" w:sz="4" w:space="0" w:color="000000"/>
+            </w:tcBorders>
+          </w:tcPr>
+          <w:p>
+            <w:pPr>
+              <w:rPr>
+                <w:sz w:val="24"/>
+                <w:szCs w:val="24"/>
+              </w:rPr>
+            </w:pPr>
+          </w:p>
+        </w:tc>
+        <w:tc>
+          <w:tcPr>
+            <w:tcW w:w="2047" w:type="dxa"/>
+            <w:tcBorders>
+              <w:top w:val="single" w:sz="4" w:space="0" w:color="000000"/>
+              <w:left w:val="single" w:sz="4" w:space="0" w:color="000000"/>
+              <w:bottom w:val="single" w:sz="4" w:space="0" w:color="000000"/>
+              <w:right w:val="single" w:sz="4" w:space="0" w:color="000000"/>
+            </w:tcBorders>
+            <w:hideMark/>
+          </w:tcPr>
+          <w:p>
+            <w:pPr>
+              <w:rPr>
+                <w:sz w:val="24"/>
+                <w:szCs w:val="24"/>
+              </w:rPr>
+            </w:pPr>
+            <w:r>
+              <w:rPr>
+                <w:sz w:val="24"/>
+                <w:szCs w:val="24"/>
+              </w:rPr>
+              <w:t>Número de identificação da propriedade no sistema</w:t>
+            </w:r>
+          </w:p>
+        </w:tc>
+      </w:tr>
+    </w:tbl>
+    <w:p>
+      <w:pPr>
+        <w:rPr>
+          <w:rFonts w:ascii="Calibri" w:hAnsi="Calibri" w:cs="Calibri"/>
+          <w:b/>
+          <w:color w:val="000000"/>
+          <w:sz w:val="32"/>
+          <w:szCs w:val="32"/>
+        </w:rPr>
+      </w:pPr>
+    </w:p>
+    <w:p>
+      <w:pPr>
+        <w:rPr>
+          <w:rFonts w:ascii="Calibri" w:hAnsi="Calibri" w:cs="Calibri"/>
+          <w:b/>
+          <w:color w:val="000000"/>
+          <w:sz w:val="32"/>
+          <w:szCs w:val="32"/>
+        </w:rPr>
+      </w:pPr>
+    </w:p>
+    <w:p>
+      <w:pPr>
+        <w:rPr>
+          <w:rFonts w:ascii="Calibri" w:hAnsi="Calibri" w:cs="Calibri"/>
+          <w:b/>
+          <w:color w:val="000000"/>
+          <w:sz w:val="32"/>
+          <w:szCs w:val="32"/>
+        </w:rPr>
+      </w:pPr>
+    </w:p>
+    <w:p>
+      <w:pPr>
+        <w:rPr>
+          <w:rFonts w:ascii="Calibri" w:hAnsi="Calibri" w:cs="Calibri"/>
+          <w:b/>
+          <w:color w:val="000000"/>
+          <w:sz w:val="32"/>
+          <w:szCs w:val="32"/>
+        </w:rPr>
+      </w:pPr>
+    </w:p>
+    <w:p>
+      <w:pPr>
+        <w:rPr>
+          <w:rFonts w:ascii="Calibri" w:hAnsi="Calibri" w:cs="Calibri"/>
+          <w:b/>
+          <w:color w:val="000000"/>
+          <w:sz w:val="32"/>
+          <w:szCs w:val="32"/>
+        </w:rPr>
+      </w:pPr>
+    </w:p>
+    <w:p>
+      <w:pPr>
+        <w:rPr>
+          <w:rFonts w:ascii="Calibri" w:hAnsi="Calibri" w:cs="Calibri"/>
+          <w:b/>
+          <w:color w:val="000000"/>
+          <w:sz w:val="32"/>
+          <w:szCs w:val="32"/>
+        </w:rPr>
+      </w:pPr>
+    </w:p>
+    <w:p>
+      <w:pPr>
+        <w:rPr>
+          <w:rFonts w:ascii="Calibri" w:hAnsi="Calibri" w:cs="Calibri"/>
+          <w:b/>
+          <w:color w:val="000000"/>
+          <w:sz w:val="32"/>
+          <w:szCs w:val="32"/>
+        </w:rPr>
+      </w:pPr>
+    </w:p>
+    <w:p>
+      <w:pPr>
+        <w:rPr>
+          <w:rFonts w:ascii="Calibri" w:hAnsi="Calibri" w:cs="Calibri"/>
+          <w:b/>
+          <w:color w:val="000000"/>
+          <w:sz w:val="32"/>
+          <w:szCs w:val="32"/>
+        </w:rPr>
+      </w:pPr>
+    </w:p>
+    <w:p>
+      <w:pPr>
+        <w:rPr>
+          <w:rFonts w:ascii="Calibri" w:hAnsi="Calibri" w:cs="Calibri"/>
+          <w:b/>
+          <w:color w:val="000000"/>
+          <w:sz w:val="32"/>
+          <w:szCs w:val="32"/>
+        </w:rPr>
+      </w:pPr>
+    </w:p>
+    <w:p>
+      <w:pPr>
+        <w:rPr>
+          <w:rFonts w:ascii="Calibri" w:hAnsi="Calibri" w:cs="Calibri"/>
+          <w:b/>
+          <w:color w:val="000000"/>
+          <w:sz w:val="32"/>
+          <w:szCs w:val="32"/>
+        </w:rPr>
+      </w:pPr>
+    </w:p>
+    <w:p>
+      <w:pPr>
+        <w:rPr>
+          <w:rFonts w:ascii="Calibri" w:hAnsi="Calibri" w:cs="Calibri"/>
+          <w:b/>
+          <w:color w:val="000000"/>
+          <w:sz w:val="32"/>
+          <w:szCs w:val="32"/>
+        </w:rPr>
+      </w:pPr>
+    </w:p>
+    <w:p>
+      <w:pPr>
+        <w:rPr>
+          <w:rFonts w:ascii="Calibri" w:hAnsi="Calibri" w:cs="Calibri"/>
+          <w:b/>
+          <w:color w:val="000000"/>
+          <w:sz w:val="32"/>
+          <w:szCs w:val="32"/>
+        </w:rPr>
+      </w:pPr>
+    </w:p>
+    <w:tbl>
+      <w:tblPr>
+        <w:tblW w:w="8949" w:type="dxa"/>
+        <w:tblInd w:w="-115" w:type="dxa"/>
+        <w:tblBorders>
+          <w:top w:val="single" w:sz="4" w:space="0" w:color="000000"/>
+          <w:left w:val="single" w:sz="4" w:space="0" w:color="000000"/>
+          <w:bottom w:val="single" w:sz="4" w:space="0" w:color="000000"/>
+          <w:right w:val="single" w:sz="4" w:space="0" w:color="000000"/>
+          <w:insideH w:val="single" w:sz="4" w:space="0" w:color="000000"/>
+          <w:insideV w:val="single" w:sz="4" w:space="0" w:color="000000"/>
+        </w:tblBorders>
+        <w:tblLayout w:type="fixed"/>
+        <w:tblLook w:val="0400" w:firstRow="0" w:lastRow="0" w:firstColumn="0" w:lastColumn="0" w:noHBand="0" w:noVBand="1"/>
+      </w:tblPr>
+      <w:tblGrid>
+        <w:gridCol w:w="1915"/>
+        <w:gridCol w:w="1939"/>
+        <w:gridCol w:w="1764"/>
+        <w:gridCol w:w="1284"/>
+        <w:gridCol w:w="2047"/>
+      </w:tblGrid>
+      <w:tr>
+        <w:trPr>
+          <w:trHeight w:val="327"/>
+        </w:trPr>
+        <w:tc>
+          <w:tcPr>
+            <w:tcW w:w="8949" w:type="dxa"/>
+            <w:gridSpan w:val="5"/>
+            <w:tcBorders>
+              <w:top w:val="single" w:sz="4" w:space="0" w:color="000000"/>
+              <w:left w:val="single" w:sz="4" w:space="0" w:color="000000"/>
+              <w:bottom w:val="single" w:sz="4" w:space="0" w:color="000000"/>
+              <w:right w:val="single" w:sz="4" w:space="0" w:color="000000"/>
+            </w:tcBorders>
+            <w:hideMark/>
+          </w:tcPr>
+          <w:p>
+            <w:pPr>
+              <w:rPr>
+                <w:b/>
+                <w:sz w:val="24"/>
+                <w:szCs w:val="24"/>
+              </w:rPr>
+            </w:pPr>
+            <w:r>
+              <w:rPr>
+                <w:b/>
+                <w:sz w:val="24"/>
+                <w:szCs w:val="24"/>
+              </w:rPr>
+              <w:lastRenderedPageBreak/>
+              <w:t xml:space="preserve">Entidade: </w:t>
+            </w:r>
+            <w:r>
+              <w:rPr>
+                <w:b/>
+                <w:sz w:val="24"/>
+                <w:szCs w:val="24"/>
+              </w:rPr>
+              <w:t>SAFRA</w:t>
+            </w:r>
+          </w:p>
+        </w:tc>
+      </w:tr>
+      <w:tr>
+        <w:trPr>
+          <w:trHeight w:val="327"/>
+        </w:trPr>
+        <w:tc>
+          <w:tcPr>
+            <w:tcW w:w="8949" w:type="dxa"/>
+            <w:gridSpan w:val="5"/>
+            <w:tcBorders>
+              <w:top w:val="single" w:sz="4" w:space="0" w:color="000000"/>
+              <w:left w:val="single" w:sz="4" w:space="0" w:color="000000"/>
+              <w:bottom w:val="single" w:sz="4" w:space="0" w:color="000000"/>
+              <w:right w:val="single" w:sz="4" w:space="0" w:color="000000"/>
+            </w:tcBorders>
+            <w:hideMark/>
+          </w:tcPr>
+          <w:p>
+            <w:pPr>
+              <w:rPr>
+                <w:sz w:val="24"/>
+                <w:szCs w:val="24"/>
+              </w:rPr>
+            </w:pPr>
+            <w:r>
+              <w:rPr>
+                <w:b/>
+                <w:sz w:val="24"/>
+                <w:szCs w:val="24"/>
+              </w:rPr>
+              <w:t>Descrição:</w:t>
+            </w:r>
+            <w:r>
+              <w:rPr>
+                <w:sz w:val="24"/>
+                <w:szCs w:val="24"/>
+              </w:rPr>
+              <w:t xml:space="preserve"> Define os dados </w:t>
+            </w:r>
+            <w:r>
+              <w:rPr>
+                <w:sz w:val="24"/>
+                <w:szCs w:val="24"/>
+              </w:rPr>
+              <w:t>da safra</w:t>
+            </w:r>
+            <w:r>
+              <w:rPr>
+                <w:sz w:val="24"/>
+                <w:szCs w:val="24"/>
+              </w:rPr>
+              <w:t>.</w:t>
+            </w:r>
+          </w:p>
+        </w:tc>
+      </w:tr>
+      <w:tr>
+        <w:trPr>
+          <w:trHeight w:val="656"/>
+        </w:trPr>
+        <w:tc>
+          <w:tcPr>
+            <w:tcW w:w="1915" w:type="dxa"/>
+            <w:tcBorders>
+              <w:top w:val="single" w:sz="4" w:space="0" w:color="000000"/>
+              <w:left w:val="single" w:sz="4" w:space="0" w:color="000000"/>
+              <w:bottom w:val="single" w:sz="4" w:space="0" w:color="000000"/>
+              <w:right w:val="single" w:sz="4" w:space="0" w:color="000000"/>
+            </w:tcBorders>
+            <w:hideMark/>
+          </w:tcPr>
+          <w:p>
+            <w:pPr>
+              <w:rPr>
+                <w:b/>
+                <w:sz w:val="24"/>
+                <w:szCs w:val="24"/>
+              </w:rPr>
+            </w:pPr>
+            <w:r>
+              <w:rPr>
+                <w:b/>
+                <w:sz w:val="24"/>
+                <w:szCs w:val="24"/>
+              </w:rPr>
+              <w:t>Atributo</w:t>
+            </w:r>
+          </w:p>
+        </w:tc>
+        <w:tc>
+          <w:tcPr>
+            <w:tcW w:w="1939" w:type="dxa"/>
+            <w:tcBorders>
+              <w:top w:val="single" w:sz="4" w:space="0" w:color="000000"/>
+              <w:left w:val="single" w:sz="4" w:space="0" w:color="000000"/>
+              <w:bottom w:val="single" w:sz="4" w:space="0" w:color="000000"/>
+              <w:right w:val="single" w:sz="4" w:space="0" w:color="000000"/>
+            </w:tcBorders>
+            <w:hideMark/>
+          </w:tcPr>
+          <w:p>
+            <w:pPr>
+              <w:jc w:val="center"/>
+              <w:rPr>
+                <w:b/>
+                <w:sz w:val="24"/>
+                <w:szCs w:val="24"/>
+              </w:rPr>
+            </w:pPr>
+            <w:r>
+              <w:rPr>
+                <w:b/>
+                <w:sz w:val="24"/>
+                <w:szCs w:val="24"/>
+              </w:rPr>
+              <w:t>Propriedades do atributo</w:t>
+            </w:r>
+          </w:p>
+        </w:tc>
+        <w:tc>
+          <w:tcPr>
+            <w:tcW w:w="1764" w:type="dxa"/>
+            <w:tcBorders>
+              <w:top w:val="single" w:sz="4" w:space="0" w:color="000000"/>
+              <w:left w:val="single" w:sz="4" w:space="0" w:color="000000"/>
+              <w:bottom w:val="single" w:sz="4" w:space="0" w:color="000000"/>
+              <w:right w:val="single" w:sz="4" w:space="0" w:color="000000"/>
+            </w:tcBorders>
+            <w:hideMark/>
+          </w:tcPr>
+          <w:p>
+            <w:pPr>
+              <w:jc w:val="center"/>
+              <w:rPr>
+                <w:b/>
+                <w:sz w:val="24"/>
+                <w:szCs w:val="24"/>
+              </w:rPr>
+            </w:pPr>
+            <w:r>
+              <w:rPr>
+                <w:b/>
+                <w:sz w:val="24"/>
+                <w:szCs w:val="24"/>
+              </w:rPr>
+              <w:t>Tipo de dado</w:t>
+            </w:r>
+          </w:p>
+        </w:tc>
+        <w:tc>
+          <w:tcPr>
+            <w:tcW w:w="1284" w:type="dxa"/>
+            <w:tcBorders>
+              <w:top w:val="single" w:sz="4" w:space="0" w:color="000000"/>
+              <w:left w:val="single" w:sz="4" w:space="0" w:color="000000"/>
+              <w:bottom w:val="single" w:sz="4" w:space="0" w:color="000000"/>
+              <w:right w:val="single" w:sz="4" w:space="0" w:color="000000"/>
+            </w:tcBorders>
+            <w:hideMark/>
+          </w:tcPr>
+          <w:p>
+            <w:pPr>
+              <w:jc w:val="center"/>
+              <w:rPr>
+                <w:b/>
+                <w:sz w:val="24"/>
+                <w:szCs w:val="24"/>
+              </w:rPr>
+            </w:pPr>
+            <w:r>
+              <w:rPr>
+                <w:b/>
+                <w:sz w:val="24"/>
+                <w:szCs w:val="24"/>
+              </w:rPr>
+              <w:t>Tamanho</w:t>
+            </w:r>
+          </w:p>
+        </w:tc>
+        <w:tc>
+          <w:tcPr>
+            <w:tcW w:w="2047" w:type="dxa"/>
+            <w:tcBorders>
+              <w:top w:val="single" w:sz="4" w:space="0" w:color="000000"/>
+              <w:left w:val="single" w:sz="4" w:space="0" w:color="000000"/>
+              <w:bottom w:val="single" w:sz="4" w:space="0" w:color="000000"/>
+              <w:right w:val="single" w:sz="4" w:space="0" w:color="000000"/>
+            </w:tcBorders>
+            <w:hideMark/>
+          </w:tcPr>
+          <w:p>
+            <w:pPr>
+              <w:jc w:val="center"/>
+              <w:rPr>
+                <w:b/>
+                <w:sz w:val="24"/>
+                <w:szCs w:val="24"/>
+              </w:rPr>
+            </w:pPr>
+            <w:r>
+              <w:rPr>
+                <w:b/>
+                <w:sz w:val="24"/>
+                <w:szCs w:val="24"/>
+              </w:rPr>
+              <w:t>Descrição</w:t>
+            </w:r>
+          </w:p>
+        </w:tc>
+      </w:tr>
+      <w:tr>
+        <w:trPr>
+          <w:trHeight w:val="984"/>
+        </w:trPr>
+        <w:tc>
+          <w:tcPr>
+            <w:tcW w:w="1915" w:type="dxa"/>
+            <w:tcBorders>
+              <w:top w:val="single" w:sz="4" w:space="0" w:color="000000"/>
+              <w:left w:val="single" w:sz="4" w:space="0" w:color="000000"/>
+              <w:bottom w:val="single" w:sz="4" w:space="0" w:color="000000"/>
+              <w:right w:val="single" w:sz="4" w:space="0" w:color="000000"/>
+            </w:tcBorders>
+            <w:hideMark/>
+          </w:tcPr>
+          <w:p>
+            <w:pPr>
+              <w:ind w:left="115"/>
+              <w:rPr>
+                <w:sz w:val="24"/>
+                <w:szCs w:val="24"/>
+              </w:rPr>
+            </w:pPr>
+            <w:proofErr w:type="spellStart"/>
+            <w:r>
+              <w:rPr>
+                <w:sz w:val="24"/>
+                <w:szCs w:val="24"/>
+              </w:rPr>
+              <w:t>id</w:t>
+            </w:r>
+            <w:r>
+              <w:rPr>
+                <w:sz w:val="24"/>
+                <w:szCs w:val="24"/>
+              </w:rPr>
+              <w:t>Safra</w:t>
+            </w:r>
+            <w:proofErr w:type="spellEnd"/>
+          </w:p>
+        </w:tc>
+        <w:tc>
+          <w:tcPr>
+            <w:tcW w:w="1939" w:type="dxa"/>
+            <w:tcBorders>
+              <w:top w:val="single" w:sz="4" w:space="0" w:color="000000"/>
+              <w:left w:val="single" w:sz="4" w:space="0" w:color="000000"/>
+              <w:bottom w:val="single" w:sz="4" w:space="0" w:color="000000"/>
+              <w:right w:val="single" w:sz="4" w:space="0" w:color="000000"/>
+            </w:tcBorders>
+            <w:hideMark/>
+          </w:tcPr>
+          <w:p>
+            <w:pPr>
+              <w:rPr>
+                <w:sz w:val="24"/>
+                <w:szCs w:val="24"/>
+              </w:rPr>
+            </w:pPr>
+            <w:r>
+              <w:rPr>
+                <w:sz w:val="24"/>
+                <w:szCs w:val="24"/>
+              </w:rPr>
+              <w:t>chave primária</w:t>
+            </w:r>
+          </w:p>
+          <w:p>
+            <w:pPr>
+              <w:rPr>
+                <w:sz w:val="24"/>
+                <w:szCs w:val="24"/>
+              </w:rPr>
+            </w:pPr>
+            <w:r>
+              <w:rPr>
+                <w:sz w:val="24"/>
+                <w:szCs w:val="24"/>
+              </w:rPr>
+              <w:t>obrigatório</w:t>
+            </w:r>
+          </w:p>
+        </w:tc>
+        <w:tc>
+          <w:tcPr>
+            <w:tcW w:w="1764" w:type="dxa"/>
+            <w:tcBorders>
+              <w:top w:val="single" w:sz="4" w:space="0" w:color="000000"/>
+              <w:left w:val="single" w:sz="4" w:space="0" w:color="000000"/>
+              <w:bottom w:val="single" w:sz="4" w:space="0" w:color="000000"/>
+              <w:right w:val="single" w:sz="4" w:space="0" w:color="000000"/>
+            </w:tcBorders>
+            <w:hideMark/>
+          </w:tcPr>
+          <w:p>
+            <w:pPr>
+              <w:rPr>
+                <w:sz w:val="24"/>
+                <w:szCs w:val="24"/>
+              </w:rPr>
+            </w:pPr>
+            <w:proofErr w:type="spellStart"/>
+            <w:r>
+              <w:rPr>
+                <w:sz w:val="24"/>
+                <w:szCs w:val="24"/>
+              </w:rPr>
+              <w:t>int</w:t>
+            </w:r>
+            <w:proofErr w:type="spellEnd"/>
+          </w:p>
+        </w:tc>
+        <w:tc>
+          <w:tcPr>
+            <w:tcW w:w="1284" w:type="dxa"/>
+            <w:tcBorders>
+              <w:top w:val="single" w:sz="4" w:space="0" w:color="000000"/>
+              <w:left w:val="single" w:sz="4" w:space="0" w:color="000000"/>
+              <w:bottom w:val="single" w:sz="4" w:space="0" w:color="000000"/>
+              <w:right w:val="single" w:sz="4" w:space="0" w:color="000000"/>
+            </w:tcBorders>
+            <w:hideMark/>
+          </w:tcPr>
+          <w:p>
+            <w:pPr>
+              <w:rPr>
+                <w:sz w:val="24"/>
+                <w:szCs w:val="24"/>
+              </w:rPr>
+            </w:pPr>
+          </w:p>
+        </w:tc>
+        <w:tc>
+          <w:tcPr>
+            <w:tcW w:w="2047" w:type="dxa"/>
+            <w:tcBorders>
+              <w:top w:val="single" w:sz="4" w:space="0" w:color="000000"/>
+              <w:left w:val="single" w:sz="4" w:space="0" w:color="000000"/>
+              <w:bottom w:val="single" w:sz="4" w:space="0" w:color="000000"/>
+              <w:right w:val="single" w:sz="4" w:space="0" w:color="000000"/>
+            </w:tcBorders>
+            <w:hideMark/>
+          </w:tcPr>
+          <w:p>
+            <w:pPr>
+              <w:rPr>
+                <w:sz w:val="24"/>
+                <w:szCs w:val="24"/>
+              </w:rPr>
+            </w:pPr>
+            <w:r>
+              <w:rPr>
+                <w:sz w:val="24"/>
+                <w:szCs w:val="24"/>
+              </w:rPr>
+              <w:t xml:space="preserve">Número de identificação da </w:t>
+            </w:r>
+            <w:r>
+              <w:rPr>
+                <w:sz w:val="24"/>
+                <w:szCs w:val="24"/>
+              </w:rPr>
+              <w:t>safra</w:t>
+            </w:r>
+            <w:r>
+              <w:rPr>
+                <w:sz w:val="24"/>
+                <w:szCs w:val="24"/>
+              </w:rPr>
+              <w:t xml:space="preserve"> no sistema</w:t>
+            </w:r>
+          </w:p>
+        </w:tc>
+      </w:tr>
+      <w:tr>
+        <w:trPr>
+          <w:trHeight w:val="656"/>
+        </w:trPr>
+        <w:tc>
+          <w:tcPr>
+            <w:tcW w:w="1915" w:type="dxa"/>
+            <w:tcBorders>
+              <w:top w:val="single" w:sz="4" w:space="0" w:color="000000"/>
+              <w:left w:val="single" w:sz="4" w:space="0" w:color="000000"/>
+              <w:bottom w:val="single" w:sz="4" w:space="0" w:color="000000"/>
+              <w:right w:val="single" w:sz="4" w:space="0" w:color="000000"/>
+            </w:tcBorders>
+            <w:hideMark/>
+          </w:tcPr>
+          <w:p>
+            <w:pPr>
+              <w:ind w:left="115"/>
+              <w:rPr>
+                <w:sz w:val="24"/>
+                <w:szCs w:val="24"/>
+              </w:rPr>
+            </w:pPr>
+            <w:proofErr w:type="spellStart"/>
+            <w:r>
+              <w:rPr>
+                <w:sz w:val="24"/>
+                <w:szCs w:val="24"/>
+              </w:rPr>
+              <w:t>dataPlantio</w:t>
+            </w:r>
+            <w:proofErr w:type="spellEnd"/>
+          </w:p>
+        </w:tc>
+        <w:tc>
+          <w:tcPr>
+            <w:tcW w:w="1939" w:type="dxa"/>
+            <w:tcBorders>
+              <w:top w:val="single" w:sz="4" w:space="0" w:color="000000"/>
+              <w:left w:val="single" w:sz="4" w:space="0" w:color="000000"/>
+              <w:bottom w:val="single" w:sz="4" w:space="0" w:color="000000"/>
+              <w:right w:val="single" w:sz="4" w:space="0" w:color="000000"/>
+            </w:tcBorders>
+            <w:hideMark/>
+          </w:tcPr>
+          <w:p>
+            <w:pPr>
+              <w:rPr>
+                <w:sz w:val="24"/>
+                <w:szCs w:val="24"/>
+              </w:rPr>
+            </w:pPr>
+            <w:r>
+              <w:rPr>
+                <w:sz w:val="24"/>
+                <w:szCs w:val="24"/>
+              </w:rPr>
+              <w:t>obrigatório</w:t>
+            </w:r>
+          </w:p>
+        </w:tc>
+        <w:tc>
+          <w:tcPr>
+            <w:tcW w:w="1764" w:type="dxa"/>
+            <w:tcBorders>
+              <w:top w:val="single" w:sz="4" w:space="0" w:color="000000"/>
+              <w:left w:val="single" w:sz="4" w:space="0" w:color="000000"/>
+              <w:bottom w:val="single" w:sz="4" w:space="0" w:color="000000"/>
+              <w:right w:val="single" w:sz="4" w:space="0" w:color="000000"/>
+            </w:tcBorders>
+            <w:hideMark/>
+          </w:tcPr>
+          <w:p>
+            <w:pPr>
+              <w:rPr>
+                <w:sz w:val="24"/>
+                <w:szCs w:val="24"/>
+              </w:rPr>
+            </w:pPr>
+            <w:r>
+              <w:rPr>
+                <w:sz w:val="24"/>
+                <w:szCs w:val="24"/>
+              </w:rPr>
+              <w:t>date</w:t>
+            </w:r>
+          </w:p>
+        </w:tc>
+        <w:tc>
+          <w:tcPr>
+            <w:tcW w:w="1284" w:type="dxa"/>
+            <w:tcBorders>
+              <w:top w:val="single" w:sz="4" w:space="0" w:color="000000"/>
+              <w:left w:val="single" w:sz="4" w:space="0" w:color="000000"/>
+              <w:bottom w:val="single" w:sz="4" w:space="0" w:color="000000"/>
+              <w:right w:val="single" w:sz="4" w:space="0" w:color="000000"/>
+            </w:tcBorders>
+            <w:hideMark/>
+          </w:tcPr>
+          <w:p>
+            <w:pPr>
+              <w:rPr>
+                <w:sz w:val="24"/>
+                <w:szCs w:val="24"/>
+              </w:rPr>
+            </w:pPr>
+          </w:p>
+        </w:tc>
+        <w:tc>
+          <w:tcPr>
+            <w:tcW w:w="2047" w:type="dxa"/>
+            <w:tcBorders>
+              <w:top w:val="single" w:sz="4" w:space="0" w:color="000000"/>
+              <w:left w:val="single" w:sz="4" w:space="0" w:color="000000"/>
+              <w:bottom w:val="single" w:sz="4" w:space="0" w:color="000000"/>
+              <w:right w:val="single" w:sz="4" w:space="0" w:color="000000"/>
+            </w:tcBorders>
+            <w:hideMark/>
+          </w:tcPr>
+          <w:p>
+            <w:pPr>
+              <w:rPr>
+                <w:sz w:val="24"/>
+                <w:szCs w:val="24"/>
+              </w:rPr>
+            </w:pPr>
+            <w:r>
+              <w:rPr>
+                <w:sz w:val="24"/>
+                <w:szCs w:val="24"/>
+              </w:rPr>
+              <w:t>Data de plantio da safra</w:t>
+            </w:r>
+          </w:p>
+        </w:tc>
+      </w:tr>
+      <w:tr>
+        <w:trPr>
+          <w:trHeight w:val="667"/>
+        </w:trPr>
+        <w:tc>
+          <w:tcPr>
+            <w:tcW w:w="1915" w:type="dxa"/>
+            <w:tcBorders>
+              <w:top w:val="single" w:sz="4" w:space="0" w:color="000000"/>
+              <w:left w:val="single" w:sz="4" w:space="0" w:color="000000"/>
+              <w:bottom w:val="single" w:sz="4" w:space="0" w:color="000000"/>
+              <w:right w:val="single" w:sz="4" w:space="0" w:color="000000"/>
+            </w:tcBorders>
+            <w:hideMark/>
+          </w:tcPr>
+          <w:p>
+            <w:pPr>
+              <w:ind w:left="115"/>
+              <w:rPr>
+                <w:sz w:val="24"/>
+                <w:szCs w:val="24"/>
+              </w:rPr>
+            </w:pPr>
+            <w:proofErr w:type="spellStart"/>
+            <w:r>
+              <w:rPr>
+                <w:sz w:val="24"/>
+                <w:szCs w:val="24"/>
+              </w:rPr>
+              <w:t>dataColheito</w:t>
+            </w:r>
+            <w:proofErr w:type="spellEnd"/>
+          </w:p>
+        </w:tc>
+        <w:tc>
+          <w:tcPr>
+            <w:tcW w:w="1939" w:type="dxa"/>
+            <w:tcBorders>
+              <w:top w:val="single" w:sz="4" w:space="0" w:color="000000"/>
+              <w:left w:val="single" w:sz="4" w:space="0" w:color="000000"/>
+              <w:bottom w:val="single" w:sz="4" w:space="0" w:color="000000"/>
+              <w:right w:val="single" w:sz="4" w:space="0" w:color="000000"/>
+            </w:tcBorders>
+            <w:hideMark/>
+          </w:tcPr>
+          <w:p>
+            <w:pPr>
+              <w:rPr>
+                <w:sz w:val="24"/>
+                <w:szCs w:val="24"/>
+              </w:rPr>
+            </w:pPr>
+            <w:r>
+              <w:rPr>
+                <w:sz w:val="24"/>
+                <w:szCs w:val="24"/>
+              </w:rPr>
+              <w:t>ob</w:t>
+            </w:r>
+            <w:r>
+              <w:rPr>
+                <w:sz w:val="24"/>
+                <w:szCs w:val="24"/>
+              </w:rPr>
+              <w:t>rigatório</w:t>
+            </w:r>
+          </w:p>
+        </w:tc>
+        <w:tc>
+          <w:tcPr>
+            <w:tcW w:w="1764" w:type="dxa"/>
+            <w:tcBorders>
+              <w:top w:val="single" w:sz="4" w:space="0" w:color="000000"/>
+              <w:left w:val="single" w:sz="4" w:space="0" w:color="000000"/>
+              <w:bottom w:val="single" w:sz="4" w:space="0" w:color="000000"/>
+              <w:right w:val="single" w:sz="4" w:space="0" w:color="000000"/>
+            </w:tcBorders>
+            <w:hideMark/>
+          </w:tcPr>
+          <w:p>
+            <w:pPr>
+              <w:rPr>
+                <w:sz w:val="24"/>
+                <w:szCs w:val="24"/>
+              </w:rPr>
+            </w:pPr>
+            <w:r>
+              <w:rPr>
+                <w:sz w:val="24"/>
+                <w:szCs w:val="24"/>
+              </w:rPr>
+              <w:t>date</w:t>
+            </w:r>
+          </w:p>
+        </w:tc>
+        <w:tc>
+          <w:tcPr>
+            <w:tcW w:w="1284" w:type="dxa"/>
+            <w:tcBorders>
+              <w:top w:val="single" w:sz="4" w:space="0" w:color="000000"/>
+              <w:left w:val="single" w:sz="4" w:space="0" w:color="000000"/>
+              <w:bottom w:val="single" w:sz="4" w:space="0" w:color="000000"/>
+              <w:right w:val="single" w:sz="4" w:space="0" w:color="000000"/>
+            </w:tcBorders>
+          </w:tcPr>
+          <w:p>
+            <w:pPr>
+              <w:rPr>
+                <w:sz w:val="24"/>
+                <w:szCs w:val="24"/>
+              </w:rPr>
+            </w:pPr>
+          </w:p>
+        </w:tc>
+        <w:tc>
+          <w:tcPr>
+            <w:tcW w:w="2047" w:type="dxa"/>
+            <w:tcBorders>
+              <w:top w:val="single" w:sz="4" w:space="0" w:color="000000"/>
+              <w:left w:val="single" w:sz="4" w:space="0" w:color="000000"/>
+              <w:bottom w:val="single" w:sz="4" w:space="0" w:color="000000"/>
+              <w:right w:val="single" w:sz="4" w:space="0" w:color="000000"/>
+            </w:tcBorders>
+            <w:hideMark/>
+          </w:tcPr>
+          <w:p>
+            <w:pPr>
+              <w:rPr>
+                <w:sz w:val="24"/>
+                <w:szCs w:val="24"/>
+              </w:rPr>
+            </w:pPr>
+            <w:r>
+              <w:rPr>
+                <w:sz w:val="24"/>
+                <w:szCs w:val="24"/>
+              </w:rPr>
+              <w:t xml:space="preserve">Data de </w:t>
+            </w:r>
+            <w:r>
+              <w:rPr>
+                <w:sz w:val="24"/>
+                <w:szCs w:val="24"/>
+              </w:rPr>
+              <w:t>colheita</w:t>
+            </w:r>
+            <w:r>
+              <w:rPr>
+                <w:sz w:val="24"/>
+                <w:szCs w:val="24"/>
+              </w:rPr>
+              <w:t xml:space="preserve"> da safra</w:t>
+            </w:r>
+          </w:p>
+        </w:tc>
+      </w:tr>
+      <w:tr>
+        <w:trPr>
+          <w:trHeight w:val="1311"/>
+        </w:trPr>
+        <w:tc>
+          <w:tcPr>
+            <w:tcW w:w="1915" w:type="dxa"/>
+            <w:tcBorders>
+              <w:top w:val="single" w:sz="4" w:space="0" w:color="000000"/>
+              <w:left w:val="single" w:sz="4" w:space="0" w:color="000000"/>
+              <w:bottom w:val="single" w:sz="4" w:space="0" w:color="000000"/>
+              <w:right w:val="single" w:sz="4" w:space="0" w:color="000000"/>
+            </w:tcBorders>
+            <w:hideMark/>
+          </w:tcPr>
+          <w:p>
+            <w:pPr>
+              <w:ind w:left="115"/>
+              <w:rPr>
+                <w:sz w:val="24"/>
+                <w:szCs w:val="24"/>
+              </w:rPr>
+            </w:pPr>
+            <w:proofErr w:type="spellStart"/>
+            <w:r>
+              <w:rPr>
+                <w:sz w:val="24"/>
+                <w:szCs w:val="24"/>
+              </w:rPr>
+              <w:t>idTalhao</w:t>
+            </w:r>
+            <w:proofErr w:type="spellEnd"/>
+          </w:p>
+        </w:tc>
+        <w:tc>
+          <w:tcPr>
+            <w:tcW w:w="1939" w:type="dxa"/>
+            <w:tcBorders>
+              <w:top w:val="single" w:sz="4" w:space="0" w:color="000000"/>
+              <w:left w:val="single" w:sz="4" w:space="0" w:color="000000"/>
+              <w:bottom w:val="single" w:sz="4" w:space="0" w:color="000000"/>
+              <w:right w:val="single" w:sz="4" w:space="0" w:color="000000"/>
+            </w:tcBorders>
+            <w:hideMark/>
+          </w:tcPr>
+          <w:p>
+            <w:pPr>
+              <w:rPr>
+                <w:sz w:val="24"/>
+                <w:szCs w:val="24"/>
+              </w:rPr>
+            </w:pPr>
+            <w:r>
+              <w:rPr>
+                <w:sz w:val="24"/>
+                <w:szCs w:val="24"/>
+              </w:rPr>
+              <w:t xml:space="preserve">chave estrangeira </w:t>
+            </w:r>
+            <w:r>
+              <w:rPr>
+                <w:sz w:val="24"/>
+                <w:szCs w:val="24"/>
+              </w:rPr>
+              <w:t>obrigatório</w:t>
+            </w:r>
+          </w:p>
+        </w:tc>
+        <w:tc>
+          <w:tcPr>
+            <w:tcW w:w="1764" w:type="dxa"/>
+            <w:tcBorders>
+              <w:top w:val="single" w:sz="4" w:space="0" w:color="000000"/>
+              <w:left w:val="single" w:sz="4" w:space="0" w:color="000000"/>
+              <w:bottom w:val="single" w:sz="4" w:space="0" w:color="000000"/>
+              <w:right w:val="single" w:sz="4" w:space="0" w:color="000000"/>
+            </w:tcBorders>
+            <w:hideMark/>
+          </w:tcPr>
+          <w:p>
+            <w:pPr>
+              <w:rPr>
+                <w:sz w:val="24"/>
+                <w:szCs w:val="24"/>
+              </w:rPr>
+            </w:pPr>
+            <w:proofErr w:type="spellStart"/>
+            <w:r>
+              <w:rPr>
+                <w:sz w:val="24"/>
+                <w:szCs w:val="24"/>
+              </w:rPr>
+              <w:t>int</w:t>
+            </w:r>
+            <w:proofErr w:type="spellEnd"/>
+          </w:p>
+        </w:tc>
+        <w:tc>
+          <w:tcPr>
+            <w:tcW w:w="1284" w:type="dxa"/>
+            <w:tcBorders>
+              <w:top w:val="single" w:sz="4" w:space="0" w:color="000000"/>
+              <w:left w:val="single" w:sz="4" w:space="0" w:color="000000"/>
+              <w:bottom w:val="single" w:sz="4" w:space="0" w:color="000000"/>
+              <w:right w:val="single" w:sz="4" w:space="0" w:color="000000"/>
+            </w:tcBorders>
+            <w:hideMark/>
+          </w:tcPr>
+          <w:p>
+            <w:pPr>
+              <w:rPr>
+                <w:sz w:val="24"/>
+                <w:szCs w:val="24"/>
+              </w:rPr>
+            </w:pPr>
+          </w:p>
+        </w:tc>
+        <w:tc>
+          <w:tcPr>
+            <w:tcW w:w="2047" w:type="dxa"/>
+            <w:tcBorders>
+              <w:top w:val="single" w:sz="4" w:space="0" w:color="000000"/>
+              <w:left w:val="single" w:sz="4" w:space="0" w:color="000000"/>
+              <w:bottom w:val="single" w:sz="4" w:space="0" w:color="000000"/>
+              <w:right w:val="single" w:sz="4" w:space="0" w:color="000000"/>
+            </w:tcBorders>
+            <w:hideMark/>
+          </w:tcPr>
+          <w:p>
+            <w:pPr>
+              <w:rPr>
+                <w:sz w:val="24"/>
+                <w:szCs w:val="24"/>
+              </w:rPr>
+            </w:pPr>
+            <w:r>
+              <w:rPr>
+                <w:sz w:val="24"/>
+                <w:szCs w:val="24"/>
+              </w:rPr>
+              <w:t>Número de identificação d</w:t>
+            </w:r>
+            <w:r>
+              <w:rPr>
+                <w:sz w:val="24"/>
+                <w:szCs w:val="24"/>
+              </w:rPr>
+              <w:t xml:space="preserve">o talhão </w:t>
+            </w:r>
+            <w:r>
+              <w:rPr>
+                <w:sz w:val="24"/>
+                <w:szCs w:val="24"/>
+              </w:rPr>
+              <w:t>no sistema</w:t>
+            </w:r>
+          </w:p>
+        </w:tc>
+      </w:tr>
+      <w:tr>
+        <w:trPr>
+          <w:trHeight w:val="1311"/>
+        </w:trPr>
+        <w:tc>
+          <w:tcPr>
+            <w:tcW w:w="1915" w:type="dxa"/>
+            <w:tcBorders>
+              <w:top w:val="single" w:sz="4" w:space="0" w:color="000000"/>
+              <w:left w:val="single" w:sz="4" w:space="0" w:color="000000"/>
+              <w:bottom w:val="single" w:sz="4" w:space="0" w:color="000000"/>
+              <w:right w:val="single" w:sz="4" w:space="0" w:color="000000"/>
+            </w:tcBorders>
+          </w:tcPr>
+          <w:p>
+            <w:pPr>
+              <w:ind w:left="115"/>
+              <w:rPr>
+                <w:sz w:val="24"/>
+                <w:szCs w:val="24"/>
+              </w:rPr>
+            </w:pPr>
+            <w:proofErr w:type="spellStart"/>
+            <w:r>
+              <w:rPr>
+                <w:sz w:val="24"/>
+                <w:szCs w:val="24"/>
+              </w:rPr>
+              <w:t>idVegetal</w:t>
+            </w:r>
+            <w:proofErr w:type="spellEnd"/>
+          </w:p>
+        </w:tc>
+        <w:tc>
+          <w:tcPr>
+            <w:tcW w:w="1939" w:type="dxa"/>
+            <w:tcBorders>
+              <w:top w:val="single" w:sz="4" w:space="0" w:color="000000"/>
+              <w:left w:val="single" w:sz="4" w:space="0" w:color="000000"/>
+              <w:bottom w:val="single" w:sz="4" w:space="0" w:color="000000"/>
+              <w:right w:val="single" w:sz="4" w:space="0" w:color="000000"/>
+            </w:tcBorders>
+          </w:tcPr>
+          <w:p>
+            <w:pPr>
+              <w:rPr>
+                <w:sz w:val="24"/>
+                <w:szCs w:val="24"/>
+              </w:rPr>
+            </w:pPr>
+            <w:r>
+              <w:rPr>
+                <w:sz w:val="24"/>
+                <w:szCs w:val="24"/>
+              </w:rPr>
+              <w:t>chave estrangeira obrigatório</w:t>
+            </w:r>
+          </w:p>
+        </w:tc>
+        <w:tc>
+          <w:tcPr>
+            <w:tcW w:w="1764" w:type="dxa"/>
+            <w:tcBorders>
+              <w:top w:val="single" w:sz="4" w:space="0" w:color="000000"/>
+              <w:left w:val="single" w:sz="4" w:space="0" w:color="000000"/>
+              <w:bottom w:val="single" w:sz="4" w:space="0" w:color="000000"/>
+              <w:right w:val="single" w:sz="4" w:space="0" w:color="000000"/>
+            </w:tcBorders>
+          </w:tcPr>
+          <w:p>
+            <w:pPr>
+              <w:rPr>
+                <w:sz w:val="24"/>
+                <w:szCs w:val="24"/>
+              </w:rPr>
+            </w:pPr>
+            <w:proofErr w:type="spellStart"/>
+            <w:r>
+              <w:rPr>
+                <w:sz w:val="24"/>
+                <w:szCs w:val="24"/>
+              </w:rPr>
+              <w:t>int</w:t>
+            </w:r>
+            <w:proofErr w:type="spellEnd"/>
+          </w:p>
+        </w:tc>
+        <w:tc>
+          <w:tcPr>
+            <w:tcW w:w="1284" w:type="dxa"/>
+            <w:tcBorders>
+              <w:top w:val="single" w:sz="4" w:space="0" w:color="000000"/>
+              <w:left w:val="single" w:sz="4" w:space="0" w:color="000000"/>
+              <w:bottom w:val="single" w:sz="4" w:space="0" w:color="000000"/>
+              <w:right w:val="single" w:sz="4" w:space="0" w:color="000000"/>
+            </w:tcBorders>
+          </w:tcPr>
+          <w:p>
+            <w:pPr>
+              <w:rPr>
+                <w:sz w:val="24"/>
+                <w:szCs w:val="24"/>
+              </w:rPr>
+            </w:pPr>
+          </w:p>
+        </w:tc>
+        <w:tc>
+          <w:tcPr>
+            <w:tcW w:w="2047" w:type="dxa"/>
+            <w:tcBorders>
+              <w:top w:val="single" w:sz="4" w:space="0" w:color="000000"/>
+              <w:left w:val="single" w:sz="4" w:space="0" w:color="000000"/>
+              <w:bottom w:val="single" w:sz="4" w:space="0" w:color="000000"/>
+              <w:right w:val="single" w:sz="4" w:space="0" w:color="000000"/>
+            </w:tcBorders>
+          </w:tcPr>
+          <w:p>
+            <w:pPr>
+              <w:rPr>
+                <w:sz w:val="24"/>
+                <w:szCs w:val="24"/>
+              </w:rPr>
+            </w:pPr>
+            <w:r>
+              <w:rPr>
+                <w:sz w:val="24"/>
+                <w:szCs w:val="24"/>
+              </w:rPr>
+              <w:t>Número de identificação d</w:t>
+            </w:r>
+            <w:r>
+              <w:rPr>
+                <w:sz w:val="24"/>
+                <w:szCs w:val="24"/>
+              </w:rPr>
+              <w:t xml:space="preserve">o vegetal </w:t>
+            </w:r>
+            <w:r>
+              <w:rPr>
+                <w:sz w:val="24"/>
+                <w:szCs w:val="24"/>
+              </w:rPr>
+              <w:t>no sistema</w:t>
+            </w:r>
+          </w:p>
+        </w:tc>
+      </w:tr>
+    </w:tbl>
+    <w:p>
+      <w:pPr>
+        <w:rPr>
+          <w:rFonts w:ascii="Calibri" w:hAnsi="Calibri" w:cs="Calibri"/>
+          <w:b/>
+          <w:color w:val="000000"/>
+          <w:sz w:val="32"/>
+          <w:szCs w:val="32"/>
+        </w:rPr>
+      </w:pPr>
+    </w:p>
+    <w:tbl>
+      <w:tblPr>
+        <w:tblW w:w="8949" w:type="dxa"/>
+        <w:tblInd w:w="-115" w:type="dxa"/>
+        <w:tblBorders>
+          <w:top w:val="single" w:sz="4" w:space="0" w:color="000000"/>
+          <w:left w:val="single" w:sz="4" w:space="0" w:color="000000"/>
+          <w:bottom w:val="single" w:sz="4" w:space="0" w:color="000000"/>
+          <w:right w:val="single" w:sz="4" w:space="0" w:color="000000"/>
+          <w:insideH w:val="single" w:sz="4" w:space="0" w:color="000000"/>
+          <w:insideV w:val="single" w:sz="4" w:space="0" w:color="000000"/>
+        </w:tblBorders>
+        <w:tblLayout w:type="fixed"/>
+        <w:tblLook w:val="0400" w:firstRow="0" w:lastRow="0" w:firstColumn="0" w:lastColumn="0" w:noHBand="0" w:noVBand="1"/>
+      </w:tblPr>
+      <w:tblGrid>
+        <w:gridCol w:w="1915"/>
+        <w:gridCol w:w="1939"/>
+        <w:gridCol w:w="1764"/>
+        <w:gridCol w:w="1284"/>
+        <w:gridCol w:w="2047"/>
+      </w:tblGrid>
+      <w:tr>
+        <w:trPr>
+          <w:trHeight w:val="327"/>
+        </w:trPr>
+        <w:tc>
+          <w:tcPr>
+            <w:tcW w:w="8949" w:type="dxa"/>
+            <w:gridSpan w:val="5"/>
+            <w:tcBorders>
+              <w:top w:val="single" w:sz="4" w:space="0" w:color="000000"/>
+              <w:left w:val="single" w:sz="4" w:space="0" w:color="000000"/>
+              <w:bottom w:val="single" w:sz="4" w:space="0" w:color="000000"/>
+              <w:right w:val="single" w:sz="4" w:space="0" w:color="000000"/>
+            </w:tcBorders>
+            <w:hideMark/>
+          </w:tcPr>
+          <w:p>
+            <w:pPr>
+              <w:rPr>
+                <w:b/>
+                <w:sz w:val="24"/>
+                <w:szCs w:val="24"/>
+              </w:rPr>
+            </w:pPr>
+            <w:r>
+              <w:rPr>
+                <w:b/>
+                <w:sz w:val="24"/>
+                <w:szCs w:val="24"/>
+              </w:rPr>
+              <w:t xml:space="preserve">Entidade: </w:t>
+            </w:r>
+            <w:r>
+              <w:rPr>
+                <w:b/>
+                <w:sz w:val="24"/>
+                <w:szCs w:val="24"/>
+              </w:rPr>
+              <w:t>VEGETAL</w:t>
+            </w:r>
+          </w:p>
+        </w:tc>
+      </w:tr>
+      <w:tr>
+        <w:trPr>
+          <w:trHeight w:val="327"/>
+        </w:trPr>
+        <w:tc>
+          <w:tcPr>
+            <w:tcW w:w="8949" w:type="dxa"/>
+            <w:gridSpan w:val="5"/>
+            <w:tcBorders>
+              <w:top w:val="single" w:sz="4" w:space="0" w:color="000000"/>
+              <w:left w:val="single" w:sz="4" w:space="0" w:color="000000"/>
+              <w:bottom w:val="single" w:sz="4" w:space="0" w:color="000000"/>
+              <w:right w:val="single" w:sz="4" w:space="0" w:color="000000"/>
+            </w:tcBorders>
+            <w:hideMark/>
+          </w:tcPr>
+          <w:p>
+            <w:pPr>
+              <w:rPr>
+                <w:sz w:val="24"/>
+                <w:szCs w:val="24"/>
+              </w:rPr>
+            </w:pPr>
+            <w:r>
+              <w:rPr>
+                <w:b/>
+                <w:sz w:val="24"/>
+                <w:szCs w:val="24"/>
+              </w:rPr>
+              <w:t>Descrição:</w:t>
+            </w:r>
+            <w:r>
+              <w:rPr>
+                <w:sz w:val="24"/>
+                <w:szCs w:val="24"/>
+              </w:rPr>
+              <w:t xml:space="preserve"> Define os dados do</w:t>
+            </w:r>
+            <w:r>
+              <w:rPr>
+                <w:sz w:val="24"/>
+                <w:szCs w:val="24"/>
+              </w:rPr>
+              <w:t>s</w:t>
+            </w:r>
+            <w:r>
+              <w:rPr>
+                <w:sz w:val="24"/>
+                <w:szCs w:val="24"/>
+              </w:rPr>
+              <w:t xml:space="preserve"> </w:t>
+            </w:r>
+            <w:r>
+              <w:rPr>
+                <w:sz w:val="24"/>
+                <w:szCs w:val="24"/>
+              </w:rPr>
+              <w:t>vegetais</w:t>
+            </w:r>
+            <w:r>
+              <w:rPr>
+                <w:sz w:val="24"/>
+                <w:szCs w:val="24"/>
+              </w:rPr>
+              <w:t>.</w:t>
+            </w:r>
+          </w:p>
+        </w:tc>
+      </w:tr>
+      <w:tr>
+        <w:trPr>
+          <w:trHeight w:val="656"/>
+        </w:trPr>
+        <w:tc>
+          <w:tcPr>
+            <w:tcW w:w="1915" w:type="dxa"/>
+            <w:tcBorders>
+              <w:top w:val="single" w:sz="4" w:space="0" w:color="000000"/>
+              <w:left w:val="single" w:sz="4" w:space="0" w:color="000000"/>
+              <w:bottom w:val="single" w:sz="4" w:space="0" w:color="000000"/>
+              <w:right w:val="single" w:sz="4" w:space="0" w:color="000000"/>
+            </w:tcBorders>
+            <w:hideMark/>
+          </w:tcPr>
+          <w:p>
+            <w:pPr>
+              <w:rPr>
+                <w:b/>
+                <w:sz w:val="24"/>
+                <w:szCs w:val="24"/>
+              </w:rPr>
+            </w:pPr>
+            <w:r>
+              <w:rPr>
+                <w:b/>
+                <w:sz w:val="24"/>
+                <w:szCs w:val="24"/>
+              </w:rPr>
+              <w:t>Atributo</w:t>
+            </w:r>
+          </w:p>
+        </w:tc>
+        <w:tc>
+          <w:tcPr>
+            <w:tcW w:w="1939" w:type="dxa"/>
+            <w:tcBorders>
+              <w:top w:val="single" w:sz="4" w:space="0" w:color="000000"/>
+              <w:left w:val="single" w:sz="4" w:space="0" w:color="000000"/>
+              <w:bottom w:val="single" w:sz="4" w:space="0" w:color="000000"/>
+              <w:right w:val="single" w:sz="4" w:space="0" w:color="000000"/>
+            </w:tcBorders>
+            <w:hideMark/>
+          </w:tcPr>
+          <w:p>
+            <w:pPr>
+              <w:jc w:val="center"/>
+              <w:rPr>
+                <w:b/>
+                <w:sz w:val="24"/>
+                <w:szCs w:val="24"/>
+              </w:rPr>
+            </w:pPr>
+            <w:r>
+              <w:rPr>
+                <w:b/>
+                <w:sz w:val="24"/>
+                <w:szCs w:val="24"/>
+              </w:rPr>
+              <w:t>Propriedades do atributo</w:t>
+            </w:r>
+          </w:p>
+        </w:tc>
+        <w:tc>
+          <w:tcPr>
+            <w:tcW w:w="1764" w:type="dxa"/>
+            <w:tcBorders>
+              <w:top w:val="single" w:sz="4" w:space="0" w:color="000000"/>
+              <w:left w:val="single" w:sz="4" w:space="0" w:color="000000"/>
+              <w:bottom w:val="single" w:sz="4" w:space="0" w:color="000000"/>
+              <w:right w:val="single" w:sz="4" w:space="0" w:color="000000"/>
+            </w:tcBorders>
+            <w:hideMark/>
+          </w:tcPr>
+          <w:p>
+            <w:pPr>
+              <w:jc w:val="center"/>
+              <w:rPr>
+                <w:b/>
+                <w:sz w:val="24"/>
+                <w:szCs w:val="24"/>
+              </w:rPr>
+            </w:pPr>
+            <w:r>
+              <w:rPr>
+                <w:b/>
+                <w:sz w:val="24"/>
+                <w:szCs w:val="24"/>
+              </w:rPr>
+              <w:t>Tipo de dado</w:t>
+            </w:r>
+          </w:p>
+        </w:tc>
+        <w:tc>
+          <w:tcPr>
+            <w:tcW w:w="1284" w:type="dxa"/>
+            <w:tcBorders>
+              <w:top w:val="single" w:sz="4" w:space="0" w:color="000000"/>
+              <w:left w:val="single" w:sz="4" w:space="0" w:color="000000"/>
+              <w:bottom w:val="single" w:sz="4" w:space="0" w:color="000000"/>
+              <w:right w:val="single" w:sz="4" w:space="0" w:color="000000"/>
+            </w:tcBorders>
+            <w:hideMark/>
+          </w:tcPr>
+          <w:p>
+            <w:pPr>
+              <w:jc w:val="center"/>
+              <w:rPr>
+                <w:b/>
+                <w:sz w:val="24"/>
+                <w:szCs w:val="24"/>
+              </w:rPr>
+            </w:pPr>
+            <w:r>
+              <w:rPr>
+                <w:b/>
+                <w:sz w:val="24"/>
+                <w:szCs w:val="24"/>
+              </w:rPr>
+              <w:t>Tamanho</w:t>
+            </w:r>
+          </w:p>
+        </w:tc>
+        <w:tc>
+          <w:tcPr>
+            <w:tcW w:w="2047" w:type="dxa"/>
+            <w:tcBorders>
+              <w:top w:val="single" w:sz="4" w:space="0" w:color="000000"/>
+              <w:left w:val="single" w:sz="4" w:space="0" w:color="000000"/>
+              <w:bottom w:val="single" w:sz="4" w:space="0" w:color="000000"/>
+              <w:right w:val="single" w:sz="4" w:space="0" w:color="000000"/>
+            </w:tcBorders>
+            <w:hideMark/>
+          </w:tcPr>
+          <w:p>
+            <w:pPr>
+              <w:jc w:val="center"/>
+              <w:rPr>
+                <w:b/>
+                <w:sz w:val="24"/>
+                <w:szCs w:val="24"/>
+              </w:rPr>
+            </w:pPr>
+            <w:r>
+              <w:rPr>
+                <w:b/>
+                <w:sz w:val="24"/>
+                <w:szCs w:val="24"/>
+              </w:rPr>
+              <w:t>Descrição</w:t>
+            </w:r>
+          </w:p>
+        </w:tc>
+      </w:tr>
+      <w:tr>
+        <w:trPr>
+          <w:trHeight w:val="984"/>
+        </w:trPr>
+        <w:tc>
+          <w:tcPr>
+            <w:tcW w:w="1915" w:type="dxa"/>
+            <w:tcBorders>
+              <w:top w:val="single" w:sz="4" w:space="0" w:color="000000"/>
+              <w:left w:val="single" w:sz="4" w:space="0" w:color="000000"/>
+              <w:bottom w:val="single" w:sz="4" w:space="0" w:color="000000"/>
+              <w:right w:val="single" w:sz="4" w:space="0" w:color="000000"/>
+            </w:tcBorders>
+            <w:hideMark/>
+          </w:tcPr>
+          <w:p>
+            <w:pPr>
+              <w:ind w:left="115"/>
+              <w:rPr>
+                <w:sz w:val="24"/>
+                <w:szCs w:val="24"/>
+              </w:rPr>
+            </w:pPr>
+            <w:proofErr w:type="spellStart"/>
+            <w:r>
+              <w:rPr>
+                <w:sz w:val="24"/>
+                <w:szCs w:val="24"/>
+              </w:rPr>
+              <w:t>id</w:t>
+            </w:r>
+            <w:r>
+              <w:rPr>
+                <w:sz w:val="24"/>
+                <w:szCs w:val="24"/>
+              </w:rPr>
+              <w:t>Vegetal</w:t>
+            </w:r>
+            <w:proofErr w:type="spellEnd"/>
+          </w:p>
+        </w:tc>
+        <w:tc>
+          <w:tcPr>
+            <w:tcW w:w="1939" w:type="dxa"/>
+            <w:tcBorders>
+              <w:top w:val="single" w:sz="4" w:space="0" w:color="000000"/>
+              <w:left w:val="single" w:sz="4" w:space="0" w:color="000000"/>
+              <w:bottom w:val="single" w:sz="4" w:space="0" w:color="000000"/>
+              <w:right w:val="single" w:sz="4" w:space="0" w:color="000000"/>
+            </w:tcBorders>
+            <w:hideMark/>
+          </w:tcPr>
+          <w:p>
+            <w:pPr>
+              <w:rPr>
+                <w:sz w:val="24"/>
+                <w:szCs w:val="24"/>
+              </w:rPr>
+            </w:pPr>
+            <w:r>
+              <w:rPr>
+                <w:sz w:val="24"/>
+                <w:szCs w:val="24"/>
+              </w:rPr>
+              <w:t>chave primária</w:t>
+            </w:r>
+          </w:p>
+          <w:p>
+            <w:pPr>
+              <w:rPr>
+                <w:sz w:val="24"/>
+                <w:szCs w:val="24"/>
+              </w:rPr>
+            </w:pPr>
+            <w:r>
+              <w:rPr>
+                <w:sz w:val="24"/>
+                <w:szCs w:val="24"/>
+              </w:rPr>
+              <w:t>obrigatório</w:t>
+            </w:r>
+          </w:p>
+        </w:tc>
+        <w:tc>
+          <w:tcPr>
+            <w:tcW w:w="1764" w:type="dxa"/>
+            <w:tcBorders>
+              <w:top w:val="single" w:sz="4" w:space="0" w:color="000000"/>
+              <w:left w:val="single" w:sz="4" w:space="0" w:color="000000"/>
+              <w:bottom w:val="single" w:sz="4" w:space="0" w:color="000000"/>
+              <w:right w:val="single" w:sz="4" w:space="0" w:color="000000"/>
+            </w:tcBorders>
+            <w:hideMark/>
+          </w:tcPr>
+          <w:p>
+            <w:pPr>
+              <w:rPr>
+                <w:sz w:val="24"/>
+                <w:szCs w:val="24"/>
+              </w:rPr>
+            </w:pPr>
+            <w:proofErr w:type="spellStart"/>
+            <w:r>
+              <w:rPr>
+                <w:sz w:val="24"/>
+                <w:szCs w:val="24"/>
+              </w:rPr>
+              <w:t>int</w:t>
+            </w:r>
+            <w:proofErr w:type="spellEnd"/>
+          </w:p>
+        </w:tc>
+        <w:tc>
+          <w:tcPr>
+            <w:tcW w:w="1284" w:type="dxa"/>
+            <w:tcBorders>
+              <w:top w:val="single" w:sz="4" w:space="0" w:color="000000"/>
+              <w:left w:val="single" w:sz="4" w:space="0" w:color="000000"/>
+              <w:bottom w:val="single" w:sz="4" w:space="0" w:color="000000"/>
+              <w:right w:val="single" w:sz="4" w:space="0" w:color="000000"/>
+            </w:tcBorders>
+            <w:hideMark/>
+          </w:tcPr>
+          <w:p>
+            <w:pPr>
+              <w:rPr>
+                <w:sz w:val="24"/>
+                <w:szCs w:val="24"/>
+              </w:rPr>
+            </w:pPr>
+          </w:p>
+        </w:tc>
+        <w:tc>
+          <w:tcPr>
+            <w:tcW w:w="2047" w:type="dxa"/>
+            <w:tcBorders>
+              <w:top w:val="single" w:sz="4" w:space="0" w:color="000000"/>
+              <w:left w:val="single" w:sz="4" w:space="0" w:color="000000"/>
+              <w:bottom w:val="single" w:sz="4" w:space="0" w:color="000000"/>
+              <w:right w:val="single" w:sz="4" w:space="0" w:color="000000"/>
+            </w:tcBorders>
+            <w:hideMark/>
+          </w:tcPr>
+          <w:p>
+            <w:pPr>
+              <w:rPr>
+                <w:sz w:val="24"/>
+                <w:szCs w:val="24"/>
+              </w:rPr>
+            </w:pPr>
+            <w:r>
+              <w:rPr>
+                <w:sz w:val="24"/>
+                <w:szCs w:val="24"/>
+              </w:rPr>
+              <w:t xml:space="preserve">Número de identificação do </w:t>
+            </w:r>
+            <w:r>
+              <w:rPr>
+                <w:sz w:val="24"/>
+                <w:szCs w:val="24"/>
+              </w:rPr>
+              <w:t>vegetal</w:t>
+            </w:r>
+            <w:r>
+              <w:rPr>
+                <w:sz w:val="24"/>
+                <w:szCs w:val="24"/>
+              </w:rPr>
+              <w:t xml:space="preserve"> no sistema</w:t>
+            </w:r>
+          </w:p>
+        </w:tc>
+      </w:tr>
+      <w:tr>
+        <w:trPr>
+          <w:trHeight w:val="656"/>
+        </w:trPr>
+        <w:tc>
+          <w:tcPr>
+            <w:tcW w:w="1915" w:type="dxa"/>
+            <w:tcBorders>
+              <w:top w:val="single" w:sz="4" w:space="0" w:color="000000"/>
+              <w:left w:val="single" w:sz="4" w:space="0" w:color="000000"/>
+              <w:bottom w:val="single" w:sz="4" w:space="0" w:color="000000"/>
+              <w:right w:val="single" w:sz="4" w:space="0" w:color="000000"/>
+            </w:tcBorders>
+            <w:hideMark/>
+          </w:tcPr>
+          <w:p>
+            <w:pPr>
+              <w:ind w:left="115"/>
+              <w:rPr>
+                <w:sz w:val="24"/>
+                <w:szCs w:val="24"/>
+              </w:rPr>
+            </w:pPr>
+            <w:r>
+              <w:rPr>
+                <w:sz w:val="24"/>
+                <w:szCs w:val="24"/>
+              </w:rPr>
+              <w:t>nome</w:t>
+            </w:r>
+          </w:p>
+        </w:tc>
+        <w:tc>
+          <w:tcPr>
+            <w:tcW w:w="1939" w:type="dxa"/>
+            <w:tcBorders>
+              <w:top w:val="single" w:sz="4" w:space="0" w:color="000000"/>
+              <w:left w:val="single" w:sz="4" w:space="0" w:color="000000"/>
+              <w:bottom w:val="single" w:sz="4" w:space="0" w:color="000000"/>
+              <w:right w:val="single" w:sz="4" w:space="0" w:color="000000"/>
+            </w:tcBorders>
+            <w:hideMark/>
+          </w:tcPr>
+          <w:p>
+            <w:pPr>
+              <w:rPr>
+                <w:sz w:val="24"/>
+                <w:szCs w:val="24"/>
+              </w:rPr>
+            </w:pPr>
+            <w:r>
+              <w:rPr>
+                <w:sz w:val="24"/>
+                <w:szCs w:val="24"/>
+              </w:rPr>
+              <w:t>obrigatório</w:t>
+            </w:r>
+          </w:p>
+        </w:tc>
+        <w:tc>
+          <w:tcPr>
+            <w:tcW w:w="1764" w:type="dxa"/>
+            <w:tcBorders>
+              <w:top w:val="single" w:sz="4" w:space="0" w:color="000000"/>
+              <w:left w:val="single" w:sz="4" w:space="0" w:color="000000"/>
+              <w:bottom w:val="single" w:sz="4" w:space="0" w:color="000000"/>
+              <w:right w:val="single" w:sz="4" w:space="0" w:color="000000"/>
+            </w:tcBorders>
+            <w:hideMark/>
+          </w:tcPr>
+          <w:p>
+            <w:pPr>
+              <w:rPr>
+                <w:sz w:val="24"/>
+                <w:szCs w:val="24"/>
+              </w:rPr>
+            </w:pPr>
+            <w:proofErr w:type="spellStart"/>
+            <w:r>
+              <w:rPr>
+                <w:sz w:val="24"/>
+                <w:szCs w:val="24"/>
+              </w:rPr>
+              <w:t>varchar</w:t>
+            </w:r>
+            <w:proofErr w:type="spellEnd"/>
+          </w:p>
+        </w:tc>
+        <w:tc>
+          <w:tcPr>
+            <w:tcW w:w="1284" w:type="dxa"/>
+            <w:tcBorders>
+              <w:top w:val="single" w:sz="4" w:space="0" w:color="000000"/>
+              <w:left w:val="single" w:sz="4" w:space="0" w:color="000000"/>
+              <w:bottom w:val="single" w:sz="4" w:space="0" w:color="000000"/>
+              <w:right w:val="single" w:sz="4" w:space="0" w:color="000000"/>
+            </w:tcBorders>
+            <w:hideMark/>
+          </w:tcPr>
+          <w:p>
+            <w:pPr>
+              <w:rPr>
+                <w:sz w:val="24"/>
+                <w:szCs w:val="24"/>
+              </w:rPr>
+            </w:pPr>
+            <w:r>
+              <w:rPr>
+                <w:sz w:val="24"/>
+                <w:szCs w:val="24"/>
+              </w:rPr>
+              <w:t>30</w:t>
+            </w:r>
+          </w:p>
+        </w:tc>
+        <w:tc>
+          <w:tcPr>
+            <w:tcW w:w="2047" w:type="dxa"/>
+            <w:tcBorders>
+              <w:top w:val="single" w:sz="4" w:space="0" w:color="000000"/>
+              <w:left w:val="single" w:sz="4" w:space="0" w:color="000000"/>
+              <w:bottom w:val="single" w:sz="4" w:space="0" w:color="000000"/>
+              <w:right w:val="single" w:sz="4" w:space="0" w:color="000000"/>
+            </w:tcBorders>
+            <w:hideMark/>
+          </w:tcPr>
+          <w:p>
+            <w:pPr>
+              <w:rPr>
+                <w:sz w:val="24"/>
+                <w:szCs w:val="24"/>
+              </w:rPr>
+            </w:pPr>
+            <w:r>
+              <w:rPr>
+                <w:sz w:val="24"/>
+                <w:szCs w:val="24"/>
+              </w:rPr>
+              <w:t xml:space="preserve">Nome do </w:t>
+            </w:r>
+            <w:r>
+              <w:rPr>
+                <w:sz w:val="24"/>
+                <w:szCs w:val="24"/>
+              </w:rPr>
+              <w:t>vegetal</w:t>
+            </w:r>
+          </w:p>
+        </w:tc>
+      </w:tr>
+    </w:tbl>
+    <w:p>
+      <w:pPr>
+        <w:rPr>
+          <w:rFonts w:ascii="Calibri" w:hAnsi="Calibri" w:cs="Calibri"/>
+          <w:b/>
+          <w:color w:val="000000"/>
+          <w:sz w:val="32"/>
+          <w:szCs w:val="32"/>
+        </w:rPr>
+      </w:pPr>
+    </w:p>
+    <w:p>
+      <w:pPr>
+        <w:rPr>
+          <w:rFonts w:ascii="Calibri" w:hAnsi="Calibri" w:cs="Calibri"/>
+          <w:b/>
+          <w:color w:val="000000"/>
+          <w:sz w:val="32"/>
+          <w:szCs w:val="32"/>
+        </w:rPr>
+      </w:pPr>
+    </w:p>
+    <w:p>
+      <w:pPr>
+        <w:rPr>
+          <w:rFonts w:ascii="Calibri" w:hAnsi="Calibri" w:cs="Calibri"/>
+          <w:b/>
+          <w:color w:val="000000"/>
+          <w:sz w:val="32"/>
+          <w:szCs w:val="32"/>
+        </w:rPr>
+      </w:pPr>
+    </w:p>
+    <w:p>
+      <w:pPr>
+        <w:rPr>
+          <w:rFonts w:ascii="Calibri" w:hAnsi="Calibri" w:cs="Calibri"/>
+          <w:b/>
+          <w:color w:val="000000"/>
+          <w:sz w:val="32"/>
+          <w:szCs w:val="32"/>
+        </w:rPr>
+      </w:pPr>
+    </w:p>
+    <w:p>
+      <w:pPr>
+        <w:rPr>
+          <w:rFonts w:ascii="Calibri" w:hAnsi="Calibri" w:cs="Calibri"/>
+          <w:b/>
+          <w:color w:val="000000"/>
+          <w:sz w:val="32"/>
+          <w:szCs w:val="32"/>
+        </w:rPr>
+      </w:pPr>
+    </w:p>
+    <w:p>
+      <w:pPr>
+        <w:rPr>
+          <w:rFonts w:ascii="Calibri" w:hAnsi="Calibri" w:cs="Calibri"/>
+          <w:b/>
+          <w:color w:val="000000"/>
+          <w:sz w:val="32"/>
+          <w:szCs w:val="32"/>
+        </w:rPr>
+      </w:pPr>
+    </w:p>
+    <w:p>
+      <w:pPr>
+        <w:rPr>
+          <w:rFonts w:ascii="Calibri" w:hAnsi="Calibri" w:cs="Calibri"/>
+          <w:b/>
+          <w:color w:val="000000"/>
+          <w:sz w:val="32"/>
+          <w:szCs w:val="32"/>
+        </w:rPr>
+      </w:pPr>
+    </w:p>
+    <w:p>
+      <w:pPr>
+        <w:rPr>
+          <w:rFonts w:ascii="Calibri" w:hAnsi="Calibri" w:cs="Calibri"/>
+          <w:b/>
+          <w:color w:val="000000"/>
+          <w:sz w:val="32"/>
+          <w:szCs w:val="32"/>
+        </w:rPr>
+      </w:pPr>
+    </w:p>
+    <w:tbl>
+      <w:tblPr>
+        <w:tblW w:w="8949" w:type="dxa"/>
+        <w:tblInd w:w="-115" w:type="dxa"/>
+        <w:tblBorders>
+          <w:top w:val="single" w:sz="4" w:space="0" w:color="000000"/>
+          <w:left w:val="single" w:sz="4" w:space="0" w:color="000000"/>
+          <w:bottom w:val="single" w:sz="4" w:space="0" w:color="000000"/>
+          <w:right w:val="single" w:sz="4" w:space="0" w:color="000000"/>
+          <w:insideH w:val="single" w:sz="4" w:space="0" w:color="000000"/>
+          <w:insideV w:val="single" w:sz="4" w:space="0" w:color="000000"/>
+        </w:tblBorders>
+        <w:tblLayout w:type="fixed"/>
+        <w:tblLook w:val="0400" w:firstRow="0" w:lastRow="0" w:firstColumn="0" w:lastColumn="0" w:noHBand="0" w:noVBand="1"/>
+      </w:tblPr>
+      <w:tblGrid>
+        <w:gridCol w:w="1915"/>
+        <w:gridCol w:w="1939"/>
+        <w:gridCol w:w="1764"/>
+        <w:gridCol w:w="1284"/>
+        <w:gridCol w:w="2047"/>
+      </w:tblGrid>
+      <w:tr>
+        <w:trPr>
+          <w:trHeight w:val="327"/>
+        </w:trPr>
+        <w:tc>
+          <w:tcPr>
+            <w:tcW w:w="8949" w:type="dxa"/>
+            <w:gridSpan w:val="5"/>
+            <w:tcBorders>
+              <w:top w:val="single" w:sz="4" w:space="0" w:color="000000"/>
+              <w:left w:val="single" w:sz="4" w:space="0" w:color="000000"/>
+              <w:bottom w:val="single" w:sz="4" w:space="0" w:color="000000"/>
+              <w:right w:val="single" w:sz="4" w:space="0" w:color="000000"/>
+            </w:tcBorders>
+            <w:hideMark/>
+          </w:tcPr>
+          <w:p>
+            <w:pPr>
+              <w:rPr>
+                <w:b/>
+                <w:sz w:val="24"/>
+                <w:szCs w:val="24"/>
+              </w:rPr>
+            </w:pPr>
+            <w:r>
+              <w:rPr>
+                <w:b/>
+                <w:sz w:val="24"/>
+                <w:szCs w:val="24"/>
+              </w:rPr>
+              <w:lastRenderedPageBreak/>
+              <w:t xml:space="preserve">Entidade: </w:t>
+            </w:r>
+            <w:r>
+              <w:rPr>
+                <w:b/>
+                <w:sz w:val="24"/>
+                <w:szCs w:val="24"/>
+              </w:rPr>
+              <w:t>APLICACAO</w:t>
+            </w:r>
+          </w:p>
+        </w:tc>
+      </w:tr>
+      <w:tr>
+        <w:trPr>
+          <w:trHeight w:val="327"/>
+        </w:trPr>
+        <w:tc>
+          <w:tcPr>
+            <w:tcW w:w="8949" w:type="dxa"/>
+            <w:gridSpan w:val="5"/>
+            <w:tcBorders>
+              <w:top w:val="single" w:sz="4" w:space="0" w:color="000000"/>
+              <w:left w:val="single" w:sz="4" w:space="0" w:color="000000"/>
+              <w:bottom w:val="single" w:sz="4" w:space="0" w:color="000000"/>
+              <w:right w:val="single" w:sz="4" w:space="0" w:color="000000"/>
+            </w:tcBorders>
+            <w:hideMark/>
+          </w:tcPr>
+          <w:p>
+            <w:pPr>
+              <w:rPr>
+                <w:sz w:val="24"/>
+                <w:szCs w:val="24"/>
+              </w:rPr>
+            </w:pPr>
+            <w:r>
+              <w:rPr>
+                <w:b/>
+                <w:sz w:val="24"/>
+                <w:szCs w:val="24"/>
+              </w:rPr>
+              <w:t>Descrição:</w:t>
+            </w:r>
+            <w:r>
+              <w:rPr>
+                <w:sz w:val="24"/>
+                <w:szCs w:val="24"/>
+              </w:rPr>
+              <w:t xml:space="preserve"> Define os dados da </w:t>
+            </w:r>
+            <w:r>
+              <w:rPr>
+                <w:sz w:val="24"/>
+                <w:szCs w:val="24"/>
+              </w:rPr>
+              <w:t>aplicação de agrotóxico</w:t>
+            </w:r>
+            <w:r>
+              <w:rPr>
+                <w:sz w:val="24"/>
+                <w:szCs w:val="24"/>
+              </w:rPr>
+              <w:t>.</w:t>
+            </w:r>
+          </w:p>
+        </w:tc>
+      </w:tr>
+      <w:tr>
+        <w:trPr>
+          <w:trHeight w:val="656"/>
+        </w:trPr>
+        <w:tc>
+          <w:tcPr>
+            <w:tcW w:w="1915" w:type="dxa"/>
+            <w:tcBorders>
+              <w:top w:val="single" w:sz="4" w:space="0" w:color="000000"/>
+              <w:left w:val="single" w:sz="4" w:space="0" w:color="000000"/>
+              <w:bottom w:val="single" w:sz="4" w:space="0" w:color="000000"/>
+              <w:right w:val="single" w:sz="4" w:space="0" w:color="000000"/>
+            </w:tcBorders>
+            <w:hideMark/>
+          </w:tcPr>
+          <w:p>
+            <w:pPr>
+              <w:rPr>
+                <w:b/>
+                <w:sz w:val="24"/>
+                <w:szCs w:val="24"/>
+              </w:rPr>
+            </w:pPr>
+            <w:r>
+              <w:rPr>
+                <w:b/>
+                <w:sz w:val="24"/>
+                <w:szCs w:val="24"/>
+              </w:rPr>
+              <w:t>Atributo</w:t>
+            </w:r>
+          </w:p>
+        </w:tc>
+        <w:tc>
+          <w:tcPr>
+            <w:tcW w:w="1939" w:type="dxa"/>
+            <w:tcBorders>
+              <w:top w:val="single" w:sz="4" w:space="0" w:color="000000"/>
+              <w:left w:val="single" w:sz="4" w:space="0" w:color="000000"/>
+              <w:bottom w:val="single" w:sz="4" w:space="0" w:color="000000"/>
+              <w:right w:val="single" w:sz="4" w:space="0" w:color="000000"/>
+            </w:tcBorders>
+            <w:hideMark/>
+          </w:tcPr>
+          <w:p>
+            <w:pPr>
+              <w:jc w:val="center"/>
+              <w:rPr>
+                <w:b/>
+                <w:sz w:val="24"/>
+                <w:szCs w:val="24"/>
+              </w:rPr>
+            </w:pPr>
+            <w:r>
+              <w:rPr>
+                <w:b/>
+                <w:sz w:val="24"/>
+                <w:szCs w:val="24"/>
+              </w:rPr>
+              <w:t>Propriedades do atributo</w:t>
+            </w:r>
+          </w:p>
+        </w:tc>
+        <w:tc>
+          <w:tcPr>
+            <w:tcW w:w="1764" w:type="dxa"/>
+            <w:tcBorders>
+              <w:top w:val="single" w:sz="4" w:space="0" w:color="000000"/>
+              <w:left w:val="single" w:sz="4" w:space="0" w:color="000000"/>
+              <w:bottom w:val="single" w:sz="4" w:space="0" w:color="000000"/>
+              <w:right w:val="single" w:sz="4" w:space="0" w:color="000000"/>
+            </w:tcBorders>
+            <w:hideMark/>
+          </w:tcPr>
+          <w:p>
+            <w:pPr>
+              <w:jc w:val="center"/>
+              <w:rPr>
+                <w:b/>
+                <w:sz w:val="24"/>
+                <w:szCs w:val="24"/>
+              </w:rPr>
+            </w:pPr>
+            <w:r>
+              <w:rPr>
+                <w:b/>
+                <w:sz w:val="24"/>
+                <w:szCs w:val="24"/>
+              </w:rPr>
+              <w:t>Tipo de dado</w:t>
+            </w:r>
+          </w:p>
+        </w:tc>
+        <w:tc>
+          <w:tcPr>
+            <w:tcW w:w="1284" w:type="dxa"/>
+            <w:tcBorders>
+              <w:top w:val="single" w:sz="4" w:space="0" w:color="000000"/>
+              <w:left w:val="single" w:sz="4" w:space="0" w:color="000000"/>
+              <w:bottom w:val="single" w:sz="4" w:space="0" w:color="000000"/>
+              <w:right w:val="single" w:sz="4" w:space="0" w:color="000000"/>
+            </w:tcBorders>
+            <w:hideMark/>
+          </w:tcPr>
+          <w:p>
+            <w:pPr>
+              <w:jc w:val="center"/>
+              <w:rPr>
+                <w:b/>
+                <w:sz w:val="24"/>
+                <w:szCs w:val="24"/>
+              </w:rPr>
+            </w:pPr>
+            <w:r>
+              <w:rPr>
+                <w:b/>
+                <w:sz w:val="24"/>
+                <w:szCs w:val="24"/>
+              </w:rPr>
+              <w:t>Tamanho</w:t>
+            </w:r>
+          </w:p>
+        </w:tc>
+        <w:tc>
+          <w:tcPr>
+            <w:tcW w:w="2047" w:type="dxa"/>
+            <w:tcBorders>
+              <w:top w:val="single" w:sz="4" w:space="0" w:color="000000"/>
+              <w:left w:val="single" w:sz="4" w:space="0" w:color="000000"/>
+              <w:bottom w:val="single" w:sz="4" w:space="0" w:color="000000"/>
+              <w:right w:val="single" w:sz="4" w:space="0" w:color="000000"/>
+            </w:tcBorders>
+            <w:hideMark/>
+          </w:tcPr>
+          <w:p>
+            <w:pPr>
+              <w:jc w:val="center"/>
+              <w:rPr>
+                <w:b/>
+                <w:sz w:val="24"/>
+                <w:szCs w:val="24"/>
+              </w:rPr>
+            </w:pPr>
+            <w:r>
+              <w:rPr>
+                <w:b/>
+                <w:sz w:val="24"/>
+                <w:szCs w:val="24"/>
+              </w:rPr>
+              <w:t>Descrição</w:t>
+            </w:r>
+          </w:p>
+        </w:tc>
+      </w:tr>
+      <w:tr>
+        <w:trPr>
+          <w:trHeight w:val="984"/>
+        </w:trPr>
+        <w:tc>
+          <w:tcPr>
+            <w:tcW w:w="1915" w:type="dxa"/>
+            <w:tcBorders>
+              <w:top w:val="single" w:sz="4" w:space="0" w:color="000000"/>
+              <w:left w:val="single" w:sz="4" w:space="0" w:color="000000"/>
+              <w:bottom w:val="single" w:sz="4" w:space="0" w:color="000000"/>
+              <w:right w:val="single" w:sz="4" w:space="0" w:color="000000"/>
+            </w:tcBorders>
+            <w:hideMark/>
+          </w:tcPr>
+          <w:p>
+            <w:pPr>
+              <w:ind w:left="115"/>
+              <w:rPr>
+                <w:sz w:val="24"/>
+                <w:szCs w:val="24"/>
+              </w:rPr>
+            </w:pPr>
+            <w:proofErr w:type="spellStart"/>
+            <w:r>
+              <w:rPr>
+                <w:sz w:val="24"/>
+                <w:szCs w:val="24"/>
+              </w:rPr>
+              <w:t>id</w:t>
+            </w:r>
+            <w:r>
+              <w:rPr>
+                <w:sz w:val="24"/>
+                <w:szCs w:val="24"/>
+              </w:rPr>
+              <w:t>Aplicacao</w:t>
+            </w:r>
+            <w:proofErr w:type="spellEnd"/>
+          </w:p>
+        </w:tc>
+        <w:tc>
+          <w:tcPr>
+            <w:tcW w:w="1939" w:type="dxa"/>
+            <w:tcBorders>
+              <w:top w:val="single" w:sz="4" w:space="0" w:color="000000"/>
+              <w:left w:val="single" w:sz="4" w:space="0" w:color="000000"/>
+              <w:bottom w:val="single" w:sz="4" w:space="0" w:color="000000"/>
+              <w:right w:val="single" w:sz="4" w:space="0" w:color="000000"/>
+            </w:tcBorders>
+            <w:hideMark/>
+          </w:tcPr>
+          <w:p>
+            <w:pPr>
+              <w:rPr>
+                <w:sz w:val="24"/>
+                <w:szCs w:val="24"/>
+              </w:rPr>
+            </w:pPr>
+            <w:r>
+              <w:rPr>
+                <w:sz w:val="24"/>
+                <w:szCs w:val="24"/>
+              </w:rPr>
+              <w:t>chave primária</w:t>
+            </w:r>
+          </w:p>
+          <w:p>
+            <w:pPr>
+              <w:rPr>
+                <w:sz w:val="24"/>
+                <w:szCs w:val="24"/>
+              </w:rPr>
+            </w:pPr>
+            <w:r>
+              <w:rPr>
+                <w:sz w:val="24"/>
+                <w:szCs w:val="24"/>
+              </w:rPr>
+              <w:t>obrigatório</w:t>
+            </w:r>
+          </w:p>
+        </w:tc>
+        <w:tc>
+          <w:tcPr>
+            <w:tcW w:w="1764" w:type="dxa"/>
+            <w:tcBorders>
+              <w:top w:val="single" w:sz="4" w:space="0" w:color="000000"/>
+              <w:left w:val="single" w:sz="4" w:space="0" w:color="000000"/>
+              <w:bottom w:val="single" w:sz="4" w:space="0" w:color="000000"/>
+              <w:right w:val="single" w:sz="4" w:space="0" w:color="000000"/>
+            </w:tcBorders>
+            <w:hideMark/>
+          </w:tcPr>
+          <w:p>
+            <w:pPr>
+              <w:rPr>
+                <w:sz w:val="24"/>
+                <w:szCs w:val="24"/>
+              </w:rPr>
+            </w:pPr>
+            <w:proofErr w:type="spellStart"/>
+            <w:r>
+              <w:rPr>
+                <w:sz w:val="24"/>
+                <w:szCs w:val="24"/>
+              </w:rPr>
+              <w:t>int</w:t>
+            </w:r>
+            <w:proofErr w:type="spellEnd"/>
+          </w:p>
+        </w:tc>
+        <w:tc>
+          <w:tcPr>
+            <w:tcW w:w="1284" w:type="dxa"/>
+            <w:tcBorders>
+              <w:top w:val="single" w:sz="4" w:space="0" w:color="000000"/>
+              <w:left w:val="single" w:sz="4" w:space="0" w:color="000000"/>
+              <w:bottom w:val="single" w:sz="4" w:space="0" w:color="000000"/>
+              <w:right w:val="single" w:sz="4" w:space="0" w:color="000000"/>
+            </w:tcBorders>
+            <w:hideMark/>
+          </w:tcPr>
+          <w:p>
+            <w:pPr>
+              <w:rPr>
+                <w:sz w:val="24"/>
+                <w:szCs w:val="24"/>
+              </w:rPr>
+            </w:pPr>
+          </w:p>
+        </w:tc>
+        <w:tc>
+          <w:tcPr>
+            <w:tcW w:w="2047" w:type="dxa"/>
+            <w:tcBorders>
+              <w:top w:val="single" w:sz="4" w:space="0" w:color="000000"/>
+              <w:left w:val="single" w:sz="4" w:space="0" w:color="000000"/>
+              <w:bottom w:val="single" w:sz="4" w:space="0" w:color="000000"/>
+              <w:right w:val="single" w:sz="4" w:space="0" w:color="000000"/>
+            </w:tcBorders>
+            <w:hideMark/>
+          </w:tcPr>
+          <w:p>
+            <w:pPr>
+              <w:rPr>
+                <w:sz w:val="24"/>
+                <w:szCs w:val="24"/>
+              </w:rPr>
+            </w:pPr>
+            <w:r>
+              <w:rPr>
+                <w:sz w:val="24"/>
+                <w:szCs w:val="24"/>
+              </w:rPr>
+              <w:t xml:space="preserve">Número de identificação da </w:t>
+            </w:r>
+            <w:r>
+              <w:rPr>
+                <w:sz w:val="24"/>
+                <w:szCs w:val="24"/>
+              </w:rPr>
+              <w:t>aplicação</w:t>
+            </w:r>
+            <w:r>
+              <w:rPr>
+                <w:sz w:val="24"/>
+                <w:szCs w:val="24"/>
+              </w:rPr>
+              <w:t xml:space="preserve"> no sistema</w:t>
+            </w:r>
+          </w:p>
+        </w:tc>
+      </w:tr>
+      <w:tr>
+        <w:trPr>
+          <w:trHeight w:val="656"/>
+        </w:trPr>
+        <w:tc>
+          <w:tcPr>
+            <w:tcW w:w="1915" w:type="dxa"/>
+            <w:tcBorders>
+              <w:top w:val="single" w:sz="4" w:space="0" w:color="000000"/>
+              <w:left w:val="single" w:sz="4" w:space="0" w:color="000000"/>
+              <w:bottom w:val="single" w:sz="4" w:space="0" w:color="000000"/>
+              <w:right w:val="single" w:sz="4" w:space="0" w:color="000000"/>
+            </w:tcBorders>
+            <w:hideMark/>
+          </w:tcPr>
+          <w:p>
+            <w:pPr>
+              <w:ind w:left="115"/>
+              <w:rPr>
+                <w:sz w:val="24"/>
+                <w:szCs w:val="24"/>
+              </w:rPr>
+            </w:pPr>
+            <w:proofErr w:type="spellStart"/>
+            <w:r>
+              <w:rPr>
+                <w:sz w:val="24"/>
+                <w:szCs w:val="24"/>
+              </w:rPr>
+              <w:t>data</w:t>
+            </w:r>
+            <w:r>
+              <w:rPr>
+                <w:sz w:val="24"/>
+                <w:szCs w:val="24"/>
+              </w:rPr>
+              <w:t>Aplicacao</w:t>
+            </w:r>
+            <w:proofErr w:type="spellEnd"/>
+          </w:p>
+        </w:tc>
+        <w:tc>
+          <w:tcPr>
+            <w:tcW w:w="1939" w:type="dxa"/>
+            <w:tcBorders>
+              <w:top w:val="single" w:sz="4" w:space="0" w:color="000000"/>
+              <w:left w:val="single" w:sz="4" w:space="0" w:color="000000"/>
+              <w:bottom w:val="single" w:sz="4" w:space="0" w:color="000000"/>
+              <w:right w:val="single" w:sz="4" w:space="0" w:color="000000"/>
+            </w:tcBorders>
+            <w:hideMark/>
+          </w:tcPr>
+          <w:p>
+            <w:pPr>
+              <w:rPr>
+                <w:sz w:val="24"/>
+                <w:szCs w:val="24"/>
+              </w:rPr>
+            </w:pPr>
+            <w:r>
+              <w:rPr>
+                <w:sz w:val="24"/>
+                <w:szCs w:val="24"/>
+              </w:rPr>
+              <w:t>obrigatório</w:t>
+            </w:r>
+          </w:p>
+        </w:tc>
+        <w:tc>
+          <w:tcPr>
+            <w:tcW w:w="1764" w:type="dxa"/>
+            <w:tcBorders>
+              <w:top w:val="single" w:sz="4" w:space="0" w:color="000000"/>
+              <w:left w:val="single" w:sz="4" w:space="0" w:color="000000"/>
+              <w:bottom w:val="single" w:sz="4" w:space="0" w:color="000000"/>
+              <w:right w:val="single" w:sz="4" w:space="0" w:color="000000"/>
+            </w:tcBorders>
+            <w:hideMark/>
+          </w:tcPr>
+          <w:p>
+            <w:pPr>
+              <w:rPr>
+                <w:sz w:val="24"/>
+                <w:szCs w:val="24"/>
+              </w:rPr>
+            </w:pPr>
+            <w:r>
+              <w:rPr>
+                <w:sz w:val="24"/>
+                <w:szCs w:val="24"/>
+              </w:rPr>
+              <w:t>date</w:t>
+            </w:r>
+          </w:p>
+        </w:tc>
+        <w:tc>
+          <w:tcPr>
+            <w:tcW w:w="1284" w:type="dxa"/>
+            <w:tcBorders>
+              <w:top w:val="single" w:sz="4" w:space="0" w:color="000000"/>
+              <w:left w:val="single" w:sz="4" w:space="0" w:color="000000"/>
+              <w:bottom w:val="single" w:sz="4" w:space="0" w:color="000000"/>
+              <w:right w:val="single" w:sz="4" w:space="0" w:color="000000"/>
+            </w:tcBorders>
+            <w:hideMark/>
+          </w:tcPr>
+          <w:p>
+            <w:pPr>
+              <w:rPr>
+                <w:sz w:val="24"/>
+                <w:szCs w:val="24"/>
+              </w:rPr>
+            </w:pPr>
+          </w:p>
+        </w:tc>
+        <w:tc>
+          <w:tcPr>
+            <w:tcW w:w="2047" w:type="dxa"/>
+            <w:tcBorders>
+              <w:top w:val="single" w:sz="4" w:space="0" w:color="000000"/>
+              <w:left w:val="single" w:sz="4" w:space="0" w:color="000000"/>
+              <w:bottom w:val="single" w:sz="4" w:space="0" w:color="000000"/>
+              <w:right w:val="single" w:sz="4" w:space="0" w:color="000000"/>
+            </w:tcBorders>
+            <w:hideMark/>
+          </w:tcPr>
+          <w:p>
+            <w:pPr>
+              <w:rPr>
+                <w:sz w:val="24"/>
+                <w:szCs w:val="24"/>
+              </w:rPr>
+            </w:pPr>
+            <w:r>
+              <w:rPr>
+                <w:sz w:val="24"/>
+                <w:szCs w:val="24"/>
+              </w:rPr>
+              <w:t xml:space="preserve">Data de </w:t>
+            </w:r>
+            <w:r>
+              <w:rPr>
+                <w:sz w:val="24"/>
+                <w:szCs w:val="24"/>
+              </w:rPr>
+              <w:t>aplicação de agrotóxico na safra</w:t>
+            </w:r>
+          </w:p>
+        </w:tc>
+      </w:tr>
+      <w:tr>
+        <w:trPr>
+          <w:trHeight w:val="667"/>
+        </w:trPr>
+        <w:tc>
+          <w:tcPr>
+            <w:tcW w:w="1915" w:type="dxa"/>
+            <w:tcBorders>
+              <w:top w:val="single" w:sz="4" w:space="0" w:color="000000"/>
+              <w:left w:val="single" w:sz="4" w:space="0" w:color="000000"/>
+              <w:bottom w:val="single" w:sz="4" w:space="0" w:color="000000"/>
+              <w:right w:val="single" w:sz="4" w:space="0" w:color="000000"/>
+            </w:tcBorders>
+            <w:hideMark/>
+          </w:tcPr>
+          <w:p>
+            <w:pPr>
+              <w:ind w:left="115"/>
+              <w:rPr>
+                <w:sz w:val="24"/>
+                <w:szCs w:val="24"/>
+              </w:rPr>
+            </w:pPr>
+            <w:r>
+              <w:rPr>
+                <w:sz w:val="24"/>
+                <w:szCs w:val="24"/>
+              </w:rPr>
+              <w:t>foto</w:t>
+            </w:r>
+          </w:p>
+        </w:tc>
+        <w:tc>
+          <w:tcPr>
+            <w:tcW w:w="1939" w:type="dxa"/>
+            <w:tcBorders>
+              <w:top w:val="single" w:sz="4" w:space="0" w:color="000000"/>
+              <w:left w:val="single" w:sz="4" w:space="0" w:color="000000"/>
+              <w:bottom w:val="single" w:sz="4" w:space="0" w:color="000000"/>
+              <w:right w:val="single" w:sz="4" w:space="0" w:color="000000"/>
+            </w:tcBorders>
+            <w:hideMark/>
+          </w:tcPr>
+          <w:p>
+            <w:pPr>
+              <w:rPr>
+                <w:sz w:val="24"/>
+                <w:szCs w:val="24"/>
+              </w:rPr>
+            </w:pPr>
+            <w:r>
+              <w:rPr>
+                <w:sz w:val="24"/>
+                <w:szCs w:val="24"/>
+              </w:rPr>
+              <w:t>obrigatório</w:t>
+            </w:r>
+          </w:p>
+        </w:tc>
+        <w:tc>
+          <w:tcPr>
+            <w:tcW w:w="1764" w:type="dxa"/>
+            <w:tcBorders>
+              <w:top w:val="single" w:sz="4" w:space="0" w:color="000000"/>
+              <w:left w:val="single" w:sz="4" w:space="0" w:color="000000"/>
+              <w:bottom w:val="single" w:sz="4" w:space="0" w:color="000000"/>
+              <w:right w:val="single" w:sz="4" w:space="0" w:color="000000"/>
+            </w:tcBorders>
+            <w:hideMark/>
+          </w:tcPr>
+          <w:p>
+            <w:pPr>
+              <w:rPr>
+                <w:sz w:val="24"/>
+                <w:szCs w:val="24"/>
+              </w:rPr>
+            </w:pPr>
+            <w:proofErr w:type="spellStart"/>
+            <w:r>
+              <w:rPr>
+                <w:sz w:val="24"/>
+                <w:szCs w:val="24"/>
+              </w:rPr>
+              <w:t>blob</w:t>
+            </w:r>
+            <w:proofErr w:type="spellEnd"/>
+          </w:p>
+        </w:tc>
+        <w:tc>
+          <w:tcPr>
+            <w:tcW w:w="1284" w:type="dxa"/>
+            <w:tcBorders>
+              <w:top w:val="single" w:sz="4" w:space="0" w:color="000000"/>
+              <w:left w:val="single" w:sz="4" w:space="0" w:color="000000"/>
+              <w:bottom w:val="single" w:sz="4" w:space="0" w:color="000000"/>
+              <w:right w:val="single" w:sz="4" w:space="0" w:color="000000"/>
+            </w:tcBorders>
+          </w:tcPr>
+          <w:p>
+            <w:pPr>
+              <w:rPr>
+                <w:sz w:val="24"/>
+                <w:szCs w:val="24"/>
+              </w:rPr>
+            </w:pPr>
+          </w:p>
+        </w:tc>
+        <w:tc>
+          <w:tcPr>
+            <w:tcW w:w="2047" w:type="dxa"/>
+            <w:tcBorders>
+              <w:top w:val="single" w:sz="4" w:space="0" w:color="000000"/>
+              <w:left w:val="single" w:sz="4" w:space="0" w:color="000000"/>
+              <w:bottom w:val="single" w:sz="4" w:space="0" w:color="000000"/>
+              <w:right w:val="single" w:sz="4" w:space="0" w:color="000000"/>
+            </w:tcBorders>
+            <w:hideMark/>
+          </w:tcPr>
+          <w:p>
+            <w:pPr>
+              <w:rPr>
+                <w:sz w:val="24"/>
+                <w:szCs w:val="24"/>
+              </w:rPr>
+            </w:pPr>
+            <w:r>
+              <w:rPr>
+                <w:sz w:val="24"/>
+                <w:szCs w:val="24"/>
+              </w:rPr>
+              <w:t>Foto do rótulo do agrotóxico utilizado na aplicação</w:t>
+            </w:r>
+          </w:p>
+        </w:tc>
+      </w:tr>
+      <w:tr>
+        <w:trPr>
+          <w:trHeight w:val="1311"/>
+        </w:trPr>
+        <w:tc>
+          <w:tcPr>
+            <w:tcW w:w="1915" w:type="dxa"/>
+            <w:tcBorders>
+              <w:top w:val="single" w:sz="4" w:space="0" w:color="000000"/>
+              <w:left w:val="single" w:sz="4" w:space="0" w:color="000000"/>
+              <w:bottom w:val="single" w:sz="4" w:space="0" w:color="000000"/>
+              <w:right w:val="single" w:sz="4" w:space="0" w:color="000000"/>
+            </w:tcBorders>
+            <w:hideMark/>
+          </w:tcPr>
+          <w:p>
+            <w:pPr>
+              <w:ind w:left="115"/>
+              <w:rPr>
+                <w:sz w:val="24"/>
+                <w:szCs w:val="24"/>
+              </w:rPr>
+            </w:pPr>
+            <w:proofErr w:type="spellStart"/>
+            <w:r>
+              <w:rPr>
+                <w:sz w:val="24"/>
+                <w:szCs w:val="24"/>
+              </w:rPr>
+              <w:t>id</w:t>
+            </w:r>
+            <w:r>
+              <w:rPr>
+                <w:sz w:val="24"/>
+                <w:szCs w:val="24"/>
+              </w:rPr>
+              <w:t>Safra</w:t>
+            </w:r>
+            <w:proofErr w:type="spellEnd"/>
+          </w:p>
+        </w:tc>
+        <w:tc>
+          <w:tcPr>
+            <w:tcW w:w="1939" w:type="dxa"/>
+            <w:tcBorders>
+              <w:top w:val="single" w:sz="4" w:space="0" w:color="000000"/>
+              <w:left w:val="single" w:sz="4" w:space="0" w:color="000000"/>
+              <w:bottom w:val="single" w:sz="4" w:space="0" w:color="000000"/>
+              <w:right w:val="single" w:sz="4" w:space="0" w:color="000000"/>
+            </w:tcBorders>
+            <w:hideMark/>
+          </w:tcPr>
+          <w:p>
+            <w:pPr>
+              <w:rPr>
+                <w:sz w:val="24"/>
+                <w:szCs w:val="24"/>
+              </w:rPr>
+            </w:pPr>
+            <w:r>
+              <w:rPr>
+                <w:sz w:val="24"/>
+                <w:szCs w:val="24"/>
+              </w:rPr>
+              <w:t>chave estrangeira obrigatório</w:t>
+            </w:r>
+          </w:p>
+        </w:tc>
+        <w:tc>
+          <w:tcPr>
+            <w:tcW w:w="1764" w:type="dxa"/>
+            <w:tcBorders>
+              <w:top w:val="single" w:sz="4" w:space="0" w:color="000000"/>
+              <w:left w:val="single" w:sz="4" w:space="0" w:color="000000"/>
+              <w:bottom w:val="single" w:sz="4" w:space="0" w:color="000000"/>
+              <w:right w:val="single" w:sz="4" w:space="0" w:color="000000"/>
+            </w:tcBorders>
+            <w:hideMark/>
+          </w:tcPr>
+          <w:p>
+            <w:pPr>
+              <w:rPr>
+                <w:sz w:val="24"/>
+                <w:szCs w:val="24"/>
+              </w:rPr>
+            </w:pPr>
+            <w:proofErr w:type="spellStart"/>
+            <w:r>
+              <w:rPr>
+                <w:sz w:val="24"/>
+                <w:szCs w:val="24"/>
+              </w:rPr>
+              <w:t>int</w:t>
+            </w:r>
+            <w:proofErr w:type="spellEnd"/>
+          </w:p>
+        </w:tc>
+        <w:tc>
+          <w:tcPr>
+            <w:tcW w:w="1284" w:type="dxa"/>
+            <w:tcBorders>
+              <w:top w:val="single" w:sz="4" w:space="0" w:color="000000"/>
+              <w:left w:val="single" w:sz="4" w:space="0" w:color="000000"/>
+              <w:bottom w:val="single" w:sz="4" w:space="0" w:color="000000"/>
+              <w:right w:val="single" w:sz="4" w:space="0" w:color="000000"/>
+            </w:tcBorders>
+            <w:hideMark/>
+          </w:tcPr>
+          <w:p>
+            <w:pPr>
+              <w:rPr>
+                <w:sz w:val="24"/>
+                <w:szCs w:val="24"/>
+              </w:rPr>
+            </w:pPr>
+          </w:p>
+        </w:tc>
+        <w:tc>
+          <w:tcPr>
+            <w:tcW w:w="2047" w:type="dxa"/>
+            <w:tcBorders>
+              <w:top w:val="single" w:sz="4" w:space="0" w:color="000000"/>
+              <w:left w:val="single" w:sz="4" w:space="0" w:color="000000"/>
+              <w:bottom w:val="single" w:sz="4" w:space="0" w:color="000000"/>
+              <w:right w:val="single" w:sz="4" w:space="0" w:color="000000"/>
+            </w:tcBorders>
+            <w:hideMark/>
+          </w:tcPr>
+          <w:p>
+            <w:pPr>
+              <w:rPr>
+                <w:sz w:val="24"/>
+                <w:szCs w:val="24"/>
+              </w:rPr>
+            </w:pPr>
+            <w:r>
+              <w:rPr>
+                <w:sz w:val="24"/>
+                <w:szCs w:val="24"/>
+              </w:rPr>
+              <w:t>Número de identificação d</w:t>
+            </w:r>
+            <w:r>
+              <w:rPr>
+                <w:sz w:val="24"/>
+                <w:szCs w:val="24"/>
+              </w:rPr>
+              <w:t>a safra</w:t>
+            </w:r>
+            <w:r>
+              <w:rPr>
+                <w:sz w:val="24"/>
+                <w:szCs w:val="24"/>
+              </w:rPr>
+              <w:t xml:space="preserve"> no sistema</w:t>
+            </w:r>
+          </w:p>
+        </w:tc>
+      </w:tr>
+      <w:tr>
+        <w:trPr>
+          <w:trHeight w:val="1311"/>
+        </w:trPr>
+        <w:tc>
+          <w:tcPr>
+            <w:tcW w:w="1915" w:type="dxa"/>
+            <w:tcBorders>
+              <w:top w:val="single" w:sz="4" w:space="0" w:color="000000"/>
+              <w:left w:val="single" w:sz="4" w:space="0" w:color="000000"/>
+              <w:bottom w:val="single" w:sz="4" w:space="0" w:color="000000"/>
+              <w:right w:val="single" w:sz="4" w:space="0" w:color="000000"/>
+            </w:tcBorders>
+          </w:tcPr>
+          <w:p>
+            <w:pPr>
+              <w:ind w:left="115"/>
+              <w:rPr>
+                <w:sz w:val="24"/>
+                <w:szCs w:val="24"/>
+              </w:rPr>
+            </w:pPr>
+            <w:proofErr w:type="spellStart"/>
+            <w:r>
+              <w:rPr>
+                <w:sz w:val="24"/>
+                <w:szCs w:val="24"/>
+              </w:rPr>
+              <w:t>id</w:t>
+            </w:r>
+            <w:r>
+              <w:rPr>
+                <w:sz w:val="24"/>
+                <w:szCs w:val="24"/>
+              </w:rPr>
+              <w:t>Agrotoxico</w:t>
+            </w:r>
+            <w:proofErr w:type="spellEnd"/>
+          </w:p>
+        </w:tc>
+        <w:tc>
+          <w:tcPr>
+            <w:tcW w:w="1939" w:type="dxa"/>
+            <w:tcBorders>
+              <w:top w:val="single" w:sz="4" w:space="0" w:color="000000"/>
+              <w:left w:val="single" w:sz="4" w:space="0" w:color="000000"/>
+              <w:bottom w:val="single" w:sz="4" w:space="0" w:color="000000"/>
+              <w:right w:val="single" w:sz="4" w:space="0" w:color="000000"/>
+            </w:tcBorders>
+          </w:tcPr>
+          <w:p>
+            <w:pPr>
+              <w:rPr>
+                <w:sz w:val="24"/>
+                <w:szCs w:val="24"/>
+              </w:rPr>
+            </w:pPr>
+            <w:r>
+              <w:rPr>
+                <w:sz w:val="24"/>
+                <w:szCs w:val="24"/>
+              </w:rPr>
+              <w:t>chave estrangeira obrigatório</w:t>
+            </w:r>
+          </w:p>
+        </w:tc>
+        <w:tc>
+          <w:tcPr>
+            <w:tcW w:w="1764" w:type="dxa"/>
+            <w:tcBorders>
+              <w:top w:val="single" w:sz="4" w:space="0" w:color="000000"/>
+              <w:left w:val="single" w:sz="4" w:space="0" w:color="000000"/>
+              <w:bottom w:val="single" w:sz="4" w:space="0" w:color="000000"/>
+              <w:right w:val="single" w:sz="4" w:space="0" w:color="000000"/>
+            </w:tcBorders>
+          </w:tcPr>
+          <w:p>
+            <w:pPr>
+              <w:rPr>
+                <w:sz w:val="24"/>
+                <w:szCs w:val="24"/>
+              </w:rPr>
+            </w:pPr>
+            <w:proofErr w:type="spellStart"/>
+            <w:r>
+              <w:rPr>
+                <w:sz w:val="24"/>
+                <w:szCs w:val="24"/>
+              </w:rPr>
+              <w:t>int</w:t>
+            </w:r>
+            <w:proofErr w:type="spellEnd"/>
+          </w:p>
+        </w:tc>
+        <w:tc>
+          <w:tcPr>
+            <w:tcW w:w="1284" w:type="dxa"/>
+            <w:tcBorders>
+              <w:top w:val="single" w:sz="4" w:space="0" w:color="000000"/>
+              <w:left w:val="single" w:sz="4" w:space="0" w:color="000000"/>
+              <w:bottom w:val="single" w:sz="4" w:space="0" w:color="000000"/>
+              <w:right w:val="single" w:sz="4" w:space="0" w:color="000000"/>
+            </w:tcBorders>
+          </w:tcPr>
+          <w:p>
+            <w:pPr>
+              <w:rPr>
+                <w:sz w:val="24"/>
+                <w:szCs w:val="24"/>
+              </w:rPr>
+            </w:pPr>
+          </w:p>
+        </w:tc>
+        <w:tc>
+          <w:tcPr>
+            <w:tcW w:w="2047" w:type="dxa"/>
+            <w:tcBorders>
+              <w:top w:val="single" w:sz="4" w:space="0" w:color="000000"/>
+              <w:left w:val="single" w:sz="4" w:space="0" w:color="000000"/>
+              <w:bottom w:val="single" w:sz="4" w:space="0" w:color="000000"/>
+              <w:right w:val="single" w:sz="4" w:space="0" w:color="000000"/>
+            </w:tcBorders>
+          </w:tcPr>
+          <w:p>
+            <w:pPr>
+              <w:rPr>
+                <w:sz w:val="24"/>
+                <w:szCs w:val="24"/>
+              </w:rPr>
+            </w:pPr>
+            <w:r>
+              <w:rPr>
+                <w:sz w:val="24"/>
+                <w:szCs w:val="24"/>
+              </w:rPr>
+              <w:t xml:space="preserve">Número de identificação do </w:t>
+            </w:r>
+            <w:proofErr w:type="spellStart"/>
+            <w:r>
+              <w:rPr>
+                <w:sz w:val="24"/>
+                <w:szCs w:val="24"/>
+              </w:rPr>
+              <w:t>agrotoxico</w:t>
+            </w:r>
+            <w:proofErr w:type="spellEnd"/>
+            <w:r>
+              <w:rPr>
+                <w:sz w:val="24"/>
+                <w:szCs w:val="24"/>
+              </w:rPr>
+              <w:t xml:space="preserve"> no sistema</w:t>
+            </w:r>
+          </w:p>
+        </w:tc>
+      </w:tr>
+    </w:tbl>
+    <w:p>
+      <w:pPr>
+        <w:rPr>
+          <w:rFonts w:ascii="Calibri" w:hAnsi="Calibri" w:cs="Calibri"/>
+          <w:b/>
+          <w:color w:val="000000"/>
+          <w:sz w:val="32"/>
+          <w:szCs w:val="32"/>
+        </w:rPr>
+      </w:pPr>
+    </w:p>
+    <w:p>
+      <w:pPr>
+        <w:rPr>
+          <w:rFonts w:ascii="Calibri" w:hAnsi="Calibri" w:cs="Calibri"/>
+          <w:b/>
+          <w:color w:val="000000"/>
+          <w:sz w:val="32"/>
+          <w:szCs w:val="32"/>
+        </w:rPr>
+      </w:pPr>
+    </w:p>
+    <w:p>
+      <w:pPr>
+        <w:rPr>
+          <w:rFonts w:ascii="Calibri" w:hAnsi="Calibri" w:cs="Calibri"/>
+          <w:b/>
+          <w:color w:val="000000"/>
+          <w:sz w:val="32"/>
+          <w:szCs w:val="32"/>
+        </w:rPr>
+      </w:pPr>
+    </w:p>
+    <w:p>
+      <w:pPr>
+        <w:rPr>
+          <w:rFonts w:ascii="Calibri" w:hAnsi="Calibri" w:cs="Calibri"/>
+          <w:b/>
+          <w:color w:val="000000"/>
+          <w:sz w:val="32"/>
+          <w:szCs w:val="32"/>
+        </w:rPr>
+      </w:pPr>
+    </w:p>
+    <w:p>
+      <w:pPr>
+        <w:rPr>
+          <w:rFonts w:ascii="Calibri" w:hAnsi="Calibri" w:cs="Calibri"/>
+          <w:b/>
+          <w:color w:val="000000"/>
+          <w:sz w:val="32"/>
+          <w:szCs w:val="32"/>
+        </w:rPr>
+      </w:pPr>
+    </w:p>
+    <w:p>
+      <w:pPr>
+        <w:rPr>
+          <w:rFonts w:ascii="Calibri" w:hAnsi="Calibri" w:cs="Calibri"/>
+          <w:b/>
+          <w:color w:val="000000"/>
+          <w:sz w:val="32"/>
+          <w:szCs w:val="32"/>
+        </w:rPr>
+      </w:pPr>
+    </w:p>
+    <w:p>
+      <w:pPr>
+        <w:rPr>
+          <w:rFonts w:ascii="Calibri" w:hAnsi="Calibri" w:cs="Calibri"/>
+          <w:b/>
+          <w:color w:val="000000"/>
+          <w:sz w:val="32"/>
+          <w:szCs w:val="32"/>
+        </w:rPr>
+      </w:pPr>
+    </w:p>
+    <w:p>
+      <w:pPr>
+        <w:rPr>
+          <w:rFonts w:ascii="Calibri" w:hAnsi="Calibri" w:cs="Calibri"/>
+          <w:b/>
+          <w:color w:val="000000"/>
+          <w:sz w:val="32"/>
+          <w:szCs w:val="32"/>
+        </w:rPr>
+      </w:pPr>
+    </w:p>
+    <w:p>
+      <w:pPr>
+        <w:rPr>
+          <w:rFonts w:ascii="Calibri" w:hAnsi="Calibri" w:cs="Calibri"/>
+          <w:b/>
+          <w:color w:val="000000"/>
+          <w:sz w:val="32"/>
+          <w:szCs w:val="32"/>
+        </w:rPr>
+      </w:pPr>
+    </w:p>
+    <w:p>
+      <w:pPr>
+        <w:rPr>
+          <w:rFonts w:ascii="Calibri" w:hAnsi="Calibri" w:cs="Calibri"/>
+          <w:b/>
+          <w:color w:val="000000"/>
+          <w:sz w:val="32"/>
+          <w:szCs w:val="32"/>
+        </w:rPr>
+      </w:pPr>
+    </w:p>
+    <w:p>
+      <w:pPr>
+        <w:rPr>
+          <w:rFonts w:ascii="Calibri" w:hAnsi="Calibri" w:cs="Calibri"/>
+          <w:b/>
+          <w:color w:val="000000"/>
+          <w:sz w:val="32"/>
+          <w:szCs w:val="32"/>
+        </w:rPr>
+      </w:pPr>
+    </w:p>
+    <w:p>
+      <w:pPr>
+        <w:rPr>
+          <w:rFonts w:ascii="Calibri" w:hAnsi="Calibri" w:cs="Calibri"/>
+          <w:b/>
+          <w:color w:val="000000"/>
+          <w:sz w:val="32"/>
+          <w:szCs w:val="32"/>
+        </w:rPr>
+      </w:pPr>
+    </w:p>
+    <w:p>
+      <w:pPr>
+        <w:rPr>
+          <w:rFonts w:ascii="Calibri" w:hAnsi="Calibri" w:cs="Calibri"/>
+          <w:b/>
+          <w:color w:val="000000"/>
+          <w:sz w:val="32"/>
+          <w:szCs w:val="32"/>
+        </w:rPr>
+      </w:pPr>
+    </w:p>
+    <w:tbl>
+      <w:tblPr>
+        <w:tblW w:w="8949" w:type="dxa"/>
+        <w:tblInd w:w="-115" w:type="dxa"/>
+        <w:tblBorders>
+          <w:top w:val="single" w:sz="4" w:space="0" w:color="000000"/>
+          <w:left w:val="single" w:sz="4" w:space="0" w:color="000000"/>
+          <w:bottom w:val="single" w:sz="4" w:space="0" w:color="000000"/>
+          <w:right w:val="single" w:sz="4" w:space="0" w:color="000000"/>
+          <w:insideH w:val="single" w:sz="4" w:space="0" w:color="000000"/>
+          <w:insideV w:val="single" w:sz="4" w:space="0" w:color="000000"/>
+        </w:tblBorders>
+        <w:tblLayout w:type="fixed"/>
+        <w:tblLook w:val="0400" w:firstRow="0" w:lastRow="0" w:firstColumn="0" w:lastColumn="0" w:noHBand="0" w:noVBand="1"/>
+      </w:tblPr>
+      <w:tblGrid>
+        <w:gridCol w:w="1915"/>
+        <w:gridCol w:w="1939"/>
+        <w:gridCol w:w="1764"/>
+        <w:gridCol w:w="1284"/>
+        <w:gridCol w:w="2047"/>
+      </w:tblGrid>
+      <w:tr>
+        <w:trPr>
+          <w:trHeight w:val="327"/>
+        </w:trPr>
+        <w:tc>
+          <w:tcPr>
+            <w:tcW w:w="8949" w:type="dxa"/>
+            <w:gridSpan w:val="5"/>
+            <w:tcBorders>
+              <w:top w:val="single" w:sz="4" w:space="0" w:color="000000"/>
+              <w:left w:val="single" w:sz="4" w:space="0" w:color="000000"/>
+              <w:bottom w:val="single" w:sz="4" w:space="0" w:color="000000"/>
+              <w:right w:val="single" w:sz="4" w:space="0" w:color="000000"/>
+            </w:tcBorders>
+            <w:hideMark/>
+          </w:tcPr>
+          <w:p>
+            <w:pPr>
+              <w:rPr>
+                <w:b/>
+                <w:sz w:val="24"/>
+                <w:szCs w:val="24"/>
+              </w:rPr>
+            </w:pPr>
+            <w:r>
+              <w:rPr>
+                <w:b/>
+                <w:sz w:val="24"/>
+                <w:szCs w:val="24"/>
+              </w:rPr>
+              <w:lastRenderedPageBreak/>
+              <w:t>Entidade: AGR</w:t>
+            </w:r>
+            <w:r>
+              <w:rPr>
+                <w:b/>
+                <w:sz w:val="24"/>
+                <w:szCs w:val="24"/>
+              </w:rPr>
+              <w:t>OTOXICO</w:t>
+            </w:r>
+          </w:p>
+        </w:tc>
+      </w:tr>
+      <w:tr>
+        <w:trPr>
+          <w:trHeight w:val="327"/>
+        </w:trPr>
+        <w:tc>
+          <w:tcPr>
+            <w:tcW w:w="8949" w:type="dxa"/>
+            <w:gridSpan w:val="5"/>
+            <w:tcBorders>
+              <w:top w:val="single" w:sz="4" w:space="0" w:color="000000"/>
+              <w:left w:val="single" w:sz="4" w:space="0" w:color="000000"/>
+              <w:bottom w:val="single" w:sz="4" w:space="0" w:color="000000"/>
+              <w:right w:val="single" w:sz="4" w:space="0" w:color="000000"/>
+            </w:tcBorders>
+            <w:hideMark/>
+          </w:tcPr>
+          <w:p>
+            <w:pPr>
+              <w:rPr>
+                <w:sz w:val="24"/>
+                <w:szCs w:val="24"/>
+              </w:rPr>
+            </w:pPr>
+            <w:r>
+              <w:rPr>
+                <w:b/>
+                <w:sz w:val="24"/>
+                <w:szCs w:val="24"/>
+              </w:rPr>
+              <w:t>Descrição:</w:t>
+            </w:r>
+            <w:r>
+              <w:rPr>
+                <w:sz w:val="24"/>
+                <w:szCs w:val="24"/>
+              </w:rPr>
+              <w:t xml:space="preserve"> Define os dados do </w:t>
+            </w:r>
+            <w:r>
+              <w:rPr>
+                <w:sz w:val="24"/>
+                <w:szCs w:val="24"/>
+              </w:rPr>
+              <w:t>agrotóxico</w:t>
+            </w:r>
+            <w:r>
+              <w:rPr>
+                <w:sz w:val="24"/>
+                <w:szCs w:val="24"/>
+              </w:rPr>
+              <w:t>.</w:t>
+            </w:r>
+          </w:p>
+        </w:tc>
+      </w:tr>
+      <w:tr>
+        <w:trPr>
+          <w:trHeight w:val="656"/>
+        </w:trPr>
+        <w:tc>
+          <w:tcPr>
+            <w:tcW w:w="1915" w:type="dxa"/>
+            <w:tcBorders>
+              <w:top w:val="single" w:sz="4" w:space="0" w:color="000000"/>
+              <w:left w:val="single" w:sz="4" w:space="0" w:color="000000"/>
+              <w:bottom w:val="single" w:sz="4" w:space="0" w:color="000000"/>
+              <w:right w:val="single" w:sz="4" w:space="0" w:color="000000"/>
+            </w:tcBorders>
+            <w:hideMark/>
+          </w:tcPr>
+          <w:p>
+            <w:pPr>
+              <w:rPr>
+                <w:b/>
+                <w:sz w:val="24"/>
+                <w:szCs w:val="24"/>
+              </w:rPr>
+            </w:pPr>
+            <w:r>
+              <w:rPr>
+                <w:b/>
+                <w:sz w:val="24"/>
+                <w:szCs w:val="24"/>
+              </w:rPr>
+              <w:t>Atributo</w:t>
+            </w:r>
+          </w:p>
+        </w:tc>
+        <w:tc>
+          <w:tcPr>
+            <w:tcW w:w="1939" w:type="dxa"/>
+            <w:tcBorders>
+              <w:top w:val="single" w:sz="4" w:space="0" w:color="000000"/>
+              <w:left w:val="single" w:sz="4" w:space="0" w:color="000000"/>
+              <w:bottom w:val="single" w:sz="4" w:space="0" w:color="000000"/>
+              <w:right w:val="single" w:sz="4" w:space="0" w:color="000000"/>
+            </w:tcBorders>
+            <w:hideMark/>
+          </w:tcPr>
+          <w:p>
+            <w:pPr>
+              <w:jc w:val="center"/>
+              <w:rPr>
+                <w:b/>
+                <w:sz w:val="24"/>
+                <w:szCs w:val="24"/>
+              </w:rPr>
+            </w:pPr>
+            <w:r>
+              <w:rPr>
+                <w:b/>
+                <w:sz w:val="24"/>
+                <w:szCs w:val="24"/>
+              </w:rPr>
+              <w:t>Propriedades do atributo</w:t>
+            </w:r>
+          </w:p>
+        </w:tc>
+        <w:tc>
+          <w:tcPr>
+            <w:tcW w:w="1764" w:type="dxa"/>
+            <w:tcBorders>
+              <w:top w:val="single" w:sz="4" w:space="0" w:color="000000"/>
+              <w:left w:val="single" w:sz="4" w:space="0" w:color="000000"/>
+              <w:bottom w:val="single" w:sz="4" w:space="0" w:color="000000"/>
+              <w:right w:val="single" w:sz="4" w:space="0" w:color="000000"/>
+            </w:tcBorders>
+            <w:hideMark/>
+          </w:tcPr>
+          <w:p>
+            <w:pPr>
+              <w:jc w:val="center"/>
+              <w:rPr>
+                <w:b/>
+                <w:sz w:val="24"/>
+                <w:szCs w:val="24"/>
+              </w:rPr>
+            </w:pPr>
+            <w:r>
+              <w:rPr>
+                <w:b/>
+                <w:sz w:val="24"/>
+                <w:szCs w:val="24"/>
+              </w:rPr>
+              <w:t>Tipo de dado</w:t>
+            </w:r>
+          </w:p>
+        </w:tc>
+        <w:tc>
+          <w:tcPr>
+            <w:tcW w:w="1284" w:type="dxa"/>
+            <w:tcBorders>
+              <w:top w:val="single" w:sz="4" w:space="0" w:color="000000"/>
+              <w:left w:val="single" w:sz="4" w:space="0" w:color="000000"/>
+              <w:bottom w:val="single" w:sz="4" w:space="0" w:color="000000"/>
+              <w:right w:val="single" w:sz="4" w:space="0" w:color="000000"/>
+            </w:tcBorders>
+            <w:hideMark/>
+          </w:tcPr>
+          <w:p>
+            <w:pPr>
+              <w:jc w:val="center"/>
+              <w:rPr>
+                <w:b/>
+                <w:sz w:val="24"/>
+                <w:szCs w:val="24"/>
+              </w:rPr>
+            </w:pPr>
+            <w:r>
+              <w:rPr>
+                <w:b/>
+                <w:sz w:val="24"/>
+                <w:szCs w:val="24"/>
+              </w:rPr>
+              <w:t>Tamanho</w:t>
+            </w:r>
+          </w:p>
+        </w:tc>
+        <w:tc>
+          <w:tcPr>
+            <w:tcW w:w="2047" w:type="dxa"/>
+            <w:tcBorders>
+              <w:top w:val="single" w:sz="4" w:space="0" w:color="000000"/>
+              <w:left w:val="single" w:sz="4" w:space="0" w:color="000000"/>
+              <w:bottom w:val="single" w:sz="4" w:space="0" w:color="000000"/>
+              <w:right w:val="single" w:sz="4" w:space="0" w:color="000000"/>
+            </w:tcBorders>
+            <w:hideMark/>
+          </w:tcPr>
+          <w:p>
+            <w:pPr>
+              <w:jc w:val="center"/>
+              <w:rPr>
+                <w:b/>
+                <w:sz w:val="24"/>
+                <w:szCs w:val="24"/>
+              </w:rPr>
+            </w:pPr>
+            <w:r>
+              <w:rPr>
+                <w:b/>
+                <w:sz w:val="24"/>
+                <w:szCs w:val="24"/>
+              </w:rPr>
+              <w:t>Descrição</w:t>
+            </w:r>
+          </w:p>
+        </w:tc>
+      </w:tr>
+      <w:tr>
+        <w:trPr>
+          <w:trHeight w:val="984"/>
+        </w:trPr>
+        <w:tc>
+          <w:tcPr>
+            <w:tcW w:w="1915" w:type="dxa"/>
+            <w:tcBorders>
+              <w:top w:val="single" w:sz="4" w:space="0" w:color="000000"/>
+              <w:left w:val="single" w:sz="4" w:space="0" w:color="000000"/>
+              <w:bottom w:val="single" w:sz="4" w:space="0" w:color="000000"/>
+              <w:right w:val="single" w:sz="4" w:space="0" w:color="000000"/>
+            </w:tcBorders>
+            <w:hideMark/>
+          </w:tcPr>
+          <w:p>
+            <w:pPr>
+              <w:ind w:left="115"/>
+              <w:rPr>
+                <w:sz w:val="24"/>
+                <w:szCs w:val="24"/>
+              </w:rPr>
+            </w:pPr>
+            <w:proofErr w:type="spellStart"/>
+            <w:r>
+              <w:rPr>
+                <w:sz w:val="24"/>
+                <w:szCs w:val="24"/>
+              </w:rPr>
+              <w:t>idAgrotoxico</w:t>
+            </w:r>
+            <w:proofErr w:type="spellEnd"/>
+          </w:p>
+        </w:tc>
+        <w:tc>
+          <w:tcPr>
+            <w:tcW w:w="1939" w:type="dxa"/>
+            <w:tcBorders>
+              <w:top w:val="single" w:sz="4" w:space="0" w:color="000000"/>
+              <w:left w:val="single" w:sz="4" w:space="0" w:color="000000"/>
+              <w:bottom w:val="single" w:sz="4" w:space="0" w:color="000000"/>
+              <w:right w:val="single" w:sz="4" w:space="0" w:color="000000"/>
+            </w:tcBorders>
+            <w:hideMark/>
+          </w:tcPr>
+          <w:p>
+            <w:pPr>
+              <w:rPr>
+                <w:sz w:val="24"/>
+                <w:szCs w:val="24"/>
+              </w:rPr>
+            </w:pPr>
+            <w:r>
+              <w:rPr>
+                <w:sz w:val="24"/>
+                <w:szCs w:val="24"/>
+              </w:rPr>
+              <w:t>chave primária</w:t>
+            </w:r>
+          </w:p>
+          <w:p>
+            <w:pPr>
+              <w:rPr>
+                <w:sz w:val="24"/>
+                <w:szCs w:val="24"/>
+              </w:rPr>
+            </w:pPr>
+            <w:r>
+              <w:rPr>
+                <w:sz w:val="24"/>
+                <w:szCs w:val="24"/>
+              </w:rPr>
+              <w:t>obrigatório</w:t>
+            </w:r>
+          </w:p>
+        </w:tc>
+        <w:tc>
+          <w:tcPr>
+            <w:tcW w:w="1764" w:type="dxa"/>
+            <w:tcBorders>
+              <w:top w:val="single" w:sz="4" w:space="0" w:color="000000"/>
+              <w:left w:val="single" w:sz="4" w:space="0" w:color="000000"/>
+              <w:bottom w:val="single" w:sz="4" w:space="0" w:color="000000"/>
+              <w:right w:val="single" w:sz="4" w:space="0" w:color="000000"/>
+            </w:tcBorders>
+            <w:hideMark/>
+          </w:tcPr>
+          <w:p>
+            <w:pPr>
+              <w:rPr>
+                <w:sz w:val="24"/>
+                <w:szCs w:val="24"/>
+              </w:rPr>
+            </w:pPr>
+            <w:proofErr w:type="spellStart"/>
+            <w:r>
+              <w:rPr>
+                <w:sz w:val="24"/>
+                <w:szCs w:val="24"/>
+              </w:rPr>
+              <w:t>int</w:t>
+            </w:r>
+            <w:proofErr w:type="spellEnd"/>
+          </w:p>
+        </w:tc>
+        <w:tc>
+          <w:tcPr>
+            <w:tcW w:w="1284" w:type="dxa"/>
+            <w:tcBorders>
+              <w:top w:val="single" w:sz="4" w:space="0" w:color="000000"/>
+              <w:left w:val="single" w:sz="4" w:space="0" w:color="000000"/>
+              <w:bottom w:val="single" w:sz="4" w:space="0" w:color="000000"/>
+              <w:right w:val="single" w:sz="4" w:space="0" w:color="000000"/>
+            </w:tcBorders>
+            <w:hideMark/>
+          </w:tcPr>
+          <w:p>
+            <w:pPr>
+              <w:rPr>
+                <w:sz w:val="24"/>
+                <w:szCs w:val="24"/>
+              </w:rPr>
+            </w:pPr>
+          </w:p>
+        </w:tc>
+        <w:tc>
+          <w:tcPr>
+            <w:tcW w:w="2047" w:type="dxa"/>
+            <w:tcBorders>
+              <w:top w:val="single" w:sz="4" w:space="0" w:color="000000"/>
+              <w:left w:val="single" w:sz="4" w:space="0" w:color="000000"/>
+              <w:bottom w:val="single" w:sz="4" w:space="0" w:color="000000"/>
+              <w:right w:val="single" w:sz="4" w:space="0" w:color="000000"/>
+            </w:tcBorders>
+            <w:hideMark/>
+          </w:tcPr>
+          <w:p>
+            <w:pPr>
+              <w:rPr>
+                <w:sz w:val="24"/>
+                <w:szCs w:val="24"/>
+              </w:rPr>
+            </w:pPr>
+            <w:r>
+              <w:rPr>
+                <w:sz w:val="24"/>
+                <w:szCs w:val="24"/>
+              </w:rPr>
+              <w:t>Número</w:t>
+            </w:r>
+            <w:r>
+              <w:rPr>
+                <w:sz w:val="24"/>
+                <w:szCs w:val="24"/>
+              </w:rPr>
+              <w:t xml:space="preserve"> de identificação do agrotóxico no sistema</w:t>
+            </w:r>
+          </w:p>
+        </w:tc>
+      </w:tr>
+      <w:tr>
+        <w:trPr>
+          <w:trHeight w:val="656"/>
+        </w:trPr>
+        <w:tc>
+          <w:tcPr>
+            <w:tcW w:w="1915" w:type="dxa"/>
+            <w:tcBorders>
+              <w:top w:val="single" w:sz="4" w:space="0" w:color="000000"/>
+              <w:left w:val="single" w:sz="4" w:space="0" w:color="000000"/>
+              <w:bottom w:val="single" w:sz="4" w:space="0" w:color="000000"/>
+              <w:right w:val="single" w:sz="4" w:space="0" w:color="000000"/>
+            </w:tcBorders>
+            <w:hideMark/>
+          </w:tcPr>
+          <w:p>
+            <w:pPr>
+              <w:ind w:left="115"/>
+              <w:rPr>
+                <w:sz w:val="24"/>
+                <w:szCs w:val="24"/>
+              </w:rPr>
+            </w:pPr>
+            <w:r>
+              <w:rPr>
+                <w:sz w:val="24"/>
+                <w:szCs w:val="24"/>
+              </w:rPr>
+              <w:t>nome</w:t>
+            </w:r>
+          </w:p>
+        </w:tc>
+        <w:tc>
+          <w:tcPr>
+            <w:tcW w:w="1939" w:type="dxa"/>
+            <w:tcBorders>
+              <w:top w:val="single" w:sz="4" w:space="0" w:color="000000"/>
+              <w:left w:val="single" w:sz="4" w:space="0" w:color="000000"/>
+              <w:bottom w:val="single" w:sz="4" w:space="0" w:color="000000"/>
+              <w:right w:val="single" w:sz="4" w:space="0" w:color="000000"/>
+            </w:tcBorders>
+            <w:hideMark/>
+          </w:tcPr>
+          <w:p>
+            <w:pPr>
+              <w:rPr>
+                <w:sz w:val="24"/>
+                <w:szCs w:val="24"/>
+              </w:rPr>
+            </w:pPr>
+            <w:r>
+              <w:rPr>
+                <w:sz w:val="24"/>
+                <w:szCs w:val="24"/>
+              </w:rPr>
+              <w:t>obrigatório</w:t>
+            </w:r>
+          </w:p>
+        </w:tc>
+        <w:tc>
+          <w:tcPr>
+            <w:tcW w:w="1764" w:type="dxa"/>
+            <w:tcBorders>
+              <w:top w:val="single" w:sz="4" w:space="0" w:color="000000"/>
+              <w:left w:val="single" w:sz="4" w:space="0" w:color="000000"/>
+              <w:bottom w:val="single" w:sz="4" w:space="0" w:color="000000"/>
+              <w:right w:val="single" w:sz="4" w:space="0" w:color="000000"/>
+            </w:tcBorders>
+            <w:hideMark/>
+          </w:tcPr>
+          <w:p>
+            <w:pPr>
+              <w:rPr>
+                <w:sz w:val="24"/>
+                <w:szCs w:val="24"/>
+              </w:rPr>
+            </w:pPr>
+            <w:proofErr w:type="spellStart"/>
+            <w:r>
+              <w:rPr>
+                <w:sz w:val="24"/>
+                <w:szCs w:val="24"/>
+              </w:rPr>
+              <w:t>varchar</w:t>
+            </w:r>
+            <w:proofErr w:type="spellEnd"/>
+          </w:p>
+        </w:tc>
+        <w:tc>
+          <w:tcPr>
+            <w:tcW w:w="1284" w:type="dxa"/>
+            <w:tcBorders>
+              <w:top w:val="single" w:sz="4" w:space="0" w:color="000000"/>
+              <w:left w:val="single" w:sz="4" w:space="0" w:color="000000"/>
+              <w:bottom w:val="single" w:sz="4" w:space="0" w:color="000000"/>
+              <w:right w:val="single" w:sz="4" w:space="0" w:color="000000"/>
+            </w:tcBorders>
+            <w:hideMark/>
+          </w:tcPr>
+          <w:p>
+            <w:pPr>
+              <w:rPr>
+                <w:sz w:val="24"/>
+                <w:szCs w:val="24"/>
+              </w:rPr>
+            </w:pPr>
+            <w:r>
+              <w:rPr>
+                <w:sz w:val="24"/>
+                <w:szCs w:val="24"/>
+              </w:rPr>
+              <w:t>50</w:t>
+            </w:r>
+          </w:p>
+        </w:tc>
+        <w:tc>
+          <w:tcPr>
+            <w:tcW w:w="2047" w:type="dxa"/>
+            <w:tcBorders>
+              <w:top w:val="single" w:sz="4" w:space="0" w:color="000000"/>
+              <w:left w:val="single" w:sz="4" w:space="0" w:color="000000"/>
+              <w:bottom w:val="single" w:sz="4" w:space="0" w:color="000000"/>
+              <w:right w:val="single" w:sz="4" w:space="0" w:color="000000"/>
+            </w:tcBorders>
+            <w:hideMark/>
+          </w:tcPr>
+          <w:p>
+            <w:pPr>
+              <w:rPr>
+                <w:sz w:val="24"/>
+                <w:szCs w:val="24"/>
+              </w:rPr>
+            </w:pPr>
+            <w:r>
+              <w:rPr>
+                <w:sz w:val="24"/>
+                <w:szCs w:val="24"/>
+              </w:rPr>
+              <w:t xml:space="preserve">Nome do </w:t>
+            </w:r>
+            <w:r>
+              <w:rPr>
+                <w:sz w:val="24"/>
+                <w:szCs w:val="24"/>
+              </w:rPr>
+              <w:t>agrotóxico</w:t>
+            </w:r>
+          </w:p>
+        </w:tc>
+      </w:tr>
+      <w:tr>
+        <w:trPr>
+          <w:trHeight w:val="667"/>
+        </w:trPr>
+        <w:tc>
+          <w:tcPr>
+            <w:tcW w:w="1915" w:type="dxa"/>
+            <w:tcBorders>
+              <w:top w:val="single" w:sz="4" w:space="0" w:color="000000"/>
+              <w:left w:val="single" w:sz="4" w:space="0" w:color="000000"/>
+              <w:bottom w:val="single" w:sz="4" w:space="0" w:color="000000"/>
+              <w:right w:val="single" w:sz="4" w:space="0" w:color="000000"/>
+            </w:tcBorders>
+            <w:hideMark/>
+          </w:tcPr>
+          <w:p>
+            <w:pPr>
+              <w:ind w:left="115"/>
+              <w:rPr>
+                <w:sz w:val="24"/>
+                <w:szCs w:val="24"/>
+              </w:rPr>
+            </w:pPr>
+            <w:proofErr w:type="spellStart"/>
+            <w:r>
+              <w:rPr>
+                <w:sz w:val="24"/>
+                <w:szCs w:val="24"/>
+              </w:rPr>
+              <w:t>tempoCarencia</w:t>
+            </w:r>
+            <w:proofErr w:type="spellEnd"/>
+          </w:p>
+        </w:tc>
+        <w:tc>
+          <w:tcPr>
+            <w:tcW w:w="1939" w:type="dxa"/>
+            <w:tcBorders>
+              <w:top w:val="single" w:sz="4" w:space="0" w:color="000000"/>
+              <w:left w:val="single" w:sz="4" w:space="0" w:color="000000"/>
+              <w:bottom w:val="single" w:sz="4" w:space="0" w:color="000000"/>
+              <w:right w:val="single" w:sz="4" w:space="0" w:color="000000"/>
+            </w:tcBorders>
+            <w:hideMark/>
+          </w:tcPr>
+          <w:p>
+            <w:pPr>
+              <w:rPr>
+                <w:sz w:val="24"/>
+                <w:szCs w:val="24"/>
+              </w:rPr>
+            </w:pPr>
+            <w:r>
+              <w:rPr>
+                <w:sz w:val="24"/>
+                <w:szCs w:val="24"/>
+              </w:rPr>
+              <w:t>obrigatório</w:t>
+            </w:r>
+          </w:p>
+        </w:tc>
+        <w:tc>
+          <w:tcPr>
+            <w:tcW w:w="1764" w:type="dxa"/>
+            <w:tcBorders>
+              <w:top w:val="single" w:sz="4" w:space="0" w:color="000000"/>
+              <w:left w:val="single" w:sz="4" w:space="0" w:color="000000"/>
+              <w:bottom w:val="single" w:sz="4" w:space="0" w:color="000000"/>
+              <w:right w:val="single" w:sz="4" w:space="0" w:color="000000"/>
+            </w:tcBorders>
+            <w:hideMark/>
+          </w:tcPr>
+          <w:p>
+            <w:pPr>
+              <w:rPr>
+                <w:sz w:val="24"/>
+                <w:szCs w:val="24"/>
+              </w:rPr>
+            </w:pPr>
+            <w:proofErr w:type="spellStart"/>
+            <w:r>
+              <w:rPr>
+                <w:sz w:val="24"/>
+                <w:szCs w:val="24"/>
+              </w:rPr>
+              <w:t>int</w:t>
+            </w:r>
+            <w:proofErr w:type="spellEnd"/>
+          </w:p>
+        </w:tc>
+        <w:tc>
+          <w:tcPr>
+            <w:tcW w:w="1284" w:type="dxa"/>
+            <w:tcBorders>
+              <w:top w:val="single" w:sz="4" w:space="0" w:color="000000"/>
+              <w:left w:val="single" w:sz="4" w:space="0" w:color="000000"/>
+              <w:bottom w:val="single" w:sz="4" w:space="0" w:color="000000"/>
+              <w:right w:val="single" w:sz="4" w:space="0" w:color="000000"/>
+            </w:tcBorders>
+          </w:tcPr>
+          <w:p>
+            <w:pPr>
+              <w:rPr>
+                <w:sz w:val="24"/>
+                <w:szCs w:val="24"/>
+              </w:rPr>
+            </w:pPr>
+          </w:p>
+        </w:tc>
+        <w:tc>
+          <w:tcPr>
+            <w:tcW w:w="2047" w:type="dxa"/>
+            <w:tcBorders>
+              <w:top w:val="single" w:sz="4" w:space="0" w:color="000000"/>
+              <w:left w:val="single" w:sz="4" w:space="0" w:color="000000"/>
+              <w:bottom w:val="single" w:sz="4" w:space="0" w:color="000000"/>
+              <w:right w:val="single" w:sz="4" w:space="0" w:color="000000"/>
+            </w:tcBorders>
+            <w:hideMark/>
+          </w:tcPr>
+          <w:p>
+            <w:pPr>
+              <w:rPr>
+                <w:sz w:val="24"/>
+                <w:szCs w:val="24"/>
+              </w:rPr>
+            </w:pPr>
+            <w:r>
+              <w:rPr>
+                <w:sz w:val="24"/>
+                <w:szCs w:val="24"/>
+              </w:rPr>
+              <w:t>Tempo de carência do agrotóxico em dias</w:t>
+            </w:r>
+          </w:p>
+        </w:tc>
+      </w:tr>
+      <w:tr>
+        <w:trPr>
+          <w:trHeight w:val="1311"/>
+        </w:trPr>
+        <w:tc>
+          <w:tcPr>
+            <w:tcW w:w="1915" w:type="dxa"/>
+            <w:tcBorders>
+              <w:top w:val="single" w:sz="4" w:space="0" w:color="000000"/>
+              <w:left w:val="single" w:sz="4" w:space="0" w:color="000000"/>
+              <w:bottom w:val="single" w:sz="4" w:space="0" w:color="000000"/>
+              <w:right w:val="single" w:sz="4" w:space="0" w:color="000000"/>
+            </w:tcBorders>
+            <w:hideMark/>
+          </w:tcPr>
+          <w:p>
+            <w:pPr>
+              <w:ind w:left="115"/>
+              <w:rPr>
+                <w:sz w:val="24"/>
+                <w:szCs w:val="24"/>
+              </w:rPr>
+            </w:pPr>
+            <w:proofErr w:type="spellStart"/>
+            <w:r>
+              <w:rPr>
+                <w:sz w:val="24"/>
+                <w:szCs w:val="24"/>
+              </w:rPr>
+              <w:t>id</w:t>
+            </w:r>
+            <w:r>
+              <w:rPr>
+                <w:sz w:val="24"/>
+                <w:szCs w:val="24"/>
+              </w:rPr>
+              <w:t>Aplicacao</w:t>
+            </w:r>
+            <w:proofErr w:type="spellEnd"/>
+          </w:p>
+        </w:tc>
+        <w:tc>
+          <w:tcPr>
+            <w:tcW w:w="1939" w:type="dxa"/>
+            <w:tcBorders>
+              <w:top w:val="single" w:sz="4" w:space="0" w:color="000000"/>
+              <w:left w:val="single" w:sz="4" w:space="0" w:color="000000"/>
+              <w:bottom w:val="single" w:sz="4" w:space="0" w:color="000000"/>
+              <w:right w:val="single" w:sz="4" w:space="0" w:color="000000"/>
+            </w:tcBorders>
+            <w:hideMark/>
+          </w:tcPr>
+          <w:p>
+            <w:pPr>
+              <w:rPr>
+                <w:sz w:val="24"/>
+                <w:szCs w:val="24"/>
+              </w:rPr>
+            </w:pPr>
+            <w:r>
+              <w:rPr>
+                <w:sz w:val="24"/>
+                <w:szCs w:val="24"/>
+              </w:rPr>
+              <w:t>chave estrangeira obrigatório</w:t>
+            </w:r>
+          </w:p>
+        </w:tc>
+        <w:tc>
+          <w:tcPr>
+            <w:tcW w:w="1764" w:type="dxa"/>
+            <w:tcBorders>
+              <w:top w:val="single" w:sz="4" w:space="0" w:color="000000"/>
+              <w:left w:val="single" w:sz="4" w:space="0" w:color="000000"/>
+              <w:bottom w:val="single" w:sz="4" w:space="0" w:color="000000"/>
+              <w:right w:val="single" w:sz="4" w:space="0" w:color="000000"/>
+            </w:tcBorders>
+            <w:hideMark/>
+          </w:tcPr>
+          <w:p>
+            <w:pPr>
+              <w:rPr>
+                <w:sz w:val="24"/>
+                <w:szCs w:val="24"/>
+              </w:rPr>
+            </w:pPr>
+            <w:proofErr w:type="spellStart"/>
+            <w:r>
+              <w:rPr>
+                <w:sz w:val="24"/>
+                <w:szCs w:val="24"/>
+              </w:rPr>
+              <w:t>int</w:t>
+            </w:r>
+            <w:proofErr w:type="spellEnd"/>
+          </w:p>
+        </w:tc>
+        <w:tc>
+          <w:tcPr>
+            <w:tcW w:w="1284" w:type="dxa"/>
+            <w:tcBorders>
+              <w:top w:val="single" w:sz="4" w:space="0" w:color="000000"/>
+              <w:left w:val="single" w:sz="4" w:space="0" w:color="000000"/>
+              <w:bottom w:val="single" w:sz="4" w:space="0" w:color="000000"/>
+              <w:right w:val="single" w:sz="4" w:space="0" w:color="000000"/>
+            </w:tcBorders>
+            <w:hideMark/>
+          </w:tcPr>
+          <w:p>
+            <w:pPr>
+              <w:rPr>
+                <w:sz w:val="24"/>
+                <w:szCs w:val="24"/>
+              </w:rPr>
+            </w:pPr>
+          </w:p>
+        </w:tc>
+        <w:tc>
+          <w:tcPr>
+            <w:tcW w:w="2047" w:type="dxa"/>
+            <w:tcBorders>
+              <w:top w:val="single" w:sz="4" w:space="0" w:color="000000"/>
+              <w:left w:val="single" w:sz="4" w:space="0" w:color="000000"/>
+              <w:bottom w:val="single" w:sz="4" w:space="0" w:color="000000"/>
+              <w:right w:val="single" w:sz="4" w:space="0" w:color="000000"/>
+            </w:tcBorders>
+            <w:hideMark/>
+          </w:tcPr>
+          <w:p>
+            <w:pPr>
+              <w:rPr>
+                <w:sz w:val="24"/>
+                <w:szCs w:val="24"/>
+              </w:rPr>
+            </w:pPr>
+            <w:r>
+              <w:rPr>
+                <w:sz w:val="24"/>
+                <w:szCs w:val="24"/>
+              </w:rPr>
+              <w:t>Número</w:t>
+            </w:r>
+            <w:r>
+              <w:rPr>
+                <w:sz w:val="24"/>
+                <w:szCs w:val="24"/>
+              </w:rPr>
+              <w:t xml:space="preserve"> de identificação da </w:t>
+            </w:r>
+            <w:r>
+              <w:rPr>
+                <w:sz w:val="24"/>
+                <w:szCs w:val="24"/>
+              </w:rPr>
+              <w:t>aplicação</w:t>
+            </w:r>
+            <w:r>
+              <w:rPr>
+                <w:sz w:val="24"/>
+                <w:szCs w:val="24"/>
+              </w:rPr>
+              <w:t xml:space="preserve"> do agricultor no sistema</w:t>
+            </w:r>
+          </w:p>
+        </w:tc>
+      </w:tr>
+    </w:tbl>
+    <w:p>
+      <w:pPr>
+        <w:rPr>
+          <w:rFonts w:ascii="Calibri" w:hAnsi="Calibri" w:cs="Calibri"/>
+          <w:b/>
+          <w:color w:val="000000"/>
+          <w:sz w:val="32"/>
+          <w:szCs w:val="32"/>
+        </w:rPr>
+      </w:pPr>
+    </w:p>
+    <w:tbl>
+      <w:tblPr>
+        <w:tblW w:w="8949" w:type="dxa"/>
+        <w:tblInd w:w="-115" w:type="dxa"/>
+        <w:tblBorders>
+          <w:top w:val="single" w:sz="4" w:space="0" w:color="000000"/>
+          <w:left w:val="single" w:sz="4" w:space="0" w:color="000000"/>
+          <w:bottom w:val="single" w:sz="4" w:space="0" w:color="000000"/>
+          <w:right w:val="single" w:sz="4" w:space="0" w:color="000000"/>
+          <w:insideH w:val="single" w:sz="4" w:space="0" w:color="000000"/>
+          <w:insideV w:val="single" w:sz="4" w:space="0" w:color="000000"/>
+        </w:tblBorders>
+        <w:tblLayout w:type="fixed"/>
+        <w:tblLook w:val="0400" w:firstRow="0" w:lastRow="0" w:firstColumn="0" w:lastColumn="0" w:noHBand="0" w:noVBand="1"/>
+      </w:tblPr>
+      <w:tblGrid>
+        <w:gridCol w:w="1915"/>
+        <w:gridCol w:w="1939"/>
+        <w:gridCol w:w="1764"/>
+        <w:gridCol w:w="1284"/>
+        <w:gridCol w:w="2047"/>
+      </w:tblGrid>
+      <w:tr>
+        <w:trPr>
+          <w:trHeight w:val="327"/>
+        </w:trPr>
+        <w:tc>
+          <w:tcPr>
+            <w:tcW w:w="8949" w:type="dxa"/>
+            <w:gridSpan w:val="5"/>
+            <w:tcBorders>
+              <w:top w:val="single" w:sz="4" w:space="0" w:color="000000"/>
+              <w:left w:val="single" w:sz="4" w:space="0" w:color="000000"/>
+              <w:bottom w:val="single" w:sz="4" w:space="0" w:color="000000"/>
+              <w:right w:val="single" w:sz="4" w:space="0" w:color="000000"/>
+            </w:tcBorders>
+            <w:hideMark/>
+          </w:tcPr>
+          <w:p>
+            <w:pPr>
+              <w:rPr>
+                <w:b/>
+                <w:sz w:val="24"/>
+                <w:szCs w:val="24"/>
+              </w:rPr>
+            </w:pPr>
+            <w:r>
+              <w:rPr>
+                <w:b/>
+                <w:sz w:val="24"/>
+                <w:szCs w:val="24"/>
+              </w:rPr>
+              <w:t xml:space="preserve">Entidade: </w:t>
+            </w:r>
+            <w:r>
+              <w:rPr>
+                <w:b/>
+                <w:sz w:val="24"/>
+                <w:szCs w:val="24"/>
+              </w:rPr>
+              <w:t>TIPO_AGROTOXICO</w:t>
+            </w:r>
+          </w:p>
+        </w:tc>
+      </w:tr>
+      <w:tr>
+        <w:trPr>
+          <w:trHeight w:val="327"/>
+        </w:trPr>
+        <w:tc>
+          <w:tcPr>
+            <w:tcW w:w="8949" w:type="dxa"/>
+            <w:gridSpan w:val="5"/>
+            <w:tcBorders>
+              <w:top w:val="single" w:sz="4" w:space="0" w:color="000000"/>
+              <w:left w:val="single" w:sz="4" w:space="0" w:color="000000"/>
+              <w:bottom w:val="single" w:sz="4" w:space="0" w:color="000000"/>
+              <w:right w:val="single" w:sz="4" w:space="0" w:color="000000"/>
+            </w:tcBorders>
+            <w:hideMark/>
+          </w:tcPr>
+          <w:p>
+            <w:pPr>
+              <w:rPr>
+                <w:sz w:val="24"/>
+                <w:szCs w:val="24"/>
+              </w:rPr>
+            </w:pPr>
+            <w:r>
+              <w:rPr>
+                <w:b/>
+                <w:sz w:val="24"/>
+                <w:szCs w:val="24"/>
+              </w:rPr>
+              <w:t>Descrição:</w:t>
+            </w:r>
+            <w:r>
+              <w:rPr>
+                <w:sz w:val="24"/>
+                <w:szCs w:val="24"/>
+              </w:rPr>
+              <w:t xml:space="preserve"> Define os dados dos </w:t>
+            </w:r>
+            <w:r>
+              <w:rPr>
+                <w:sz w:val="24"/>
+                <w:szCs w:val="24"/>
+              </w:rPr>
+              <w:t>tipos de agrotóxicos</w:t>
+            </w:r>
+            <w:r>
+              <w:rPr>
+                <w:sz w:val="24"/>
+                <w:szCs w:val="24"/>
+              </w:rPr>
+              <w:t>.</w:t>
+            </w:r>
+          </w:p>
+        </w:tc>
+      </w:tr>
+      <w:tr>
+        <w:trPr>
+          <w:trHeight w:val="656"/>
+        </w:trPr>
+        <w:tc>
+          <w:tcPr>
+            <w:tcW w:w="1915" w:type="dxa"/>
+            <w:tcBorders>
+              <w:top w:val="single" w:sz="4" w:space="0" w:color="000000"/>
+              <w:left w:val="single" w:sz="4" w:space="0" w:color="000000"/>
+              <w:bottom w:val="single" w:sz="4" w:space="0" w:color="000000"/>
+              <w:right w:val="single" w:sz="4" w:space="0" w:color="000000"/>
+            </w:tcBorders>
+            <w:hideMark/>
+          </w:tcPr>
+          <w:p>
+            <w:pPr>
+              <w:rPr>
+                <w:b/>
+                <w:sz w:val="24"/>
+                <w:szCs w:val="24"/>
+              </w:rPr>
+            </w:pPr>
+            <w:r>
+              <w:rPr>
+                <w:b/>
+                <w:sz w:val="24"/>
+                <w:szCs w:val="24"/>
+              </w:rPr>
+              <w:t>Atributo</w:t>
+            </w:r>
+          </w:p>
+        </w:tc>
+        <w:tc>
+          <w:tcPr>
+            <w:tcW w:w="1939" w:type="dxa"/>
+            <w:tcBorders>
+              <w:top w:val="single" w:sz="4" w:space="0" w:color="000000"/>
+              <w:left w:val="single" w:sz="4" w:space="0" w:color="000000"/>
+              <w:bottom w:val="single" w:sz="4" w:space="0" w:color="000000"/>
+              <w:right w:val="single" w:sz="4" w:space="0" w:color="000000"/>
+            </w:tcBorders>
+            <w:hideMark/>
+          </w:tcPr>
+          <w:p>
+            <w:pPr>
+              <w:jc w:val="center"/>
+              <w:rPr>
+                <w:b/>
+                <w:sz w:val="24"/>
+                <w:szCs w:val="24"/>
+              </w:rPr>
+            </w:pPr>
+            <w:r>
+              <w:rPr>
+                <w:b/>
+                <w:sz w:val="24"/>
+                <w:szCs w:val="24"/>
+              </w:rPr>
+              <w:t>Propriedades do atributo</w:t>
+            </w:r>
+          </w:p>
+        </w:tc>
+        <w:tc>
+          <w:tcPr>
+            <w:tcW w:w="1764" w:type="dxa"/>
+            <w:tcBorders>
+              <w:top w:val="single" w:sz="4" w:space="0" w:color="000000"/>
+              <w:left w:val="single" w:sz="4" w:space="0" w:color="000000"/>
+              <w:bottom w:val="single" w:sz="4" w:space="0" w:color="000000"/>
+              <w:right w:val="single" w:sz="4" w:space="0" w:color="000000"/>
+            </w:tcBorders>
+            <w:hideMark/>
+          </w:tcPr>
+          <w:p>
+            <w:pPr>
+              <w:jc w:val="center"/>
+              <w:rPr>
+                <w:b/>
+                <w:sz w:val="24"/>
+                <w:szCs w:val="24"/>
+              </w:rPr>
+            </w:pPr>
+            <w:r>
+              <w:rPr>
+                <w:b/>
+                <w:sz w:val="24"/>
+                <w:szCs w:val="24"/>
+              </w:rPr>
+              <w:t>Tipo de dado</w:t>
+            </w:r>
+          </w:p>
+        </w:tc>
+        <w:tc>
+          <w:tcPr>
+            <w:tcW w:w="1284" w:type="dxa"/>
+            <w:tcBorders>
+              <w:top w:val="single" w:sz="4" w:space="0" w:color="000000"/>
+              <w:left w:val="single" w:sz="4" w:space="0" w:color="000000"/>
+              <w:bottom w:val="single" w:sz="4" w:space="0" w:color="000000"/>
+              <w:right w:val="single" w:sz="4" w:space="0" w:color="000000"/>
+            </w:tcBorders>
+            <w:hideMark/>
+          </w:tcPr>
+          <w:p>
+            <w:pPr>
+              <w:jc w:val="center"/>
+              <w:rPr>
+                <w:b/>
+                <w:sz w:val="24"/>
+                <w:szCs w:val="24"/>
+              </w:rPr>
+            </w:pPr>
+            <w:r>
+              <w:rPr>
+                <w:b/>
+                <w:sz w:val="24"/>
+                <w:szCs w:val="24"/>
+              </w:rPr>
+              <w:t>Tamanho</w:t>
+            </w:r>
+          </w:p>
+        </w:tc>
+        <w:tc>
+          <w:tcPr>
+            <w:tcW w:w="2047" w:type="dxa"/>
+            <w:tcBorders>
+              <w:top w:val="single" w:sz="4" w:space="0" w:color="000000"/>
+              <w:left w:val="single" w:sz="4" w:space="0" w:color="000000"/>
+              <w:bottom w:val="single" w:sz="4" w:space="0" w:color="000000"/>
+              <w:right w:val="single" w:sz="4" w:space="0" w:color="000000"/>
+            </w:tcBorders>
+            <w:hideMark/>
+          </w:tcPr>
+          <w:p>
+            <w:pPr>
+              <w:jc w:val="center"/>
+              <w:rPr>
+                <w:b/>
+                <w:sz w:val="24"/>
+                <w:szCs w:val="24"/>
+              </w:rPr>
+            </w:pPr>
+            <w:r>
+              <w:rPr>
+                <w:b/>
+                <w:sz w:val="24"/>
+                <w:szCs w:val="24"/>
+              </w:rPr>
+              <w:t>Descrição</w:t>
+            </w:r>
+          </w:p>
+        </w:tc>
+      </w:tr>
+      <w:tr>
+        <w:trPr>
+          <w:trHeight w:val="984"/>
+        </w:trPr>
+        <w:tc>
+          <w:tcPr>
+            <w:tcW w:w="1915" w:type="dxa"/>
+            <w:tcBorders>
+              <w:top w:val="single" w:sz="4" w:space="0" w:color="000000"/>
+              <w:left w:val="single" w:sz="4" w:space="0" w:color="000000"/>
+              <w:bottom w:val="single" w:sz="4" w:space="0" w:color="000000"/>
+              <w:right w:val="single" w:sz="4" w:space="0" w:color="000000"/>
+            </w:tcBorders>
+            <w:hideMark/>
+          </w:tcPr>
+          <w:p>
+            <w:pPr>
+              <w:ind w:left="115"/>
+              <w:rPr>
+                <w:sz w:val="24"/>
+                <w:szCs w:val="24"/>
+              </w:rPr>
+            </w:pPr>
+            <w:proofErr w:type="spellStart"/>
+            <w:r>
+              <w:rPr>
+                <w:sz w:val="24"/>
+                <w:szCs w:val="24"/>
+              </w:rPr>
+              <w:t>id</w:t>
+            </w:r>
+            <w:r>
+              <w:rPr>
+                <w:sz w:val="24"/>
+                <w:szCs w:val="24"/>
+              </w:rPr>
+              <w:t>TipoAgrotoxico</w:t>
+            </w:r>
+            <w:proofErr w:type="spellEnd"/>
+          </w:p>
+        </w:tc>
+        <w:tc>
+          <w:tcPr>
+            <w:tcW w:w="1939" w:type="dxa"/>
+            <w:tcBorders>
+              <w:top w:val="single" w:sz="4" w:space="0" w:color="000000"/>
+              <w:left w:val="single" w:sz="4" w:space="0" w:color="000000"/>
+              <w:bottom w:val="single" w:sz="4" w:space="0" w:color="000000"/>
+              <w:right w:val="single" w:sz="4" w:space="0" w:color="000000"/>
+            </w:tcBorders>
+            <w:hideMark/>
+          </w:tcPr>
+          <w:p>
+            <w:pPr>
+              <w:rPr>
+                <w:sz w:val="24"/>
+                <w:szCs w:val="24"/>
+              </w:rPr>
+            </w:pPr>
+            <w:r>
+              <w:rPr>
+                <w:sz w:val="24"/>
+                <w:szCs w:val="24"/>
+              </w:rPr>
+              <w:t>chave primária</w:t>
+            </w:r>
+          </w:p>
+          <w:p>
+            <w:pPr>
+              <w:rPr>
+                <w:sz w:val="24"/>
+                <w:szCs w:val="24"/>
+              </w:rPr>
+            </w:pPr>
+            <w:r>
+              <w:rPr>
+                <w:sz w:val="24"/>
+                <w:szCs w:val="24"/>
+              </w:rPr>
+              <w:t>obrigatório</w:t>
+            </w:r>
+          </w:p>
+        </w:tc>
+        <w:tc>
+          <w:tcPr>
+            <w:tcW w:w="1764" w:type="dxa"/>
+            <w:tcBorders>
+              <w:top w:val="single" w:sz="4" w:space="0" w:color="000000"/>
+              <w:left w:val="single" w:sz="4" w:space="0" w:color="000000"/>
+              <w:bottom w:val="single" w:sz="4" w:space="0" w:color="000000"/>
+              <w:right w:val="single" w:sz="4" w:space="0" w:color="000000"/>
+            </w:tcBorders>
+            <w:hideMark/>
+          </w:tcPr>
+          <w:p>
+            <w:pPr>
+              <w:rPr>
+                <w:sz w:val="24"/>
+                <w:szCs w:val="24"/>
+              </w:rPr>
+            </w:pPr>
+            <w:proofErr w:type="spellStart"/>
+            <w:r>
+              <w:rPr>
+                <w:sz w:val="24"/>
+                <w:szCs w:val="24"/>
+              </w:rPr>
+              <w:t>int</w:t>
+            </w:r>
+            <w:proofErr w:type="spellEnd"/>
+          </w:p>
+        </w:tc>
+        <w:tc>
+          <w:tcPr>
+            <w:tcW w:w="1284" w:type="dxa"/>
+            <w:tcBorders>
+              <w:top w:val="single" w:sz="4" w:space="0" w:color="000000"/>
+              <w:left w:val="single" w:sz="4" w:space="0" w:color="000000"/>
+              <w:bottom w:val="single" w:sz="4" w:space="0" w:color="000000"/>
+              <w:right w:val="single" w:sz="4" w:space="0" w:color="000000"/>
+            </w:tcBorders>
+            <w:hideMark/>
+          </w:tcPr>
+          <w:p>
+            <w:pPr>
+              <w:rPr>
+                <w:sz w:val="24"/>
+                <w:szCs w:val="24"/>
+              </w:rPr>
+            </w:pPr>
+          </w:p>
+        </w:tc>
+        <w:tc>
+          <w:tcPr>
+            <w:tcW w:w="2047" w:type="dxa"/>
+            <w:tcBorders>
+              <w:top w:val="single" w:sz="4" w:space="0" w:color="000000"/>
+              <w:left w:val="single" w:sz="4" w:space="0" w:color="000000"/>
+              <w:bottom w:val="single" w:sz="4" w:space="0" w:color="000000"/>
+              <w:right w:val="single" w:sz="4" w:space="0" w:color="000000"/>
+            </w:tcBorders>
+            <w:hideMark/>
+          </w:tcPr>
+          <w:p>
+            <w:pPr>
+              <w:rPr>
+                <w:sz w:val="24"/>
+                <w:szCs w:val="24"/>
+              </w:rPr>
+            </w:pPr>
+            <w:r>
+              <w:rPr>
+                <w:sz w:val="24"/>
+                <w:szCs w:val="24"/>
+              </w:rPr>
+              <w:t xml:space="preserve">Número de identificação do </w:t>
+            </w:r>
+            <w:r>
+              <w:rPr>
+                <w:sz w:val="24"/>
+                <w:szCs w:val="24"/>
+              </w:rPr>
+              <w:t>tipo de agrotóxico</w:t>
+            </w:r>
+            <w:r>
+              <w:rPr>
+                <w:sz w:val="24"/>
+                <w:szCs w:val="24"/>
+              </w:rPr>
+              <w:t xml:space="preserve"> no sistema</w:t>
+            </w:r>
+          </w:p>
+        </w:tc>
+      </w:tr>
+      <w:tr>
+        <w:trPr>
+          <w:trHeight w:val="656"/>
+        </w:trPr>
+        <w:tc>
+          <w:tcPr>
+            <w:tcW w:w="1915" w:type="dxa"/>
+            <w:tcBorders>
+              <w:top w:val="single" w:sz="4" w:space="0" w:color="000000"/>
+              <w:left w:val="single" w:sz="4" w:space="0" w:color="000000"/>
+              <w:bottom w:val="single" w:sz="4" w:space="0" w:color="000000"/>
+              <w:right w:val="single" w:sz="4" w:space="0" w:color="000000"/>
+            </w:tcBorders>
+            <w:hideMark/>
+          </w:tcPr>
+          <w:p>
+            <w:pPr>
+              <w:ind w:left="115"/>
+              <w:rPr>
+                <w:sz w:val="24"/>
+                <w:szCs w:val="24"/>
+              </w:rPr>
+            </w:pPr>
+            <w:r>
+              <w:rPr>
+                <w:sz w:val="24"/>
+                <w:szCs w:val="24"/>
+              </w:rPr>
+              <w:t>nome</w:t>
+            </w:r>
+          </w:p>
+        </w:tc>
+        <w:tc>
+          <w:tcPr>
+            <w:tcW w:w="1939" w:type="dxa"/>
+            <w:tcBorders>
+              <w:top w:val="single" w:sz="4" w:space="0" w:color="000000"/>
+              <w:left w:val="single" w:sz="4" w:space="0" w:color="000000"/>
+              <w:bottom w:val="single" w:sz="4" w:space="0" w:color="000000"/>
+              <w:right w:val="single" w:sz="4" w:space="0" w:color="000000"/>
+            </w:tcBorders>
+            <w:hideMark/>
+          </w:tcPr>
+          <w:p>
+            <w:pPr>
+              <w:rPr>
+                <w:sz w:val="24"/>
+                <w:szCs w:val="24"/>
+              </w:rPr>
+            </w:pPr>
+            <w:r>
+              <w:rPr>
+                <w:sz w:val="24"/>
+                <w:szCs w:val="24"/>
+              </w:rPr>
+              <w:t>obrigatório</w:t>
+            </w:r>
+          </w:p>
+        </w:tc>
+        <w:tc>
+          <w:tcPr>
+            <w:tcW w:w="1764" w:type="dxa"/>
+            <w:tcBorders>
+              <w:top w:val="single" w:sz="4" w:space="0" w:color="000000"/>
+              <w:left w:val="single" w:sz="4" w:space="0" w:color="000000"/>
+              <w:bottom w:val="single" w:sz="4" w:space="0" w:color="000000"/>
+              <w:right w:val="single" w:sz="4" w:space="0" w:color="000000"/>
+            </w:tcBorders>
+            <w:hideMark/>
+          </w:tcPr>
+          <w:p>
+            <w:pPr>
+              <w:rPr>
+                <w:sz w:val="24"/>
+                <w:szCs w:val="24"/>
+              </w:rPr>
+            </w:pPr>
+            <w:proofErr w:type="spellStart"/>
+            <w:r>
+              <w:rPr>
+                <w:sz w:val="24"/>
+                <w:szCs w:val="24"/>
+              </w:rPr>
+              <w:t>varchar</w:t>
+            </w:r>
+            <w:proofErr w:type="spellEnd"/>
+          </w:p>
+        </w:tc>
+        <w:tc>
+          <w:tcPr>
+            <w:tcW w:w="1284" w:type="dxa"/>
+            <w:tcBorders>
+              <w:top w:val="single" w:sz="4" w:space="0" w:color="000000"/>
+              <w:left w:val="single" w:sz="4" w:space="0" w:color="000000"/>
+              <w:bottom w:val="single" w:sz="4" w:space="0" w:color="000000"/>
+              <w:right w:val="single" w:sz="4" w:space="0" w:color="000000"/>
+            </w:tcBorders>
+            <w:hideMark/>
+          </w:tcPr>
+          <w:p>
+            <w:pPr>
+              <w:rPr>
+                <w:sz w:val="24"/>
+                <w:szCs w:val="24"/>
+              </w:rPr>
+            </w:pPr>
+            <w:r>
+              <w:rPr>
+                <w:sz w:val="24"/>
+                <w:szCs w:val="24"/>
+              </w:rPr>
+              <w:t>30</w:t>
+            </w:r>
+          </w:p>
+        </w:tc>
+        <w:tc>
+          <w:tcPr>
+            <w:tcW w:w="2047" w:type="dxa"/>
+            <w:tcBorders>
+              <w:top w:val="single" w:sz="4" w:space="0" w:color="000000"/>
+              <w:left w:val="single" w:sz="4" w:space="0" w:color="000000"/>
+              <w:bottom w:val="single" w:sz="4" w:space="0" w:color="000000"/>
+              <w:right w:val="single" w:sz="4" w:space="0" w:color="000000"/>
+            </w:tcBorders>
+            <w:hideMark/>
+          </w:tcPr>
+          <w:p>
+            <w:pPr>
+              <w:rPr>
+                <w:sz w:val="24"/>
+                <w:szCs w:val="24"/>
+              </w:rPr>
+            </w:pPr>
+            <w:r>
+              <w:rPr>
+                <w:sz w:val="24"/>
+                <w:szCs w:val="24"/>
+              </w:rPr>
+              <w:t xml:space="preserve">Nome do </w:t>
+            </w:r>
+            <w:r>
+              <w:rPr>
+                <w:sz w:val="24"/>
+                <w:szCs w:val="24"/>
+              </w:rPr>
+              <w:t>tipo de agrotóxico</w:t>
+            </w:r>
+          </w:p>
+        </w:tc>
+      </w:tr>
+    </w:tbl>
+    <w:p>
+      <w:pPr>
+        <w:rPr>
+          <w:rFonts w:ascii="Calibri" w:hAnsi="Calibri" w:cs="Calibri"/>
+          <w:b/>
+          <w:color w:val="000000"/>
+          <w:sz w:val="32"/>
+          <w:szCs w:val="32"/>
+        </w:rPr>
       </w:pPr>
     </w:p>
     <w:sectPr>
